--- a/极米SDK.docx
+++ b/极米SDK.docx
@@ -1551,8 +1551,6 @@
             </w:rPr>
             <w:fldChar w:fldCharType="end"/>
           </w:r>
-          <w:bookmarkStart w:id="25" w:name="_GoBack"/>
-          <w:bookmarkEnd w:id="25"/>
         </w:p>
       </w:sdtContent>
     </w:sdt>
@@ -1645,6 +1643,7 @@
     <w:p>
       <w:pPr>
         <w:numPr>
+          <w:ilvl w:val="0"/>
           <w:numId w:val="0"/>
         </w:numPr>
         <w:rPr>
@@ -1708,6 +1707,7 @@
     <w:p>
       <w:pPr>
         <w:numPr>
+          <w:ilvl w:val="0"/>
           <w:numId w:val="0"/>
         </w:numPr>
         <w:rPr>
@@ -1852,6 +1852,7 @@
     <w:p>
       <w:pPr>
         <w:numPr>
+          <w:ilvl w:val="0"/>
           <w:numId w:val="0"/>
         </w:numPr>
         <w:rPr>
@@ -2022,6 +2023,7 @@
     <w:p>
       <w:pPr>
         <w:numPr>
+          <w:ilvl w:val="0"/>
           <w:numId w:val="0"/>
         </w:numPr>
         <w:rPr>
@@ -2084,6 +2086,7 @@
     <w:p>
       <w:pPr>
         <w:numPr>
+          <w:ilvl w:val="0"/>
           <w:numId w:val="0"/>
         </w:numPr>
         <w:rPr>
@@ -2185,6 +2188,7 @@
     <w:p>
       <w:pPr>
         <w:numPr>
+          <w:ilvl w:val="0"/>
           <w:numId w:val="0"/>
         </w:numPr>
         <w:rPr>
@@ -3031,138 +3035,6 @@
     </w:p>
     <w:p>
       <w:pPr>
-        <w:numPr>
-          <w:ilvl w:val="0"/>
-          <w:numId w:val="0"/>
-        </w:numPr>
-        <w:rPr>
-          <w:rFonts w:hint="default"/>
-          <w:lang w:val="en-US" w:eastAsia="zh-CN"/>
-        </w:rPr>
-      </w:pPr>
-    </w:p>
-    <w:p>
-      <w:pPr>
-        <w:numPr>
-          <w:ilvl w:val="0"/>
-          <w:numId w:val="0"/>
-        </w:numPr>
-        <w:rPr>
-          <w:rFonts w:hint="default"/>
-          <w:lang w:val="en-US" w:eastAsia="zh-CN"/>
-        </w:rPr>
-      </w:pPr>
-    </w:p>
-    <w:p>
-      <w:pPr>
-        <w:numPr>
-          <w:ilvl w:val="0"/>
-          <w:numId w:val="0"/>
-        </w:numPr>
-        <w:rPr>
-          <w:rFonts w:hint="default"/>
-          <w:lang w:val="en-US" w:eastAsia="zh-CN"/>
-        </w:rPr>
-      </w:pPr>
-    </w:p>
-    <w:p>
-      <w:pPr>
-        <w:numPr>
-          <w:ilvl w:val="0"/>
-          <w:numId w:val="0"/>
-        </w:numPr>
-        <w:rPr>
-          <w:rFonts w:hint="default"/>
-          <w:lang w:val="en-US" w:eastAsia="zh-CN"/>
-        </w:rPr>
-      </w:pPr>
-    </w:p>
-    <w:p>
-      <w:pPr>
-        <w:numPr>
-          <w:ilvl w:val="0"/>
-          <w:numId w:val="0"/>
-        </w:numPr>
-        <w:rPr>
-          <w:rFonts w:hint="default"/>
-          <w:lang w:val="en-US" w:eastAsia="zh-CN"/>
-        </w:rPr>
-      </w:pPr>
-    </w:p>
-    <w:p>
-      <w:pPr>
-        <w:numPr>
-          <w:ilvl w:val="0"/>
-          <w:numId w:val="0"/>
-        </w:numPr>
-        <w:rPr>
-          <w:rFonts w:hint="default"/>
-          <w:lang w:val="en-US" w:eastAsia="zh-CN"/>
-        </w:rPr>
-      </w:pPr>
-    </w:p>
-    <w:p>
-      <w:pPr>
-        <w:numPr>
-          <w:ilvl w:val="0"/>
-          <w:numId w:val="0"/>
-        </w:numPr>
-        <w:rPr>
-          <w:rFonts w:hint="default"/>
-          <w:lang w:val="en-US" w:eastAsia="zh-CN"/>
-        </w:rPr>
-      </w:pPr>
-    </w:p>
-    <w:p>
-      <w:pPr>
-        <w:numPr>
-          <w:ilvl w:val="0"/>
-          <w:numId w:val="0"/>
-        </w:numPr>
-        <w:rPr>
-          <w:rFonts w:hint="default"/>
-          <w:lang w:val="en-US" w:eastAsia="zh-CN"/>
-        </w:rPr>
-      </w:pPr>
-    </w:p>
-    <w:p>
-      <w:pPr>
-        <w:numPr>
-          <w:ilvl w:val="0"/>
-          <w:numId w:val="0"/>
-        </w:numPr>
-        <w:rPr>
-          <w:rFonts w:hint="default"/>
-          <w:lang w:val="en-US" w:eastAsia="zh-CN"/>
-        </w:rPr>
-      </w:pPr>
-    </w:p>
-    <w:p>
-      <w:pPr>
-        <w:numPr>
-          <w:ilvl w:val="0"/>
-          <w:numId w:val="0"/>
-        </w:numPr>
-        <w:rPr>
-          <w:rFonts w:hint="default"/>
-          <w:lang w:val="en-US" w:eastAsia="zh-CN"/>
-        </w:rPr>
-      </w:pPr>
-    </w:p>
-    <w:p>
-      <w:pPr>
-        <w:numPr>
-          <w:ilvl w:val="0"/>
-          <w:numId w:val="0"/>
-        </w:numPr>
-        <w:rPr>
-          <w:rFonts w:hint="default"/>
-          <w:lang w:val="en-US" w:eastAsia="zh-CN"/>
-        </w:rPr>
-      </w:pPr>
-    </w:p>
-    <w:p>
-      <w:pPr>
         <w:pStyle w:val="2"/>
         <w:numPr>
           <w:ilvl w:val="0"/>
@@ -3924,6 +3796,121 @@
     </w:p>
     <w:p>
       <w:pPr>
+        <w:pStyle w:val="5"/>
+        <w:keepNext w:val="0"/>
+        <w:keepLines w:val="0"/>
+        <w:widowControl/>
+        <w:numPr>
+          <w:ilvl w:val="0"/>
+          <w:numId w:val="0"/>
+        </w:numPr>
+        <w:suppressLineNumbers w:val="0"/>
+        <w:shd w:val="clear" w:fill="FFFFFF"/>
+        <w:jc w:val="left"/>
+        <w:rPr>
+          <w:rFonts w:hint="eastAsia" w:cs="宋体"/>
+          <w:color w:val="000000"/>
+          <w:sz w:val="21"/>
+          <w:szCs w:val="21"/>
+          <w:shd w:val="clear" w:fill="FFFFFF"/>
+          <w:lang w:val="en-US" w:eastAsia="zh-CN"/>
+        </w:rPr>
+      </w:pPr>
+    </w:p>
+    <w:p>
+      <w:pPr>
+        <w:pStyle w:val="5"/>
+        <w:keepNext w:val="0"/>
+        <w:keepLines w:val="0"/>
+        <w:widowControl/>
+        <w:numPr>
+          <w:ilvl w:val="0"/>
+          <w:numId w:val="0"/>
+        </w:numPr>
+        <w:suppressLineNumbers w:val="0"/>
+        <w:shd w:val="clear" w:fill="FFFFFF"/>
+        <w:jc w:val="left"/>
+        <w:rPr>
+          <w:rFonts w:hint="eastAsia" w:cs="宋体"/>
+          <w:color w:val="000000"/>
+          <w:sz w:val="21"/>
+          <w:szCs w:val="21"/>
+          <w:shd w:val="clear" w:fill="FFFFFF"/>
+          <w:lang w:val="en-US" w:eastAsia="zh-CN"/>
+        </w:rPr>
+      </w:pPr>
+    </w:p>
+    <w:p>
+      <w:pPr>
+        <w:pStyle w:val="5"/>
+        <w:keepNext w:val="0"/>
+        <w:keepLines w:val="0"/>
+        <w:widowControl/>
+        <w:numPr>
+          <w:ilvl w:val="0"/>
+          <w:numId w:val="0"/>
+        </w:numPr>
+        <w:suppressLineNumbers w:val="0"/>
+        <w:shd w:val="clear" w:fill="FFFFFF"/>
+        <w:jc w:val="left"/>
+        <w:rPr>
+          <w:rFonts w:hint="eastAsia" w:cs="宋体"/>
+          <w:color w:val="000000"/>
+          <w:sz w:val="21"/>
+          <w:szCs w:val="21"/>
+          <w:shd w:val="clear" w:fill="FFFFFF"/>
+          <w:lang w:val="en-US" w:eastAsia="zh-CN"/>
+        </w:rPr>
+      </w:pPr>
+    </w:p>
+    <w:p>
+      <w:pPr>
+        <w:pStyle w:val="5"/>
+        <w:keepNext w:val="0"/>
+        <w:keepLines w:val="0"/>
+        <w:widowControl/>
+        <w:numPr>
+          <w:ilvl w:val="0"/>
+          <w:numId w:val="0"/>
+        </w:numPr>
+        <w:suppressLineNumbers w:val="0"/>
+        <w:shd w:val="clear" w:fill="FFFFFF"/>
+        <w:jc w:val="left"/>
+        <w:rPr>
+          <w:rFonts w:hint="eastAsia" w:cs="宋体"/>
+          <w:color w:val="000000"/>
+          <w:sz w:val="21"/>
+          <w:szCs w:val="21"/>
+          <w:shd w:val="clear" w:fill="FFFFFF"/>
+          <w:lang w:val="en-US" w:eastAsia="zh-CN"/>
+        </w:rPr>
+      </w:pPr>
+    </w:p>
+    <w:p>
+      <w:pPr>
+        <w:pStyle w:val="5"/>
+        <w:keepNext w:val="0"/>
+        <w:keepLines w:val="0"/>
+        <w:widowControl/>
+        <w:numPr>
+          <w:ilvl w:val="0"/>
+          <w:numId w:val="0"/>
+        </w:numPr>
+        <w:suppressLineNumbers w:val="0"/>
+        <w:shd w:val="clear" w:fill="FFFFFF"/>
+        <w:jc w:val="left"/>
+        <w:rPr>
+          <w:rFonts w:hint="eastAsia" w:cs="宋体"/>
+          <w:color w:val="000000"/>
+          <w:sz w:val="21"/>
+          <w:szCs w:val="21"/>
+          <w:shd w:val="clear" w:fill="FFFFFF"/>
+          <w:lang w:val="en-US" w:eastAsia="zh-CN"/>
+        </w:rPr>
+      </w:pPr>
+    </w:p>
+    <w:p>
+      <w:pPr>
         <w:pStyle w:val="3"/>
         <w:numPr>
           <w:ilvl w:val="0"/>
@@ -5285,6 +5272,7 @@
         <w:keepLines w:val="0"/>
         <w:widowControl/>
         <w:numPr>
+          <w:ilvl w:val="0"/>
           <w:numId w:val="0"/>
         </w:numPr>
         <w:suppressLineNumbers w:val="0"/>
@@ -5307,6 +5295,7 @@
         <w:keepLines w:val="0"/>
         <w:widowControl/>
         <w:numPr>
+          <w:ilvl w:val="0"/>
           <w:numId w:val="0"/>
         </w:numPr>
         <w:suppressLineNumbers w:val="0"/>
@@ -5340,6 +5329,7 @@
         <w:keepLines w:val="0"/>
         <w:widowControl/>
         <w:numPr>
+          <w:ilvl w:val="0"/>
           <w:numId w:val="0"/>
         </w:numPr>
         <w:suppressLineNumbers w:val="0"/>
@@ -5373,6 +5363,7 @@
         <w:keepLines w:val="0"/>
         <w:widowControl/>
         <w:numPr>
+          <w:ilvl w:val="0"/>
           <w:numId w:val="0"/>
         </w:numPr>
         <w:suppressLineNumbers w:val="0"/>
@@ -5395,6 +5386,7 @@
         <w:keepLines w:val="0"/>
         <w:widowControl/>
         <w:numPr>
+          <w:ilvl w:val="0"/>
           <w:numId w:val="0"/>
         </w:numPr>
         <w:suppressLineNumbers w:val="0"/>
@@ -5428,6 +5420,7 @@
         <w:keepLines w:val="0"/>
         <w:widowControl/>
         <w:numPr>
+          <w:ilvl w:val="0"/>
           <w:numId w:val="0"/>
         </w:numPr>
         <w:suppressLineNumbers w:val="0"/>
@@ -5473,6 +5466,7 @@
         <w:keepLines w:val="0"/>
         <w:widowControl/>
         <w:numPr>
+          <w:ilvl w:val="0"/>
           <w:numId w:val="0"/>
         </w:numPr>
         <w:suppressLineNumbers w:val="0"/>
@@ -5495,6 +5489,7 @@
         <w:keepLines w:val="0"/>
         <w:widowControl/>
         <w:numPr>
+          <w:ilvl w:val="0"/>
           <w:numId w:val="0"/>
         </w:numPr>
         <w:suppressLineNumbers w:val="0"/>
@@ -5527,6 +5522,7 @@
         <w:keepLines w:val="0"/>
         <w:widowControl/>
         <w:numPr>
+          <w:ilvl w:val="0"/>
           <w:numId w:val="0"/>
         </w:numPr>
         <w:suppressLineNumbers w:val="0"/>
@@ -5543,6 +5539,30 @@
     </w:p>
     <w:p>
       <w:pPr>
+        <w:pStyle w:val="5"/>
+        <w:keepNext w:val="0"/>
+        <w:keepLines w:val="0"/>
+        <w:widowControl/>
+        <w:numPr>
+          <w:ilvl w:val="0"/>
+          <w:numId w:val="0"/>
+        </w:numPr>
+        <w:suppressLineNumbers w:val="0"/>
+        <w:shd w:val="clear" w:fill="FFFFFF"/>
+        <w:rPr>
+          <w:rFonts w:hint="default" w:cs="宋体"/>
+          <w:color w:val="000000"/>
+          <w:sz w:val="21"/>
+          <w:szCs w:val="21"/>
+          <w:shd w:val="clear" w:fill="FFFFFF"/>
+          <w:lang w:val="en-US" w:eastAsia="zh-CN"/>
+        </w:rPr>
+      </w:pPr>
+      <w:bookmarkStart w:id="25" w:name="_GoBack"/>
+      <w:bookmarkEnd w:id="25"/>
+    </w:p>
+    <w:p>
+      <w:pPr>
         <w:pStyle w:val="3"/>
         <w:numPr>
           <w:ilvl w:val="0"/>
@@ -5731,6 +5751,7 @@
         <w:keepLines w:val="0"/>
         <w:widowControl/>
         <w:numPr>
+          <w:ilvl w:val="0"/>
           <w:numId w:val="0"/>
         </w:numPr>
         <w:suppressLineNumbers w:val="0"/>
@@ -5753,6 +5774,7 @@
         <w:keepLines w:val="0"/>
         <w:widowControl/>
         <w:numPr>
+          <w:ilvl w:val="0"/>
           <w:numId w:val="0"/>
         </w:numPr>
         <w:suppressLineNumbers w:val="0"/>
@@ -5786,6 +5808,7 @@
         <w:keepLines w:val="0"/>
         <w:widowControl/>
         <w:numPr>
+          <w:ilvl w:val="0"/>
           <w:numId w:val="0"/>
         </w:numPr>
         <w:suppressLineNumbers w:val="0"/>
@@ -5808,6 +5831,7 @@
         <w:keepLines w:val="0"/>
         <w:widowControl/>
         <w:numPr>
+          <w:ilvl w:val="0"/>
           <w:numId w:val="0"/>
         </w:numPr>
         <w:suppressLineNumbers w:val="0"/>
@@ -5841,6 +5865,7 @@
         <w:keepLines w:val="0"/>
         <w:widowControl/>
         <w:numPr>
+          <w:ilvl w:val="0"/>
           <w:numId w:val="0"/>
         </w:numPr>
         <w:suppressLineNumbers w:val="0"/>
@@ -5863,6 +5888,7 @@
         <w:keepLines w:val="0"/>
         <w:widowControl/>
         <w:numPr>
+          <w:ilvl w:val="0"/>
           <w:numId w:val="0"/>
         </w:numPr>
         <w:suppressLineNumbers w:val="0"/>
@@ -5896,6 +5922,7 @@
         <w:keepLines w:val="0"/>
         <w:widowControl/>
         <w:numPr>
+          <w:ilvl w:val="0"/>
           <w:numId w:val="0"/>
         </w:numPr>
         <w:suppressLineNumbers w:val="0"/>
@@ -5918,6 +5945,7 @@
         <w:keepLines w:val="0"/>
         <w:widowControl/>
         <w:numPr>
+          <w:ilvl w:val="0"/>
           <w:numId w:val="0"/>
         </w:numPr>
         <w:suppressLineNumbers w:val="0"/>
@@ -5951,6 +5979,7 @@
         <w:keepLines w:val="0"/>
         <w:widowControl/>
         <w:numPr>
+          <w:ilvl w:val="0"/>
           <w:numId w:val="0"/>
         </w:numPr>
         <w:suppressLineNumbers w:val="0"/>
@@ -6024,6 +6053,7 @@
         <w:keepLines w:val="0"/>
         <w:widowControl/>
         <w:numPr>
+          <w:ilvl w:val="0"/>
           <w:numId w:val="0"/>
         </w:numPr>
         <w:suppressLineNumbers w:val="0"/>
@@ -6069,6 +6099,7 @@
         <w:keepLines w:val="0"/>
         <w:widowControl/>
         <w:numPr>
+          <w:ilvl w:val="0"/>
           <w:numId w:val="0"/>
         </w:numPr>
         <w:suppressLineNumbers w:val="0"/>
@@ -6329,6 +6360,7 @@
         <w:keepLines w:val="0"/>
         <w:widowControl/>
         <w:numPr>
+          <w:ilvl w:val="0"/>
           <w:numId w:val="0"/>
         </w:numPr>
         <w:suppressLineNumbers w:val="0"/>
@@ -6351,6 +6383,7 @@
         <w:keepLines w:val="0"/>
         <w:widowControl/>
         <w:numPr>
+          <w:ilvl w:val="0"/>
           <w:numId w:val="0"/>
         </w:numPr>
         <w:suppressLineNumbers w:val="0"/>
@@ -6384,6 +6417,7 @@
         <w:keepLines w:val="0"/>
         <w:widowControl/>
         <w:numPr>
+          <w:ilvl w:val="0"/>
           <w:numId w:val="0"/>
         </w:numPr>
         <w:suppressLineNumbers w:val="0"/>
@@ -6429,6 +6463,7 @@
         <w:keepLines w:val="0"/>
         <w:widowControl/>
         <w:numPr>
+          <w:ilvl w:val="0"/>
           <w:numId w:val="0"/>
         </w:numPr>
         <w:suppressLineNumbers w:val="0"/>
@@ -6452,6 +6487,7 @@
         <w:keepLines w:val="0"/>
         <w:widowControl/>
         <w:numPr>
+          <w:ilvl w:val="0"/>
           <w:numId w:val="0"/>
         </w:numPr>
         <w:suppressLineNumbers w:val="0"/>
@@ -7308,6 +7344,7 @@
       <w:ind w:leftChars="200"/>
     </w:pPr>
     <w:rPr>
+      <w:rFonts w:ascii="Times New Roman" w:hAnsi="Times New Roman" w:eastAsia="宋体" w:cs="Times New Roman"/>
       <w:sz w:val="20"/>
       <w:szCs w:val="20"/>
     </w:rPr>

--- a/极米SDK.docx
+++ b/极米SDK.docx
@@ -45,115 +45,7 @@
         </w:p>
         <w:p>
           <w:pPr>
-            <w:pStyle w:val="8"/>
-            <w:tabs>
-              <w:tab w:val="right" w:leader="dot" w:pos="8306"/>
-            </w:tabs>
-            <w:rPr>
-              <w:b/>
-            </w:rPr>
-          </w:pPr>
-          <w:r>
-            <w:rPr>
-              <w:rFonts w:hint="eastAsia"/>
-              <w:lang w:val="en-US" w:eastAsia="zh-CN"/>
-            </w:rPr>
-            <w:fldChar w:fldCharType="begin"/>
-          </w:r>
-          <w:r>
-            <w:rPr>
-              <w:rFonts w:hint="eastAsia"/>
-              <w:lang w:val="en-US" w:eastAsia="zh-CN"/>
-            </w:rPr>
-            <w:instrText xml:space="preserve">TOC \o "1-2" \h \u </w:instrText>
-          </w:r>
-          <w:r>
-            <w:rPr>
-              <w:rFonts w:hint="eastAsia"/>
-              <w:lang w:val="en-US" w:eastAsia="zh-CN"/>
-            </w:rPr>
-            <w:fldChar w:fldCharType="separate"/>
-          </w:r>
-          <w:r>
-            <w:rPr>
-              <w:rFonts w:hint="eastAsia"/>
-              <w:b/>
-              <w:lang w:val="en-US" w:eastAsia="zh-CN"/>
-            </w:rPr>
-            <w:fldChar w:fldCharType="begin"/>
-          </w:r>
-          <w:r>
-            <w:rPr>
-              <w:rFonts w:hint="eastAsia"/>
-              <w:b/>
-              <w:lang w:val="en-US" w:eastAsia="zh-CN"/>
-            </w:rPr>
-            <w:instrText xml:space="preserve"> HYPERLINK \l _Toc10222 </w:instrText>
-          </w:r>
-          <w:r>
-            <w:rPr>
-              <w:rFonts w:hint="eastAsia"/>
-              <w:b/>
-              <w:lang w:val="en-US" w:eastAsia="zh-CN"/>
-            </w:rPr>
-            <w:fldChar w:fldCharType="separate"/>
-          </w:r>
-          <w:r>
-            <w:rPr>
-              <w:rFonts w:hint="eastAsia"/>
-              <w:b/>
-              <w:lang w:val="en-US" w:eastAsia="zh-CN"/>
-            </w:rPr>
-            <w:t>一、 对外接口</w:t>
-          </w:r>
-          <w:r>
-            <w:rPr>
-              <w:b/>
-            </w:rPr>
-            <w:tab/>
-          </w:r>
-          <w:r>
-            <w:rPr>
-              <w:b/>
-            </w:rPr>
-            <w:fldChar w:fldCharType="begin"/>
-          </w:r>
-          <w:r>
-            <w:rPr>
-              <w:b/>
-            </w:rPr>
-            <w:instrText xml:space="preserve"> PAGEREF _Toc10222 </w:instrText>
-          </w:r>
-          <w:r>
-            <w:rPr>
-              <w:b/>
-            </w:rPr>
-            <w:fldChar w:fldCharType="separate"/>
-          </w:r>
-          <w:r>
-            <w:rPr>
-              <w:b/>
-            </w:rPr>
-            <w:t>2</w:t>
-          </w:r>
-          <w:r>
-            <w:rPr>
-              <w:b/>
-            </w:rPr>
-            <w:fldChar w:fldCharType="end"/>
-          </w:r>
-          <w:r>
-            <w:rPr>
-              <w:rFonts w:hint="eastAsia"/>
-              <w:b/>
-              <w:lang w:val="en-US" w:eastAsia="zh-CN"/>
-            </w:rPr>
-            <w:fldChar w:fldCharType="end"/>
-          </w:r>
-        </w:p>
-        <w:p>
-          <w:pPr>
-            <w:pStyle w:val="10"/>
+            <w:pStyle w:val="5"/>
             <w:tabs>
               <w:tab w:val="right" w:leader="dot" w:pos="8306"/>
             </w:tabs>
@@ -170,7 +62,7 @@
               <w:rFonts w:hint="eastAsia"/>
               <w:lang w:val="en-US" w:eastAsia="zh-CN"/>
             </w:rPr>
-            <w:instrText xml:space="preserve"> HYPERLINK \l _Toc82 </w:instrText>
+            <w:instrText xml:space="preserve">TOC \o "1-2" \h \u </w:instrText>
           </w:r>
           <w:r>
             <w:rPr>
@@ -184,7 +76,28 @@
               <w:rFonts w:hint="eastAsia"/>
               <w:lang w:val="en-US" w:eastAsia="zh-CN"/>
             </w:rPr>
-            <w:t>1、 回调监听</w:t>
+            <w:fldChar w:fldCharType="begin"/>
+          </w:r>
+          <w:r>
+            <w:rPr>
+              <w:rFonts w:hint="eastAsia"/>
+              <w:lang w:val="en-US" w:eastAsia="zh-CN"/>
+            </w:rPr>
+            <w:instrText xml:space="preserve"> HYPERLINK \l _Toc10722 </w:instrText>
+          </w:r>
+          <w:r>
+            <w:rPr>
+              <w:rFonts w:hint="eastAsia"/>
+              <w:lang w:val="en-US" w:eastAsia="zh-CN"/>
+            </w:rPr>
+            <w:fldChar w:fldCharType="separate"/>
+          </w:r>
+          <w:r>
+            <w:rPr>
+              <w:rFonts w:hint="eastAsia"/>
+              <w:lang w:val="en-US" w:eastAsia="zh-CN"/>
+            </w:rPr>
+            <w:t>一、 对外接口</w:t>
           </w:r>
           <w:r>
             <w:tab/>
@@ -193,7 +106,7 @@
             <w:fldChar w:fldCharType="begin"/>
           </w:r>
           <w:r>
-            <w:instrText xml:space="preserve"> PAGEREF _Toc82 </w:instrText>
+            <w:instrText xml:space="preserve"> PAGEREF _Toc10722 </w:instrText>
           </w:r>
           <w:r>
             <w:fldChar w:fldCharType="separate"/>
@@ -214,7 +127,7 @@
         </w:p>
         <w:p>
           <w:pPr>
-            <w:pStyle w:val="10"/>
+            <w:pStyle w:val="6"/>
             <w:tabs>
               <w:tab w:val="right" w:leader="dot" w:pos="8306"/>
             </w:tabs>
@@ -231,7 +144,7 @@
               <w:rFonts w:hint="eastAsia"/>
               <w:lang w:val="en-US" w:eastAsia="zh-CN"/>
             </w:rPr>
-            <w:instrText xml:space="preserve"> HYPERLINK \l _Toc2851 </w:instrText>
+            <w:instrText xml:space="preserve"> HYPERLINK \l _Toc17903 </w:instrText>
           </w:r>
           <w:r>
             <w:rPr>
@@ -243,16 +156,9 @@
           <w:r>
             <w:rPr>
               <w:rFonts w:hint="eastAsia"/>
-              <w:lang w:eastAsia="zh-CN"/>
-            </w:rPr>
-            <w:t xml:space="preserve">2、 </w:t>
-          </w:r>
-          <w:r>
-            <w:rPr>
-              <w:rFonts w:hint="eastAsia"/>
-              <w:lang w:val="en-US" w:eastAsia="zh-CN"/>
-            </w:rPr>
-            <w:t>初始化</w:t>
+              <w:lang w:val="en-US" w:eastAsia="zh-CN"/>
+            </w:rPr>
+            <w:t>1、 回调监听</w:t>
           </w:r>
           <w:r>
             <w:tab/>
@@ -261,7 +167,7 @@
             <w:fldChar w:fldCharType="begin"/>
           </w:r>
           <w:r>
-            <w:instrText xml:space="preserve"> PAGEREF _Toc2851 </w:instrText>
+            <w:instrText xml:space="preserve"> PAGEREF _Toc17903 </w:instrText>
           </w:r>
           <w:r>
             <w:fldChar w:fldCharType="separate"/>
@@ -282,7 +188,7 @@
         </w:p>
         <w:p>
           <w:pPr>
-            <w:pStyle w:val="10"/>
+            <w:pStyle w:val="6"/>
             <w:tabs>
               <w:tab w:val="right" w:leader="dot" w:pos="8306"/>
             </w:tabs>
@@ -299,7 +205,7 @@
               <w:rFonts w:hint="eastAsia"/>
               <w:lang w:val="en-US" w:eastAsia="zh-CN"/>
             </w:rPr>
-            <w:instrText xml:space="preserve"> HYPERLINK \l _Toc17256 </w:instrText>
+            <w:instrText xml:space="preserve"> HYPERLINK \l _Toc31738 </w:instrText>
           </w:r>
           <w:r>
             <w:rPr>
@@ -311,15 +217,16 @@
           <w:r>
             <w:rPr>
               <w:rFonts w:hint="eastAsia"/>
-            </w:rPr>
-            <w:t xml:space="preserve">3、 </w:t>
-          </w:r>
-          <w:r>
-            <w:rPr>
-              <w:rFonts w:hint="eastAsia"/>
-              <w:lang w:val="en-US" w:eastAsia="zh-CN"/>
-            </w:rPr>
-            <w:t>登录</w:t>
+              <w:lang w:eastAsia="zh-CN"/>
+            </w:rPr>
+            <w:t xml:space="preserve">2、 </w:t>
+          </w:r>
+          <w:r>
+            <w:rPr>
+              <w:rFonts w:hint="eastAsia"/>
+              <w:lang w:val="en-US" w:eastAsia="zh-CN"/>
+            </w:rPr>
+            <w:t>初始化</w:t>
           </w:r>
           <w:r>
             <w:tab/>
@@ -328,7 +235,7 @@
             <w:fldChar w:fldCharType="begin"/>
           </w:r>
           <w:r>
-            <w:instrText xml:space="preserve"> PAGEREF _Toc17256 </w:instrText>
+            <w:instrText xml:space="preserve"> PAGEREF _Toc31738 </w:instrText>
           </w:r>
           <w:r>
             <w:fldChar w:fldCharType="separate"/>
@@ -349,7 +256,7 @@
         </w:p>
         <w:p>
           <w:pPr>
-            <w:pStyle w:val="10"/>
+            <w:pStyle w:val="6"/>
             <w:tabs>
               <w:tab w:val="right" w:leader="dot" w:pos="8306"/>
             </w:tabs>
@@ -366,7 +273,7 @@
               <w:rFonts w:hint="eastAsia"/>
               <w:lang w:val="en-US" w:eastAsia="zh-CN"/>
             </w:rPr>
-            <w:instrText xml:space="preserve"> HYPERLINK \l _Toc4706 </w:instrText>
+            <w:instrText xml:space="preserve"> HYPERLINK \l _Toc16240 </w:instrText>
           </w:r>
           <w:r>
             <w:rPr>
@@ -378,9 +285,15 @@
           <w:r>
             <w:rPr>
               <w:rFonts w:hint="eastAsia"/>
-              <w:lang w:val="en-US" w:eastAsia="zh-CN"/>
-            </w:rPr>
-            <w:t>4、 支付</w:t>
+            </w:rPr>
+            <w:t xml:space="preserve">3、 </w:t>
+          </w:r>
+          <w:r>
+            <w:rPr>
+              <w:rFonts w:hint="eastAsia"/>
+              <w:lang w:val="en-US" w:eastAsia="zh-CN"/>
+            </w:rPr>
+            <w:t>登录</w:t>
           </w:r>
           <w:r>
             <w:tab/>
@@ -389,7 +302,7 @@
             <w:fldChar w:fldCharType="begin"/>
           </w:r>
           <w:r>
-            <w:instrText xml:space="preserve"> PAGEREF _Toc4706 </w:instrText>
+            <w:instrText xml:space="preserve"> PAGEREF _Toc16240 </w:instrText>
           </w:r>
           <w:r>
             <w:fldChar w:fldCharType="separate"/>
@@ -410,7 +323,7 @@
         </w:p>
         <w:p>
           <w:pPr>
-            <w:pStyle w:val="10"/>
+            <w:pStyle w:val="6"/>
             <w:tabs>
               <w:tab w:val="right" w:leader="dot" w:pos="8306"/>
             </w:tabs>
@@ -427,7 +340,7 @@
               <w:rFonts w:hint="eastAsia"/>
               <w:lang w:val="en-US" w:eastAsia="zh-CN"/>
             </w:rPr>
-            <w:instrText xml:space="preserve"> HYPERLINK \l _Toc30793 </w:instrText>
+            <w:instrText xml:space="preserve"> HYPERLINK \l _Toc30653 </w:instrText>
           </w:r>
           <w:r>
             <w:rPr>
@@ -439,15 +352,9 @@
           <w:r>
             <w:rPr>
               <w:rFonts w:hint="eastAsia"/>
-            </w:rPr>
-            <w:t xml:space="preserve">5、 </w:t>
-          </w:r>
-          <w:r>
-            <w:rPr>
-              <w:rFonts w:hint="eastAsia"/>
-              <w:lang w:val="en-US" w:eastAsia="zh-CN"/>
-            </w:rPr>
-            <w:t>退出游戏</w:t>
+              <w:lang w:val="en-US" w:eastAsia="zh-CN"/>
+            </w:rPr>
+            <w:t>4、 支付</w:t>
           </w:r>
           <w:r>
             <w:tab/>
@@ -456,7 +363,7 @@
             <w:fldChar w:fldCharType="begin"/>
           </w:r>
           <w:r>
-            <w:instrText xml:space="preserve"> PAGEREF _Toc30793 </w:instrText>
+            <w:instrText xml:space="preserve"> PAGEREF _Toc30653 </w:instrText>
           </w:r>
           <w:r>
             <w:fldChar w:fldCharType="separate"/>
@@ -477,7 +384,7 @@
         </w:p>
         <w:p>
           <w:pPr>
-            <w:pStyle w:val="10"/>
+            <w:pStyle w:val="6"/>
             <w:tabs>
               <w:tab w:val="right" w:leader="dot" w:pos="8306"/>
             </w:tabs>
@@ -494,7 +401,7 @@
               <w:rFonts w:hint="eastAsia"/>
               <w:lang w:val="en-US" w:eastAsia="zh-CN"/>
             </w:rPr>
-            <w:instrText xml:space="preserve"> HYPERLINK \l _Toc24450 </w:instrText>
+            <w:instrText xml:space="preserve"> HYPERLINK \l _Toc27773 </w:instrText>
           </w:r>
           <w:r>
             <w:rPr>
@@ -507,14 +414,14 @@
             <w:rPr>
               <w:rFonts w:hint="eastAsia"/>
             </w:rPr>
-            <w:t xml:space="preserve">6、 </w:t>
-          </w:r>
-          <w:r>
-            <w:rPr>
-              <w:rFonts w:hint="eastAsia"/>
-              <w:lang w:val="en-US" w:eastAsia="zh-CN"/>
-            </w:rPr>
-            <w:t>切换帐号</w:t>
+            <w:t xml:space="preserve">5、 </w:t>
+          </w:r>
+          <w:r>
+            <w:rPr>
+              <w:rFonts w:hint="eastAsia"/>
+              <w:lang w:val="en-US" w:eastAsia="zh-CN"/>
+            </w:rPr>
+            <w:t>退出游戏</w:t>
           </w:r>
           <w:r>
             <w:tab/>
@@ -523,7 +430,7 @@
             <w:fldChar w:fldCharType="begin"/>
           </w:r>
           <w:r>
-            <w:instrText xml:space="preserve"> PAGEREF _Toc24450 </w:instrText>
+            <w:instrText xml:space="preserve"> PAGEREF _Toc27773 </w:instrText>
           </w:r>
           <w:r>
             <w:fldChar w:fldCharType="separate"/>
@@ -544,7 +451,7 @@
         </w:p>
         <w:p>
           <w:pPr>
-            <w:pStyle w:val="10"/>
+            <w:pStyle w:val="6"/>
             <w:tabs>
               <w:tab w:val="right" w:leader="dot" w:pos="8306"/>
             </w:tabs>
@@ -561,7 +468,7 @@
               <w:rFonts w:hint="eastAsia"/>
               <w:lang w:val="en-US" w:eastAsia="zh-CN"/>
             </w:rPr>
-            <w:instrText xml:space="preserve"> HYPERLINK \l _Toc27320 </w:instrText>
+            <w:instrText xml:space="preserve"> HYPERLINK \l _Toc1079 </w:instrText>
           </w:r>
           <w:r>
             <w:rPr>
@@ -574,14 +481,14 @@
             <w:rPr>
               <w:rFonts w:hint="eastAsia"/>
             </w:rPr>
-            <w:t xml:space="preserve">7、 </w:t>
-          </w:r>
-          <w:r>
-            <w:rPr>
-              <w:rFonts w:hint="eastAsia"/>
-              <w:lang w:val="en-US" w:eastAsia="zh-CN"/>
-            </w:rPr>
-            <w:t>提交角色信息</w:t>
+            <w:t xml:space="preserve">6、 </w:t>
+          </w:r>
+          <w:r>
+            <w:rPr>
+              <w:rFonts w:hint="eastAsia"/>
+              <w:lang w:val="en-US" w:eastAsia="zh-CN"/>
+            </w:rPr>
+            <w:t>切换帐号</w:t>
           </w:r>
           <w:r>
             <w:tab/>
@@ -590,13 +497,13 @@
             <w:fldChar w:fldCharType="begin"/>
           </w:r>
           <w:r>
-            <w:instrText xml:space="preserve"> PAGEREF _Toc27320 </w:instrText>
+            <w:instrText xml:space="preserve"> PAGEREF _Toc1079 </w:instrText>
           </w:r>
           <w:r>
             <w:fldChar w:fldCharType="separate"/>
           </w:r>
           <w:r>
-            <w:t>3</w:t>
+            <w:t>2</w:t>
           </w:r>
           <w:r>
             <w:fldChar w:fldCharType="end"/>
@@ -611,7 +518,7 @@
         </w:p>
         <w:p>
           <w:pPr>
-            <w:pStyle w:val="10"/>
+            <w:pStyle w:val="6"/>
             <w:tabs>
               <w:tab w:val="right" w:leader="dot" w:pos="8306"/>
             </w:tabs>
@@ -628,7 +535,7 @@
               <w:rFonts w:hint="eastAsia"/>
               <w:lang w:val="en-US" w:eastAsia="zh-CN"/>
             </w:rPr>
-            <w:instrText xml:space="preserve"> HYPERLINK \l _Toc9055 </w:instrText>
+            <w:instrText xml:space="preserve"> HYPERLINK \l _Toc11848 </w:instrText>
           </w:r>
           <w:r>
             <w:rPr>
@@ -641,14 +548,14 @@
             <w:rPr>
               <w:rFonts w:hint="eastAsia"/>
             </w:rPr>
-            <w:t xml:space="preserve">8、 </w:t>
-          </w:r>
-          <w:r>
-            <w:rPr>
-              <w:rFonts w:hint="eastAsia"/>
-              <w:lang w:val="en-US" w:eastAsia="zh-CN"/>
-            </w:rPr>
-            <w:t>各生命周期接口。</w:t>
+            <w:t xml:space="preserve">7、 </w:t>
+          </w:r>
+          <w:r>
+            <w:rPr>
+              <w:rFonts w:hint="eastAsia"/>
+              <w:lang w:val="en-US" w:eastAsia="zh-CN"/>
+            </w:rPr>
+            <w:t>提交角色信息</w:t>
           </w:r>
           <w:r>
             <w:tab/>
@@ -657,7 +564,7 @@
             <w:fldChar w:fldCharType="begin"/>
           </w:r>
           <w:r>
-            <w:instrText xml:space="preserve"> PAGEREF _Toc9055 </w:instrText>
+            <w:instrText xml:space="preserve"> PAGEREF _Toc11848 </w:instrText>
           </w:r>
           <w:r>
             <w:fldChar w:fldCharType="separate"/>
@@ -678,94 +585,7 @@
         </w:p>
         <w:p>
           <w:pPr>
-            <w:pStyle w:val="8"/>
-            <w:tabs>
-              <w:tab w:val="right" w:leader="dot" w:pos="8306"/>
-            </w:tabs>
-            <w:rPr>
-              <w:b/>
-            </w:rPr>
-          </w:pPr>
-          <w:r>
-            <w:rPr>
-              <w:rFonts w:hint="eastAsia"/>
-              <w:b/>
-              <w:lang w:val="en-US" w:eastAsia="zh-CN"/>
-            </w:rPr>
-            <w:fldChar w:fldCharType="begin"/>
-          </w:r>
-          <w:r>
-            <w:rPr>
-              <w:rFonts w:hint="eastAsia"/>
-              <w:b/>
-              <w:lang w:val="en-US" w:eastAsia="zh-CN"/>
-            </w:rPr>
-            <w:instrText xml:space="preserve"> HYPERLINK \l _Toc21442 </w:instrText>
-          </w:r>
-          <w:r>
-            <w:rPr>
-              <w:rFonts w:hint="eastAsia"/>
-              <w:b/>
-              <w:lang w:val="en-US" w:eastAsia="zh-CN"/>
-            </w:rPr>
-            <w:fldChar w:fldCharType="separate"/>
-          </w:r>
-          <w:r>
-            <w:rPr>
-              <w:rFonts w:hint="eastAsia"/>
-              <w:b/>
-              <w:lang w:val="en-US" w:eastAsia="zh-CN"/>
-            </w:rPr>
-            <w:t>二、 内部逻辑与功能</w:t>
-          </w:r>
-          <w:r>
-            <w:rPr>
-              <w:b/>
-            </w:rPr>
-            <w:tab/>
-          </w:r>
-          <w:r>
-            <w:rPr>
-              <w:b/>
-            </w:rPr>
-            <w:fldChar w:fldCharType="begin"/>
-          </w:r>
-          <w:r>
-            <w:rPr>
-              <w:b/>
-            </w:rPr>
-            <w:instrText xml:space="preserve"> PAGEREF _Toc21442 </w:instrText>
-          </w:r>
-          <w:r>
-            <w:rPr>
-              <w:b/>
-            </w:rPr>
-            <w:fldChar w:fldCharType="separate"/>
-          </w:r>
-          <w:r>
-            <w:rPr>
-              <w:b/>
-            </w:rPr>
-            <w:t>3</w:t>
-          </w:r>
-          <w:r>
-            <w:rPr>
-              <w:b/>
-            </w:rPr>
-            <w:fldChar w:fldCharType="end"/>
-          </w:r>
-          <w:r>
-            <w:rPr>
-              <w:rFonts w:hint="eastAsia"/>
-              <w:b/>
-              <w:lang w:val="en-US" w:eastAsia="zh-CN"/>
-            </w:rPr>
-            <w:fldChar w:fldCharType="end"/>
-          </w:r>
-        </w:p>
-        <w:p>
-          <w:pPr>
-            <w:pStyle w:val="10"/>
+            <w:pStyle w:val="6"/>
             <w:tabs>
               <w:tab w:val="right" w:leader="dot" w:pos="8306"/>
             </w:tabs>
@@ -782,7 +602,7 @@
               <w:rFonts w:hint="eastAsia"/>
               <w:lang w:val="en-US" w:eastAsia="zh-CN"/>
             </w:rPr>
-            <w:instrText xml:space="preserve"> HYPERLINK \l _Toc14342 </w:instrText>
+            <w:instrText xml:space="preserve"> HYPERLINK \l _Toc8906 </w:instrText>
           </w:r>
           <w:r>
             <w:rPr>
@@ -795,20 +615,14 @@
             <w:rPr>
               <w:rFonts w:hint="eastAsia"/>
             </w:rPr>
-            <w:t xml:space="preserve">1、 </w:t>
-          </w:r>
-          <w:r>
-            <w:rPr>
-              <w:rFonts w:hint="eastAsia"/>
-              <w:lang w:val="en-US" w:eastAsia="zh-CN"/>
-            </w:rPr>
-            <w:t>全局application入口-</w:t>
-          </w:r>
-          <w:r>
-            <w:rPr>
-              <w:rFonts w:hint="eastAsia"/>
-            </w:rPr>
-            <w:t>SophixStubApplication</w:t>
+            <w:t xml:space="preserve">8、 </w:t>
+          </w:r>
+          <w:r>
+            <w:rPr>
+              <w:rFonts w:hint="eastAsia"/>
+              <w:lang w:val="en-US" w:eastAsia="zh-CN"/>
+            </w:rPr>
+            <w:t>各生命周期接口。</w:t>
           </w:r>
           <w:r>
             <w:tab/>
@@ -817,7 +631,7 @@
             <w:fldChar w:fldCharType="begin"/>
           </w:r>
           <w:r>
-            <w:instrText xml:space="preserve"> PAGEREF _Toc14342 </w:instrText>
+            <w:instrText xml:space="preserve"> PAGEREF _Toc8906 </w:instrText>
           </w:r>
           <w:r>
             <w:fldChar w:fldCharType="separate"/>
@@ -838,7 +652,7 @@
         </w:p>
         <w:p>
           <w:pPr>
-            <w:pStyle w:val="10"/>
+            <w:pStyle w:val="5"/>
             <w:tabs>
               <w:tab w:val="right" w:leader="dot" w:pos="8306"/>
             </w:tabs>
@@ -855,7 +669,7 @@
               <w:rFonts w:hint="eastAsia"/>
               <w:lang w:val="en-US" w:eastAsia="zh-CN"/>
             </w:rPr>
-            <w:instrText xml:space="preserve"> HYPERLINK \l _Toc23970 </w:instrText>
+            <w:instrText xml:space="preserve"> HYPERLINK \l _Toc23001 </w:instrText>
           </w:r>
           <w:r>
             <w:rPr>
@@ -867,21 +681,9 @@
           <w:r>
             <w:rPr>
               <w:rFonts w:hint="eastAsia"/>
-            </w:rPr>
-            <w:t xml:space="preserve">2、 </w:t>
-          </w:r>
-          <w:r>
-            <w:rPr>
-              <w:rFonts w:hint="eastAsia"/>
-              <w:lang w:val="en-US" w:eastAsia="zh-CN"/>
-            </w:rPr>
-            <w:t>原入口</w:t>
-          </w:r>
-          <w:r>
-            <w:rPr>
-              <w:rFonts w:hint="eastAsia"/>
-            </w:rPr>
-            <w:t>JMApplication</w:t>
+              <w:lang w:val="en-US" w:eastAsia="zh-CN"/>
+            </w:rPr>
+            <w:t>二、 内部逻辑与功能</w:t>
           </w:r>
           <w:r>
             <w:tab/>
@@ -890,13 +692,13 @@
             <w:fldChar w:fldCharType="begin"/>
           </w:r>
           <w:r>
-            <w:instrText xml:space="preserve"> PAGEREF _Toc23970 </w:instrText>
+            <w:instrText xml:space="preserve"> PAGEREF _Toc23001 </w:instrText>
           </w:r>
           <w:r>
             <w:fldChar w:fldCharType="separate"/>
           </w:r>
           <w:r>
-            <w:t>3</w:t>
+            <w:t>4</w:t>
           </w:r>
           <w:r>
             <w:fldChar w:fldCharType="end"/>
@@ -911,7 +713,7 @@
         </w:p>
         <w:p>
           <w:pPr>
-            <w:pStyle w:val="10"/>
+            <w:pStyle w:val="6"/>
             <w:tabs>
               <w:tab w:val="right" w:leader="dot" w:pos="8306"/>
             </w:tabs>
@@ -928,7 +730,7 @@
               <w:rFonts w:hint="eastAsia"/>
               <w:lang w:val="en-US" w:eastAsia="zh-CN"/>
             </w:rPr>
-            <w:instrText xml:space="preserve"> HYPERLINK \l _Toc7556 </w:instrText>
+            <w:instrText xml:space="preserve"> HYPERLINK \l _Toc28891 </w:instrText>
           </w:r>
           <w:r>
             <w:rPr>
@@ -940,9 +742,21 @@
           <w:r>
             <w:rPr>
               <w:rFonts w:hint="eastAsia"/>
-              <w:lang w:val="en-US" w:eastAsia="zh-CN"/>
-            </w:rPr>
-            <w:t>3、 初始化</w:t>
+            </w:rPr>
+            <w:t xml:space="preserve">1、 </w:t>
+          </w:r>
+          <w:r>
+            <w:rPr>
+              <w:rFonts w:hint="eastAsia"/>
+              <w:lang w:val="en-US" w:eastAsia="zh-CN"/>
+            </w:rPr>
+            <w:t>全局application入口-</w:t>
+          </w:r>
+          <w:r>
+            <w:rPr>
+              <w:rFonts w:hint="eastAsia"/>
+            </w:rPr>
+            <w:t>SophixStubApplication</w:t>
           </w:r>
           <w:r>
             <w:tab/>
@@ -951,7 +765,7 @@
             <w:fldChar w:fldCharType="begin"/>
           </w:r>
           <w:r>
-            <w:instrText xml:space="preserve"> PAGEREF _Toc7556 </w:instrText>
+            <w:instrText xml:space="preserve"> PAGEREF _Toc28891 </w:instrText>
           </w:r>
           <w:r>
             <w:fldChar w:fldCharType="separate"/>
@@ -972,7 +786,7 @@
         </w:p>
         <w:p>
           <w:pPr>
-            <w:pStyle w:val="10"/>
+            <w:pStyle w:val="6"/>
             <w:tabs>
               <w:tab w:val="right" w:leader="dot" w:pos="8306"/>
             </w:tabs>
@@ -989,7 +803,7 @@
               <w:rFonts w:hint="eastAsia"/>
               <w:lang w:val="en-US" w:eastAsia="zh-CN"/>
             </w:rPr>
-            <w:instrText xml:space="preserve"> HYPERLINK \l _Toc5103 </w:instrText>
+            <w:instrText xml:space="preserve"> HYPERLINK \l _Toc18807 </w:instrText>
           </w:r>
           <w:r>
             <w:rPr>
@@ -1001,9 +815,21 @@
           <w:r>
             <w:rPr>
               <w:rFonts w:hint="eastAsia"/>
-              <w:lang w:val="en-US" w:eastAsia="zh-CN"/>
-            </w:rPr>
-            <w:t>4、 登录接口</w:t>
+            </w:rPr>
+            <w:t xml:space="preserve">2、 </w:t>
+          </w:r>
+          <w:r>
+            <w:rPr>
+              <w:rFonts w:hint="eastAsia"/>
+              <w:lang w:val="en-US" w:eastAsia="zh-CN"/>
+            </w:rPr>
+            <w:t>原入口</w:t>
+          </w:r>
+          <w:r>
+            <w:rPr>
+              <w:rFonts w:hint="eastAsia"/>
+            </w:rPr>
+            <w:t>JMApplication</w:t>
           </w:r>
           <w:r>
             <w:tab/>
@@ -1012,7 +838,7 @@
             <w:fldChar w:fldCharType="begin"/>
           </w:r>
           <w:r>
-            <w:instrText xml:space="preserve"> PAGEREF _Toc5103 </w:instrText>
+            <w:instrText xml:space="preserve"> PAGEREF _Toc18807 </w:instrText>
           </w:r>
           <w:r>
             <w:fldChar w:fldCharType="separate"/>
@@ -1033,7 +859,7 @@
         </w:p>
         <w:p>
           <w:pPr>
-            <w:pStyle w:val="10"/>
+            <w:pStyle w:val="6"/>
             <w:tabs>
               <w:tab w:val="right" w:leader="dot" w:pos="8306"/>
             </w:tabs>
@@ -1050,7 +876,7 @@
               <w:rFonts w:hint="eastAsia"/>
               <w:lang w:val="en-US" w:eastAsia="zh-CN"/>
             </w:rPr>
-            <w:instrText xml:space="preserve"> HYPERLINK \l _Toc30182 </w:instrText>
+            <w:instrText xml:space="preserve"> HYPERLINK \l _Toc12328 </w:instrText>
           </w:r>
           <w:r>
             <w:rPr>
@@ -1064,7 +890,7 @@
               <w:rFonts w:hint="eastAsia"/>
               <w:lang w:val="en-US" w:eastAsia="zh-CN"/>
             </w:rPr>
-            <w:t>5、 手机号登录</w:t>
+            <w:t>3、 初始化</w:t>
           </w:r>
           <w:r>
             <w:tab/>
@@ -1073,7 +899,7 @@
             <w:fldChar w:fldCharType="begin"/>
           </w:r>
           <w:r>
-            <w:instrText xml:space="preserve"> PAGEREF _Toc30182 </w:instrText>
+            <w:instrText xml:space="preserve"> PAGEREF _Toc12328 </w:instrText>
           </w:r>
           <w:r>
             <w:fldChar w:fldCharType="separate"/>
@@ -1094,7 +920,7 @@
         </w:p>
         <w:p>
           <w:pPr>
-            <w:pStyle w:val="10"/>
+            <w:pStyle w:val="6"/>
             <w:tabs>
               <w:tab w:val="right" w:leader="dot" w:pos="8306"/>
             </w:tabs>
@@ -1111,7 +937,7 @@
               <w:rFonts w:hint="eastAsia"/>
               <w:lang w:val="en-US" w:eastAsia="zh-CN"/>
             </w:rPr>
-            <w:instrText xml:space="preserve"> HYPERLINK \l _Toc2574 </w:instrText>
+            <w:instrText xml:space="preserve"> HYPERLINK \l _Toc3638 </w:instrText>
           </w:r>
           <w:r>
             <w:rPr>
@@ -1125,7 +951,7 @@
               <w:rFonts w:hint="eastAsia"/>
               <w:lang w:val="en-US" w:eastAsia="zh-CN"/>
             </w:rPr>
-            <w:t>6、 帐号登录</w:t>
+            <w:t>4、 登录接口</w:t>
           </w:r>
           <w:r>
             <w:tab/>
@@ -1134,7 +960,7 @@
             <w:fldChar w:fldCharType="begin"/>
           </w:r>
           <w:r>
-            <w:instrText xml:space="preserve"> PAGEREF _Toc2574 </w:instrText>
+            <w:instrText xml:space="preserve"> PAGEREF _Toc3638 </w:instrText>
           </w:r>
           <w:r>
             <w:fldChar w:fldCharType="separate"/>
@@ -1155,7 +981,7 @@
         </w:p>
         <w:p>
           <w:pPr>
-            <w:pStyle w:val="10"/>
+            <w:pStyle w:val="6"/>
             <w:tabs>
               <w:tab w:val="right" w:leader="dot" w:pos="8306"/>
             </w:tabs>
@@ -1172,7 +998,7 @@
               <w:rFonts w:hint="eastAsia"/>
               <w:lang w:val="en-US" w:eastAsia="zh-CN"/>
             </w:rPr>
-            <w:instrText xml:space="preserve"> HYPERLINK \l _Toc16994 </w:instrText>
+            <w:instrText xml:space="preserve"> HYPERLINK \l _Toc21146 </w:instrText>
           </w:r>
           <w:r>
             <w:rPr>
@@ -1186,7 +1012,7 @@
               <w:rFonts w:hint="eastAsia"/>
               <w:lang w:val="en-US" w:eastAsia="zh-CN"/>
             </w:rPr>
-            <w:t>7、 游客登录</w:t>
+            <w:t>5、 手机号登录</w:t>
           </w:r>
           <w:r>
             <w:tab/>
@@ -1195,13 +1021,13 @@
             <w:fldChar w:fldCharType="begin"/>
           </w:r>
           <w:r>
-            <w:instrText xml:space="preserve"> PAGEREF _Toc16994 </w:instrText>
+            <w:instrText xml:space="preserve"> PAGEREF _Toc21146 </w:instrText>
           </w:r>
           <w:r>
             <w:fldChar w:fldCharType="separate"/>
           </w:r>
           <w:r>
-            <w:t>5</w:t>
+            <w:t>6</w:t>
           </w:r>
           <w:r>
             <w:fldChar w:fldCharType="end"/>
@@ -1216,7 +1042,7 @@
         </w:p>
         <w:p>
           <w:pPr>
-            <w:pStyle w:val="10"/>
+            <w:pStyle w:val="6"/>
             <w:tabs>
               <w:tab w:val="right" w:leader="dot" w:pos="8306"/>
             </w:tabs>
@@ -1233,7 +1059,7 @@
               <w:rFonts w:hint="eastAsia"/>
               <w:lang w:val="en-US" w:eastAsia="zh-CN"/>
             </w:rPr>
-            <w:instrText xml:space="preserve"> HYPERLINK \l _Toc4656 </w:instrText>
+            <w:instrText xml:space="preserve"> HYPERLINK \l _Toc27380 </w:instrText>
           </w:r>
           <w:r>
             <w:rPr>
@@ -1247,7 +1073,7 @@
               <w:rFonts w:hint="eastAsia"/>
               <w:lang w:val="en-US" w:eastAsia="zh-CN"/>
             </w:rPr>
-            <w:t>8、 一键登录</w:t>
+            <w:t>6、 帐号登录</w:t>
           </w:r>
           <w:r>
             <w:tab/>
@@ -1256,7 +1082,7 @@
             <w:fldChar w:fldCharType="begin"/>
           </w:r>
           <w:r>
-            <w:instrText xml:space="preserve"> PAGEREF _Toc4656 </w:instrText>
+            <w:instrText xml:space="preserve"> PAGEREF _Toc27380 </w:instrText>
           </w:r>
           <w:r>
             <w:fldChar w:fldCharType="separate"/>
@@ -1277,7 +1103,7 @@
         </w:p>
         <w:p>
           <w:pPr>
-            <w:pStyle w:val="10"/>
+            <w:pStyle w:val="6"/>
             <w:tabs>
               <w:tab w:val="right" w:leader="dot" w:pos="8306"/>
             </w:tabs>
@@ -1294,7 +1120,7 @@
               <w:rFonts w:hint="eastAsia"/>
               <w:lang w:val="en-US" w:eastAsia="zh-CN"/>
             </w:rPr>
-            <w:instrText xml:space="preserve"> HYPERLINK \l _Toc29395 </w:instrText>
+            <w:instrText xml:space="preserve"> HYPERLINK \l _Toc11721 </w:instrText>
           </w:r>
           <w:r>
             <w:rPr>
@@ -1308,7 +1134,7 @@
               <w:rFonts w:hint="eastAsia"/>
               <w:lang w:val="en-US" w:eastAsia="zh-CN"/>
             </w:rPr>
-            <w:t>9、 浮窗</w:t>
+            <w:t>7、 游客登录</w:t>
           </w:r>
           <w:r>
             <w:tab/>
@@ -1317,7 +1143,7 @@
             <w:fldChar w:fldCharType="begin"/>
           </w:r>
           <w:r>
-            <w:instrText xml:space="preserve"> PAGEREF _Toc29395 </w:instrText>
+            <w:instrText xml:space="preserve"> PAGEREF _Toc11721 </w:instrText>
           </w:r>
           <w:r>
             <w:fldChar w:fldCharType="separate"/>
@@ -1338,7 +1164,7 @@
         </w:p>
         <w:p>
           <w:pPr>
-            <w:pStyle w:val="10"/>
+            <w:pStyle w:val="6"/>
             <w:tabs>
               <w:tab w:val="right" w:leader="dot" w:pos="8306"/>
             </w:tabs>
@@ -1355,7 +1181,7 @@
               <w:rFonts w:hint="eastAsia"/>
               <w:lang w:val="en-US" w:eastAsia="zh-CN"/>
             </w:rPr>
-            <w:instrText xml:space="preserve"> HYPERLINK \l _Toc29045 </w:instrText>
+            <w:instrText xml:space="preserve"> HYPERLINK \l _Toc19536 </w:instrText>
           </w:r>
           <w:r>
             <w:rPr>
@@ -1369,7 +1195,7 @@
               <w:rFonts w:hint="eastAsia"/>
               <w:lang w:val="en-US" w:eastAsia="zh-CN"/>
             </w:rPr>
-            <w:t>10、 支付接口</w:t>
+            <w:t>8、 一键登录</w:t>
           </w:r>
           <w:r>
             <w:tab/>
@@ -1378,13 +1204,13 @@
             <w:fldChar w:fldCharType="begin"/>
           </w:r>
           <w:r>
-            <w:instrText xml:space="preserve"> PAGEREF _Toc29045 </w:instrText>
+            <w:instrText xml:space="preserve"> PAGEREF _Toc19536 </w:instrText>
           </w:r>
           <w:r>
             <w:fldChar w:fldCharType="separate"/>
           </w:r>
           <w:r>
-            <w:t>6</w:t>
+            <w:t>7</w:t>
           </w:r>
           <w:r>
             <w:fldChar w:fldCharType="end"/>
@@ -1396,10 +1222,12 @@
             </w:rPr>
             <w:fldChar w:fldCharType="end"/>
           </w:r>
+          <w:bookmarkStart w:id="33" w:name="_GoBack"/>
+          <w:bookmarkEnd w:id="33"/>
         </w:p>
         <w:p>
           <w:pPr>
-            <w:pStyle w:val="10"/>
+            <w:pStyle w:val="6"/>
             <w:tabs>
               <w:tab w:val="right" w:leader="dot" w:pos="8306"/>
             </w:tabs>
@@ -1416,7 +1244,7 @@
               <w:rFonts w:hint="eastAsia"/>
               <w:lang w:val="en-US" w:eastAsia="zh-CN"/>
             </w:rPr>
-            <w:instrText xml:space="preserve"> HYPERLINK \l _Toc8670 </w:instrText>
+            <w:instrText xml:space="preserve"> HYPERLINK \l _Toc23444 </w:instrText>
           </w:r>
           <w:r>
             <w:rPr>
@@ -1427,17 +1255,10 @@
           </w:r>
           <w:r>
             <w:rPr>
-              <w:rFonts w:hint="default"/>
-              <w:lang w:val="en-US" w:eastAsia="zh-CN"/>
-            </w:rPr>
-            <w:t xml:space="preserve">11、 </w:t>
-          </w:r>
-          <w:r>
-            <w:rPr>
-              <w:rFonts w:hint="eastAsia"/>
-              <w:lang w:val="en-US" w:eastAsia="zh-CN"/>
-            </w:rPr>
-            <w:t>切换（注销）</w:t>
+              <w:rFonts w:hint="eastAsia"/>
+              <w:lang w:val="en-US" w:eastAsia="zh-CN"/>
+            </w:rPr>
+            <w:t>9、 浮窗</w:t>
           </w:r>
           <w:r>
             <w:tab/>
@@ -1446,7 +1267,7 @@
             <w:fldChar w:fldCharType="begin"/>
           </w:r>
           <w:r>
-            <w:instrText xml:space="preserve"> PAGEREF _Toc8670 </w:instrText>
+            <w:instrText xml:space="preserve"> PAGEREF _Toc23444 </w:instrText>
           </w:r>
           <w:r>
             <w:fldChar w:fldCharType="separate"/>
@@ -1467,7 +1288,7 @@
         </w:p>
         <w:p>
           <w:pPr>
-            <w:pStyle w:val="10"/>
+            <w:pStyle w:val="6"/>
             <w:tabs>
               <w:tab w:val="right" w:leader="dot" w:pos="8306"/>
             </w:tabs>
@@ -1484,7 +1305,7 @@
               <w:rFonts w:hint="eastAsia"/>
               <w:lang w:val="en-US" w:eastAsia="zh-CN"/>
             </w:rPr>
-            <w:instrText xml:space="preserve"> HYPERLINK \l _Toc8676 </w:instrText>
+            <w:instrText xml:space="preserve"> HYPERLINK \l _Toc19818 </w:instrText>
           </w:r>
           <w:r>
             <w:rPr>
@@ -1498,6 +1319,135 @@
               <w:rFonts w:hint="eastAsia"/>
               <w:lang w:val="en-US" w:eastAsia="zh-CN"/>
             </w:rPr>
+            <w:t>10、 支付接口</w:t>
+          </w:r>
+          <w:r>
+            <w:tab/>
+          </w:r>
+          <w:r>
+            <w:fldChar w:fldCharType="begin"/>
+          </w:r>
+          <w:r>
+            <w:instrText xml:space="preserve"> PAGEREF _Toc19818 </w:instrText>
+          </w:r>
+          <w:r>
+            <w:fldChar w:fldCharType="separate"/>
+          </w:r>
+          <w:r>
+            <w:t>7</w:t>
+          </w:r>
+          <w:r>
+            <w:fldChar w:fldCharType="end"/>
+          </w:r>
+          <w:r>
+            <w:rPr>
+              <w:rFonts w:hint="eastAsia"/>
+              <w:lang w:val="en-US" w:eastAsia="zh-CN"/>
+            </w:rPr>
+            <w:fldChar w:fldCharType="end"/>
+          </w:r>
+        </w:p>
+        <w:p>
+          <w:pPr>
+            <w:pStyle w:val="6"/>
+            <w:tabs>
+              <w:tab w:val="right" w:leader="dot" w:pos="8306"/>
+            </w:tabs>
+          </w:pPr>
+          <w:r>
+            <w:rPr>
+              <w:rFonts w:hint="eastAsia"/>
+              <w:lang w:val="en-US" w:eastAsia="zh-CN"/>
+            </w:rPr>
+            <w:fldChar w:fldCharType="begin"/>
+          </w:r>
+          <w:r>
+            <w:rPr>
+              <w:rFonts w:hint="eastAsia"/>
+              <w:lang w:val="en-US" w:eastAsia="zh-CN"/>
+            </w:rPr>
+            <w:instrText xml:space="preserve"> HYPERLINK \l _Toc14454 </w:instrText>
+          </w:r>
+          <w:r>
+            <w:rPr>
+              <w:rFonts w:hint="eastAsia"/>
+              <w:lang w:val="en-US" w:eastAsia="zh-CN"/>
+            </w:rPr>
+            <w:fldChar w:fldCharType="separate"/>
+          </w:r>
+          <w:r>
+            <w:rPr>
+              <w:rFonts w:hint="default"/>
+              <w:lang w:val="en-US" w:eastAsia="zh-CN"/>
+            </w:rPr>
+            <w:t xml:space="preserve">11、 </w:t>
+          </w:r>
+          <w:r>
+            <w:rPr>
+              <w:rFonts w:hint="eastAsia"/>
+              <w:lang w:val="en-US" w:eastAsia="zh-CN"/>
+            </w:rPr>
+            <w:t>切换（注销）</w:t>
+          </w:r>
+          <w:r>
+            <w:tab/>
+          </w:r>
+          <w:r>
+            <w:fldChar w:fldCharType="begin"/>
+          </w:r>
+          <w:r>
+            <w:instrText xml:space="preserve"> PAGEREF _Toc14454 </w:instrText>
+          </w:r>
+          <w:r>
+            <w:fldChar w:fldCharType="separate"/>
+          </w:r>
+          <w:r>
+            <w:t>8</w:t>
+          </w:r>
+          <w:r>
+            <w:fldChar w:fldCharType="end"/>
+          </w:r>
+          <w:r>
+            <w:rPr>
+              <w:rFonts w:hint="eastAsia"/>
+              <w:lang w:val="en-US" w:eastAsia="zh-CN"/>
+            </w:rPr>
+            <w:fldChar w:fldCharType="end"/>
+          </w:r>
+        </w:p>
+        <w:p>
+          <w:pPr>
+            <w:pStyle w:val="6"/>
+            <w:tabs>
+              <w:tab w:val="right" w:leader="dot" w:pos="8306"/>
+            </w:tabs>
+          </w:pPr>
+          <w:r>
+            <w:rPr>
+              <w:rFonts w:hint="eastAsia"/>
+              <w:lang w:val="en-US" w:eastAsia="zh-CN"/>
+            </w:rPr>
+            <w:fldChar w:fldCharType="begin"/>
+          </w:r>
+          <w:r>
+            <w:rPr>
+              <w:rFonts w:hint="eastAsia"/>
+              <w:lang w:val="en-US" w:eastAsia="zh-CN"/>
+            </w:rPr>
+            <w:instrText xml:space="preserve"> HYPERLINK \l _Toc5980 </w:instrText>
+          </w:r>
+          <w:r>
+            <w:rPr>
+              <w:rFonts w:hint="eastAsia"/>
+              <w:lang w:val="en-US" w:eastAsia="zh-CN"/>
+            </w:rPr>
+            <w:fldChar w:fldCharType="separate"/>
+          </w:r>
+          <w:r>
+            <w:rPr>
+              <w:rFonts w:hint="eastAsia"/>
+              <w:lang w:val="en-US" w:eastAsia="zh-CN"/>
+            </w:rPr>
             <w:t>12、 退出游戏</w:t>
           </w:r>
           <w:r>
@@ -1507,13 +1457,517 @@
             <w:fldChar w:fldCharType="begin"/>
           </w:r>
           <w:r>
-            <w:instrText xml:space="preserve"> PAGEREF _Toc8676 </w:instrText>
+            <w:instrText xml:space="preserve"> PAGEREF _Toc5980 </w:instrText>
           </w:r>
           <w:r>
             <w:fldChar w:fldCharType="separate"/>
           </w:r>
           <w:r>
-            <w:t>7</w:t>
+            <w:t>8</w:t>
+          </w:r>
+          <w:r>
+            <w:fldChar w:fldCharType="end"/>
+          </w:r>
+          <w:r>
+            <w:rPr>
+              <w:rFonts w:hint="eastAsia"/>
+              <w:lang w:val="en-US" w:eastAsia="zh-CN"/>
+            </w:rPr>
+            <w:fldChar w:fldCharType="end"/>
+          </w:r>
+        </w:p>
+        <w:p>
+          <w:pPr>
+            <w:pStyle w:val="5"/>
+            <w:tabs>
+              <w:tab w:val="right" w:leader="dot" w:pos="8306"/>
+            </w:tabs>
+          </w:pPr>
+          <w:r>
+            <w:rPr>
+              <w:rFonts w:hint="eastAsia"/>
+              <w:lang w:val="en-US" w:eastAsia="zh-CN"/>
+            </w:rPr>
+            <w:fldChar w:fldCharType="begin"/>
+          </w:r>
+          <w:r>
+            <w:rPr>
+              <w:rFonts w:hint="eastAsia"/>
+              <w:lang w:val="en-US" w:eastAsia="zh-CN"/>
+            </w:rPr>
+            <w:instrText xml:space="preserve"> HYPERLINK \l _Toc13693 </w:instrText>
+          </w:r>
+          <w:r>
+            <w:rPr>
+              <w:rFonts w:hint="eastAsia"/>
+              <w:lang w:val="en-US" w:eastAsia="zh-CN"/>
+            </w:rPr>
+            <w:fldChar w:fldCharType="separate"/>
+          </w:r>
+          <w:r>
+            <w:rPr>
+              <w:rFonts w:hint="eastAsia"/>
+              <w:lang w:val="en-US" w:eastAsia="zh-CN"/>
+            </w:rPr>
+            <w:t>三、 数据log_SDK（广点通/头条/百度）</w:t>
+          </w:r>
+          <w:r>
+            <w:tab/>
+          </w:r>
+          <w:r>
+            <w:fldChar w:fldCharType="begin"/>
+          </w:r>
+          <w:r>
+            <w:instrText xml:space="preserve"> PAGEREF _Toc13693 </w:instrText>
+          </w:r>
+          <w:r>
+            <w:fldChar w:fldCharType="separate"/>
+          </w:r>
+          <w:r>
+            <w:t>9</w:t>
+          </w:r>
+          <w:r>
+            <w:fldChar w:fldCharType="end"/>
+          </w:r>
+          <w:r>
+            <w:rPr>
+              <w:rFonts w:hint="eastAsia"/>
+              <w:lang w:val="en-US" w:eastAsia="zh-CN"/>
+            </w:rPr>
+            <w:fldChar w:fldCharType="end"/>
+          </w:r>
+        </w:p>
+        <w:p>
+          <w:pPr>
+            <w:pStyle w:val="6"/>
+            <w:tabs>
+              <w:tab w:val="right" w:leader="dot" w:pos="8306"/>
+            </w:tabs>
+          </w:pPr>
+          <w:r>
+            <w:rPr>
+              <w:rFonts w:hint="eastAsia"/>
+              <w:lang w:val="en-US" w:eastAsia="zh-CN"/>
+            </w:rPr>
+            <w:fldChar w:fldCharType="begin"/>
+          </w:r>
+          <w:r>
+            <w:rPr>
+              <w:rFonts w:hint="eastAsia"/>
+              <w:lang w:val="en-US" w:eastAsia="zh-CN"/>
+            </w:rPr>
+            <w:instrText xml:space="preserve"> HYPERLINK \l _Toc6611 </w:instrText>
+          </w:r>
+          <w:r>
+            <w:rPr>
+              <w:rFonts w:hint="eastAsia"/>
+              <w:lang w:val="en-US" w:eastAsia="zh-CN"/>
+            </w:rPr>
+            <w:fldChar w:fldCharType="separate"/>
+          </w:r>
+          <w:r>
+            <w:rPr>
+              <w:rFonts w:hint="eastAsia"/>
+              <w:lang w:val="en-US" w:eastAsia="zh-CN"/>
+            </w:rPr>
+            <w:t>1、 调用时机。</w:t>
+          </w:r>
+          <w:r>
+            <w:tab/>
+          </w:r>
+          <w:r>
+            <w:fldChar w:fldCharType="begin"/>
+          </w:r>
+          <w:r>
+            <w:instrText xml:space="preserve"> PAGEREF _Toc6611 </w:instrText>
+          </w:r>
+          <w:r>
+            <w:fldChar w:fldCharType="separate"/>
+          </w:r>
+          <w:r>
+            <w:t>9</w:t>
+          </w:r>
+          <w:r>
+            <w:fldChar w:fldCharType="end"/>
+          </w:r>
+          <w:r>
+            <w:rPr>
+              <w:rFonts w:hint="eastAsia"/>
+              <w:lang w:val="en-US" w:eastAsia="zh-CN"/>
+            </w:rPr>
+            <w:fldChar w:fldCharType="end"/>
+          </w:r>
+        </w:p>
+        <w:p>
+          <w:pPr>
+            <w:pStyle w:val="6"/>
+            <w:tabs>
+              <w:tab w:val="right" w:leader="dot" w:pos="8306"/>
+            </w:tabs>
+          </w:pPr>
+          <w:r>
+            <w:rPr>
+              <w:rFonts w:hint="eastAsia"/>
+              <w:lang w:val="en-US" w:eastAsia="zh-CN"/>
+            </w:rPr>
+            <w:fldChar w:fldCharType="begin"/>
+          </w:r>
+          <w:r>
+            <w:rPr>
+              <w:rFonts w:hint="eastAsia"/>
+              <w:lang w:val="en-US" w:eastAsia="zh-CN"/>
+            </w:rPr>
+            <w:instrText xml:space="preserve"> HYPERLINK \l _Toc8979 </w:instrText>
+          </w:r>
+          <w:r>
+            <w:rPr>
+              <w:rFonts w:hint="eastAsia"/>
+              <w:lang w:val="en-US" w:eastAsia="zh-CN"/>
+            </w:rPr>
+            <w:fldChar w:fldCharType="separate"/>
+          </w:r>
+          <w:r>
+            <w:rPr>
+              <w:rFonts w:hint="eastAsia"/>
+              <w:lang w:val="en-US" w:eastAsia="zh-CN"/>
+            </w:rPr>
+            <w:t>2、 内部逻辑</w:t>
+          </w:r>
+          <w:r>
+            <w:tab/>
+          </w:r>
+          <w:r>
+            <w:fldChar w:fldCharType="begin"/>
+          </w:r>
+          <w:r>
+            <w:instrText xml:space="preserve"> PAGEREF _Toc8979 </w:instrText>
+          </w:r>
+          <w:r>
+            <w:fldChar w:fldCharType="separate"/>
+          </w:r>
+          <w:r>
+            <w:t>9</w:t>
+          </w:r>
+          <w:r>
+            <w:fldChar w:fldCharType="end"/>
+          </w:r>
+          <w:r>
+            <w:rPr>
+              <w:rFonts w:hint="eastAsia"/>
+              <w:lang w:val="en-US" w:eastAsia="zh-CN"/>
+            </w:rPr>
+            <w:fldChar w:fldCharType="end"/>
+          </w:r>
+        </w:p>
+        <w:p>
+          <w:pPr>
+            <w:pStyle w:val="6"/>
+            <w:tabs>
+              <w:tab w:val="right" w:leader="dot" w:pos="8306"/>
+            </w:tabs>
+          </w:pPr>
+          <w:r>
+            <w:rPr>
+              <w:rFonts w:hint="eastAsia"/>
+              <w:lang w:val="en-US" w:eastAsia="zh-CN"/>
+            </w:rPr>
+            <w:fldChar w:fldCharType="begin"/>
+          </w:r>
+          <w:r>
+            <w:rPr>
+              <w:rFonts w:hint="eastAsia"/>
+              <w:lang w:val="en-US" w:eastAsia="zh-CN"/>
+            </w:rPr>
+            <w:instrText xml:space="preserve"> HYPERLINK \l _Toc19770 </w:instrText>
+          </w:r>
+          <w:r>
+            <w:rPr>
+              <w:rFonts w:hint="eastAsia"/>
+              <w:lang w:val="en-US" w:eastAsia="zh-CN"/>
+            </w:rPr>
+            <w:fldChar w:fldCharType="separate"/>
+          </w:r>
+          <w:r>
+            <w:rPr>
+              <w:rFonts w:hint="eastAsia"/>
+              <w:lang w:val="en-US" w:eastAsia="zh-CN"/>
+            </w:rPr>
+            <w:t>3、 存放目录</w:t>
+          </w:r>
+          <w:r>
+            <w:tab/>
+          </w:r>
+          <w:r>
+            <w:fldChar w:fldCharType="begin"/>
+          </w:r>
+          <w:r>
+            <w:instrText xml:space="preserve"> PAGEREF _Toc19770 </w:instrText>
+          </w:r>
+          <w:r>
+            <w:fldChar w:fldCharType="separate"/>
+          </w:r>
+          <w:r>
+            <w:t>10</w:t>
+          </w:r>
+          <w:r>
+            <w:fldChar w:fldCharType="end"/>
+          </w:r>
+          <w:r>
+            <w:rPr>
+              <w:rFonts w:hint="eastAsia"/>
+              <w:lang w:val="en-US" w:eastAsia="zh-CN"/>
+            </w:rPr>
+            <w:fldChar w:fldCharType="end"/>
+          </w:r>
+        </w:p>
+        <w:p>
+          <w:pPr>
+            <w:pStyle w:val="5"/>
+            <w:tabs>
+              <w:tab w:val="right" w:leader="dot" w:pos="8306"/>
+            </w:tabs>
+          </w:pPr>
+          <w:r>
+            <w:rPr>
+              <w:rFonts w:hint="eastAsia"/>
+              <w:lang w:val="en-US" w:eastAsia="zh-CN"/>
+            </w:rPr>
+            <w:fldChar w:fldCharType="begin"/>
+          </w:r>
+          <w:r>
+            <w:rPr>
+              <w:rFonts w:hint="eastAsia"/>
+              <w:lang w:val="en-US" w:eastAsia="zh-CN"/>
+            </w:rPr>
+            <w:instrText xml:space="preserve"> HYPERLINK \l _Toc763 </w:instrText>
+          </w:r>
+          <w:r>
+            <w:rPr>
+              <w:rFonts w:hint="eastAsia"/>
+              <w:lang w:val="en-US" w:eastAsia="zh-CN"/>
+            </w:rPr>
+            <w:fldChar w:fldCharType="separate"/>
+          </w:r>
+          <w:r>
+            <w:rPr>
+              <w:rFonts w:hint="eastAsia"/>
+              <w:lang w:val="en-US" w:eastAsia="zh-CN"/>
+            </w:rPr>
+            <w:t>四、 穿山甲广告sdk</w:t>
+          </w:r>
+          <w:r>
+            <w:tab/>
+          </w:r>
+          <w:r>
+            <w:fldChar w:fldCharType="begin"/>
+          </w:r>
+          <w:r>
+            <w:instrText xml:space="preserve"> PAGEREF _Toc763 </w:instrText>
+          </w:r>
+          <w:r>
+            <w:fldChar w:fldCharType="separate"/>
+          </w:r>
+          <w:r>
+            <w:t>11</w:t>
+          </w:r>
+          <w:r>
+            <w:fldChar w:fldCharType="end"/>
+          </w:r>
+          <w:r>
+            <w:rPr>
+              <w:rFonts w:hint="eastAsia"/>
+              <w:lang w:val="en-US" w:eastAsia="zh-CN"/>
+            </w:rPr>
+            <w:fldChar w:fldCharType="end"/>
+          </w:r>
+        </w:p>
+        <w:p>
+          <w:pPr>
+            <w:pStyle w:val="6"/>
+            <w:tabs>
+              <w:tab w:val="right" w:leader="dot" w:pos="8306"/>
+            </w:tabs>
+          </w:pPr>
+          <w:r>
+            <w:rPr>
+              <w:rFonts w:hint="eastAsia"/>
+              <w:lang w:val="en-US" w:eastAsia="zh-CN"/>
+            </w:rPr>
+            <w:fldChar w:fldCharType="begin"/>
+          </w:r>
+          <w:r>
+            <w:rPr>
+              <w:rFonts w:hint="eastAsia"/>
+              <w:lang w:val="en-US" w:eastAsia="zh-CN"/>
+            </w:rPr>
+            <w:instrText xml:space="preserve"> HYPERLINK \l _Toc29512 </w:instrText>
+          </w:r>
+          <w:r>
+            <w:rPr>
+              <w:rFonts w:hint="eastAsia"/>
+              <w:lang w:val="en-US" w:eastAsia="zh-CN"/>
+            </w:rPr>
+            <w:fldChar w:fldCharType="separate"/>
+          </w:r>
+          <w:r>
+            <w:rPr>
+              <w:rFonts w:hint="eastAsia" w:cs="宋体"/>
+              <w:szCs w:val="21"/>
+              <w:lang w:val="en-US" w:eastAsia="zh-CN"/>
+            </w:rPr>
+            <w:t xml:space="preserve">1、 </w:t>
+          </w:r>
+          <w:r>
+            <w:rPr>
+              <w:rFonts w:hint="eastAsia"/>
+              <w:lang w:val="en-US" w:eastAsia="zh-CN"/>
+            </w:rPr>
+            <w:t>调用时机</w:t>
+          </w:r>
+          <w:r>
+            <w:tab/>
+          </w:r>
+          <w:r>
+            <w:fldChar w:fldCharType="begin"/>
+          </w:r>
+          <w:r>
+            <w:instrText xml:space="preserve"> PAGEREF _Toc29512 </w:instrText>
+          </w:r>
+          <w:r>
+            <w:fldChar w:fldCharType="separate"/>
+          </w:r>
+          <w:r>
+            <w:t>11</w:t>
+          </w:r>
+          <w:r>
+            <w:fldChar w:fldCharType="end"/>
+          </w:r>
+          <w:r>
+            <w:rPr>
+              <w:rFonts w:hint="eastAsia"/>
+              <w:lang w:val="en-US" w:eastAsia="zh-CN"/>
+            </w:rPr>
+            <w:fldChar w:fldCharType="end"/>
+          </w:r>
+        </w:p>
+        <w:p>
+          <w:pPr>
+            <w:pStyle w:val="6"/>
+            <w:tabs>
+              <w:tab w:val="right" w:leader="dot" w:pos="8306"/>
+            </w:tabs>
+          </w:pPr>
+          <w:r>
+            <w:rPr>
+              <w:rFonts w:hint="eastAsia"/>
+              <w:lang w:val="en-US" w:eastAsia="zh-CN"/>
+            </w:rPr>
+            <w:fldChar w:fldCharType="begin"/>
+          </w:r>
+          <w:r>
+            <w:rPr>
+              <w:rFonts w:hint="eastAsia"/>
+              <w:lang w:val="en-US" w:eastAsia="zh-CN"/>
+            </w:rPr>
+            <w:instrText xml:space="preserve"> HYPERLINK \l _Toc8997 </w:instrText>
+          </w:r>
+          <w:r>
+            <w:rPr>
+              <w:rFonts w:hint="eastAsia"/>
+              <w:lang w:val="en-US" w:eastAsia="zh-CN"/>
+            </w:rPr>
+            <w:fldChar w:fldCharType="separate"/>
+          </w:r>
+          <w:r>
+            <w:rPr>
+              <w:rFonts w:hint="eastAsia" w:cs="宋体"/>
+              <w:szCs w:val="21"/>
+              <w:lang w:val="en-US" w:eastAsia="zh-CN"/>
+            </w:rPr>
+            <w:t xml:space="preserve">2、 </w:t>
+          </w:r>
+          <w:r>
+            <w:rPr>
+              <w:rFonts w:hint="eastAsia"/>
+              <w:lang w:val="en-US" w:eastAsia="zh-CN"/>
+            </w:rPr>
+            <w:t>回调结果</w:t>
+          </w:r>
+          <w:r>
+            <w:tab/>
+          </w:r>
+          <w:r>
+            <w:fldChar w:fldCharType="begin"/>
+          </w:r>
+          <w:r>
+            <w:instrText xml:space="preserve"> PAGEREF _Toc8997 </w:instrText>
+          </w:r>
+          <w:r>
+            <w:fldChar w:fldCharType="separate"/>
+          </w:r>
+          <w:r>
+            <w:t>11</w:t>
+          </w:r>
+          <w:r>
+            <w:fldChar w:fldCharType="end"/>
+          </w:r>
+          <w:r>
+            <w:rPr>
+              <w:rFonts w:hint="eastAsia"/>
+              <w:lang w:val="en-US" w:eastAsia="zh-CN"/>
+            </w:rPr>
+            <w:fldChar w:fldCharType="end"/>
+          </w:r>
+        </w:p>
+        <w:p>
+          <w:pPr>
+            <w:pStyle w:val="6"/>
+            <w:tabs>
+              <w:tab w:val="right" w:leader="dot" w:pos="8306"/>
+            </w:tabs>
+          </w:pPr>
+          <w:r>
+            <w:rPr>
+              <w:rFonts w:hint="eastAsia"/>
+              <w:lang w:val="en-US" w:eastAsia="zh-CN"/>
+            </w:rPr>
+            <w:fldChar w:fldCharType="begin"/>
+          </w:r>
+          <w:r>
+            <w:rPr>
+              <w:rFonts w:hint="eastAsia"/>
+              <w:lang w:val="en-US" w:eastAsia="zh-CN"/>
+            </w:rPr>
+            <w:instrText xml:space="preserve"> HYPERLINK \l _Toc12530 </w:instrText>
+          </w:r>
+          <w:r>
+            <w:rPr>
+              <w:rFonts w:hint="eastAsia"/>
+              <w:lang w:val="en-US" w:eastAsia="zh-CN"/>
+            </w:rPr>
+            <w:fldChar w:fldCharType="separate"/>
+          </w:r>
+          <w:r>
+            <w:rPr>
+              <w:rFonts w:hint="eastAsia"/>
+              <w:lang w:val="en-US" w:eastAsia="zh-CN"/>
+            </w:rPr>
+            <w:t>3、 打包存放</w:t>
+          </w:r>
+          <w:r>
+            <w:tab/>
+          </w:r>
+          <w:r>
+            <w:fldChar w:fldCharType="begin"/>
+          </w:r>
+          <w:r>
+            <w:instrText xml:space="preserve"> PAGEREF _Toc12530 </w:instrText>
+          </w:r>
+          <w:r>
+            <w:fldChar w:fldCharType="separate"/>
+          </w:r>
+          <w:r>
+            <w:t>11</w:t>
           </w:r>
           <w:r>
             <w:fldChar w:fldCharType="end"/>
@@ -1546,7 +2000,6 @@
           <w:r>
             <w:rPr>
               <w:rFonts w:hint="eastAsia"/>
-              <w:b/>
               <w:lang w:val="en-US" w:eastAsia="zh-CN"/>
             </w:rPr>
             <w:fldChar w:fldCharType="end"/>
@@ -1568,7 +2021,7 @@
         </w:rPr>
       </w:pPr>
       <w:bookmarkStart w:id="0" w:name="_Toc11031"/>
-      <w:bookmarkStart w:id="1" w:name="_Toc10222"/>
+      <w:bookmarkStart w:id="1" w:name="_Toc10722"/>
       <w:r>
         <w:rPr>
           <w:rFonts w:hint="eastAsia"/>
@@ -1623,7 +2076,7 @@
           <w:rFonts w:hint="eastAsia"/>
         </w:rPr>
       </w:pPr>
-      <w:bookmarkStart w:id="2" w:name="_Toc82"/>
+      <w:bookmarkStart w:id="2" w:name="_Toc17903"/>
       <w:r>
         <w:rPr>
           <w:rFonts w:hint="eastAsia"/>
@@ -1694,7 +2147,7 @@
           <w:lang w:eastAsia="zh-CN"/>
         </w:rPr>
       </w:pPr>
-      <w:bookmarkStart w:id="3" w:name="_Toc2851"/>
+      <w:bookmarkStart w:id="3" w:name="_Toc31738"/>
       <w:r>
         <w:rPr>
           <w:rFonts w:hint="eastAsia"/>
@@ -1810,7 +2263,7 @@
     </w:p>
     <w:p>
       <w:pPr>
-        <w:pStyle w:val="5"/>
+        <w:pStyle w:val="7"/>
         <w:keepNext w:val="0"/>
         <w:keepLines w:val="0"/>
         <w:widowControl/>
@@ -1839,7 +2292,7 @@
           <w:rFonts w:hint="eastAsia"/>
         </w:rPr>
       </w:pPr>
-      <w:bookmarkStart w:id="4" w:name="_Toc17256"/>
+      <w:bookmarkStart w:id="4" w:name="_Toc16240"/>
       <w:r>
         <w:rPr>
           <w:rFonts w:hint="eastAsia"/>
@@ -2003,7 +2456,7 @@
           <w:lang w:val="en-US" w:eastAsia="zh-CN"/>
         </w:rPr>
       </w:pPr>
-      <w:bookmarkStart w:id="5" w:name="_Toc4706"/>
+      <w:bookmarkStart w:id="5" w:name="_Toc30653"/>
       <w:r>
         <w:rPr>
           <w:rFonts w:hint="eastAsia"/>
@@ -2073,7 +2526,7 @@
           <w:rFonts w:hint="eastAsia"/>
         </w:rPr>
       </w:pPr>
-      <w:bookmarkStart w:id="6" w:name="_Toc30793"/>
+      <w:bookmarkStart w:id="6" w:name="_Toc27773"/>
       <w:r>
         <w:rPr>
           <w:rFonts w:hint="eastAsia"/>
@@ -2175,7 +2628,7 @@
           <w:rFonts w:hint="eastAsia"/>
         </w:rPr>
       </w:pPr>
-      <w:bookmarkStart w:id="7" w:name="_Toc24450"/>
+      <w:bookmarkStart w:id="7" w:name="_Toc1079"/>
       <w:r>
         <w:rPr>
           <w:rFonts w:hint="eastAsia"/>
@@ -2246,7 +2699,7 @@
           <w:rFonts w:hint="eastAsia"/>
         </w:rPr>
       </w:pPr>
-      <w:bookmarkStart w:id="8" w:name="_Toc27320"/>
+      <w:bookmarkStart w:id="8" w:name="_Toc11848"/>
       <w:r>
         <w:rPr>
           <w:rFonts w:hint="eastAsia"/>
@@ -2258,7 +2711,7 @@
     </w:p>
     <w:p>
       <w:pPr>
-        <w:pStyle w:val="5"/>
+        <w:pStyle w:val="7"/>
         <w:keepNext w:val="0"/>
         <w:keepLines w:val="0"/>
         <w:widowControl/>
@@ -2351,7 +2804,7 @@
           <w:rFonts w:hint="eastAsia"/>
         </w:rPr>
       </w:pPr>
-      <w:bookmarkStart w:id="9" w:name="_Toc9055"/>
+      <w:bookmarkStart w:id="9" w:name="_Toc8906"/>
       <w:r>
         <w:rPr>
           <w:rFonts w:hint="eastAsia"/>
@@ -2363,7 +2816,7 @@
     </w:p>
     <w:p>
       <w:pPr>
-        <w:pStyle w:val="5"/>
+        <w:pStyle w:val="7"/>
         <w:keepNext w:val="0"/>
         <w:keepLines w:val="0"/>
         <w:widowControl/>
@@ -2389,7 +2842,7 @@
     </w:p>
     <w:p>
       <w:pPr>
-        <w:pStyle w:val="5"/>
+        <w:pStyle w:val="7"/>
         <w:keepNext w:val="0"/>
         <w:keepLines w:val="0"/>
         <w:widowControl/>
@@ -2417,7 +2870,7 @@
     </w:p>
     <w:p>
       <w:pPr>
-        <w:pStyle w:val="5"/>
+        <w:pStyle w:val="7"/>
         <w:keepNext w:val="0"/>
         <w:keepLines w:val="0"/>
         <w:widowControl/>
@@ -2444,7 +2897,7 @@
     </w:p>
     <w:p>
       <w:pPr>
-        <w:pStyle w:val="5"/>
+        <w:pStyle w:val="7"/>
         <w:keepNext w:val="0"/>
         <w:keepLines w:val="0"/>
         <w:widowControl/>
@@ -2470,7 +2923,7 @@
     </w:p>
     <w:p>
       <w:pPr>
-        <w:pStyle w:val="5"/>
+        <w:pStyle w:val="7"/>
         <w:keepNext w:val="0"/>
         <w:keepLines w:val="0"/>
         <w:widowControl/>
@@ -2497,7 +2950,7 @@
     </w:p>
     <w:p>
       <w:pPr>
-        <w:pStyle w:val="5"/>
+        <w:pStyle w:val="7"/>
         <w:keepNext w:val="0"/>
         <w:keepLines w:val="0"/>
         <w:widowControl/>
@@ -2524,7 +2977,7 @@
     </w:p>
     <w:p>
       <w:pPr>
-        <w:pStyle w:val="5"/>
+        <w:pStyle w:val="7"/>
         <w:keepNext w:val="0"/>
         <w:keepLines w:val="0"/>
         <w:widowControl/>
@@ -2613,7 +3066,7 @@
     </w:p>
     <w:p>
       <w:pPr>
-        <w:pStyle w:val="5"/>
+        <w:pStyle w:val="7"/>
         <w:keepNext w:val="0"/>
         <w:keepLines w:val="0"/>
         <w:widowControl/>
@@ -2660,7 +3113,7 @@
     </w:p>
     <w:p>
       <w:pPr>
-        <w:pStyle w:val="5"/>
+        <w:pStyle w:val="7"/>
         <w:keepNext w:val="0"/>
         <w:keepLines w:val="0"/>
         <w:widowControl/>
@@ -3047,7 +3500,7 @@
         </w:rPr>
       </w:pPr>
       <w:bookmarkStart w:id="10" w:name="_Toc18284"/>
-      <w:bookmarkStart w:id="11" w:name="_Toc21442"/>
+      <w:bookmarkStart w:id="11" w:name="_Toc23001"/>
       <w:r>
         <w:rPr>
           <w:rFonts w:hint="eastAsia"/>
@@ -3070,7 +3523,7 @@
           <w:rFonts w:hint="eastAsia"/>
         </w:rPr>
       </w:pPr>
-      <w:bookmarkStart w:id="12" w:name="_Toc14342"/>
+      <w:bookmarkStart w:id="12" w:name="_Toc28891"/>
       <w:r>
         <w:rPr>
           <w:rFonts w:hint="eastAsia"/>
@@ -3102,7 +3555,7 @@
     </w:p>
     <w:p>
       <w:pPr>
-        <w:pStyle w:val="5"/>
+        <w:pStyle w:val="7"/>
         <w:keepNext w:val="0"/>
         <w:keepLines w:val="0"/>
         <w:widowControl/>
@@ -3152,29 +3605,29 @@
     </w:p>
     <w:p>
       <w:pPr>
-        <w:pStyle w:val="5"/>
-        <w:keepNext w:val="0"/>
-        <w:keepLines w:val="0"/>
-        <w:widowControl/>
-        <w:numPr>
-          <w:ilvl w:val="0"/>
-          <w:numId w:val="0"/>
-        </w:numPr>
-        <w:suppressLineNumbers w:val="0"/>
-        <w:shd w:val="clear" w:fill="FFFFFF"/>
-        <w:rPr>
-          <w:rFonts w:hint="eastAsia" w:cs="宋体"/>
-          <w:color w:val="000000"/>
-          <w:sz w:val="21"/>
-          <w:szCs w:val="21"/>
-          <w:shd w:val="clear" w:fill="FFFFFF"/>
-          <w:lang w:val="en-US" w:eastAsia="zh-CN"/>
-        </w:rPr>
-      </w:pPr>
-    </w:p>
-    <w:p>
-      <w:pPr>
-        <w:pStyle w:val="5"/>
+        <w:pStyle w:val="7"/>
+        <w:keepNext w:val="0"/>
+        <w:keepLines w:val="0"/>
+        <w:widowControl/>
+        <w:numPr>
+          <w:ilvl w:val="0"/>
+          <w:numId w:val="0"/>
+        </w:numPr>
+        <w:suppressLineNumbers w:val="0"/>
+        <w:shd w:val="clear" w:fill="FFFFFF"/>
+        <w:rPr>
+          <w:rFonts w:hint="eastAsia" w:cs="宋体"/>
+          <w:color w:val="000000"/>
+          <w:sz w:val="21"/>
+          <w:szCs w:val="21"/>
+          <w:shd w:val="clear" w:fill="FFFFFF"/>
+          <w:lang w:val="en-US" w:eastAsia="zh-CN"/>
+        </w:rPr>
+      </w:pPr>
+    </w:p>
+    <w:p>
+      <w:pPr>
+        <w:pStyle w:val="7"/>
         <w:keepNext w:val="0"/>
         <w:keepLines w:val="0"/>
         <w:widowControl/>
@@ -3224,25 +3677,25 @@
     </w:p>
     <w:p>
       <w:pPr>
-        <w:pStyle w:val="5"/>
-        <w:keepNext w:val="0"/>
-        <w:keepLines w:val="0"/>
-        <w:widowControl/>
-        <w:suppressLineNumbers w:val="0"/>
-        <w:shd w:val="clear" w:fill="FFFFFF"/>
-        <w:rPr>
-          <w:rFonts w:hint="eastAsia" w:cs="宋体"/>
-          <w:color w:val="000000"/>
-          <w:sz w:val="21"/>
-          <w:szCs w:val="21"/>
-          <w:shd w:val="clear" w:fill="FFFFFF"/>
-          <w:lang w:val="en-US" w:eastAsia="zh-CN"/>
-        </w:rPr>
-      </w:pPr>
-    </w:p>
-    <w:p>
-      <w:pPr>
-        <w:pStyle w:val="5"/>
+        <w:pStyle w:val="7"/>
+        <w:keepNext w:val="0"/>
+        <w:keepLines w:val="0"/>
+        <w:widowControl/>
+        <w:suppressLineNumbers w:val="0"/>
+        <w:shd w:val="clear" w:fill="FFFFFF"/>
+        <w:rPr>
+          <w:rFonts w:hint="eastAsia" w:cs="宋体"/>
+          <w:color w:val="000000"/>
+          <w:sz w:val="21"/>
+          <w:szCs w:val="21"/>
+          <w:shd w:val="clear" w:fill="FFFFFF"/>
+          <w:lang w:val="en-US" w:eastAsia="zh-CN"/>
+        </w:rPr>
+      </w:pPr>
+    </w:p>
+    <w:p>
+      <w:pPr>
+        <w:pStyle w:val="7"/>
         <w:keepNext w:val="0"/>
         <w:keepLines w:val="0"/>
         <w:widowControl/>
@@ -3348,7 +3801,7 @@
           <w:rFonts w:hint="eastAsia"/>
         </w:rPr>
       </w:pPr>
-      <w:bookmarkStart w:id="13" w:name="_Toc23970"/>
+      <w:bookmarkStart w:id="13" w:name="_Toc18807"/>
       <w:r>
         <w:rPr>
           <w:rFonts w:hint="eastAsia"/>
@@ -3380,7 +3833,7 @@
     </w:p>
     <w:p>
       <w:pPr>
-        <w:pStyle w:val="5"/>
+        <w:pStyle w:val="7"/>
         <w:keepNext w:val="0"/>
         <w:keepLines w:val="0"/>
         <w:widowControl/>
@@ -3444,7 +3897,7 @@
     </w:p>
     <w:p>
       <w:pPr>
-        <w:pStyle w:val="5"/>
+        <w:pStyle w:val="7"/>
         <w:keepNext w:val="0"/>
         <w:keepLines w:val="0"/>
         <w:widowControl/>
@@ -3473,7 +3926,7 @@
     </w:p>
     <w:p>
       <w:pPr>
-        <w:pStyle w:val="5"/>
+        <w:pStyle w:val="7"/>
         <w:keepNext w:val="0"/>
         <w:keepLines w:val="0"/>
         <w:widowControl/>
@@ -3500,7 +3953,7 @@
     </w:p>
     <w:p>
       <w:pPr>
-        <w:pStyle w:val="5"/>
+        <w:pStyle w:val="7"/>
         <w:keepNext w:val="0"/>
         <w:keepLines w:val="0"/>
         <w:widowControl/>
@@ -3517,7 +3970,7 @@
     </w:p>
     <w:p>
       <w:pPr>
-        <w:pStyle w:val="5"/>
+        <w:pStyle w:val="7"/>
         <w:keepNext w:val="0"/>
         <w:keepLines w:val="0"/>
         <w:widowControl/>
@@ -3548,7 +4001,7 @@
     </w:p>
     <w:p>
       <w:pPr>
-        <w:pStyle w:val="5"/>
+        <w:pStyle w:val="7"/>
         <w:keepNext w:val="0"/>
         <w:keepLines w:val="0"/>
         <w:widowControl/>
@@ -3598,25 +4051,25 @@
     </w:p>
     <w:p>
       <w:pPr>
-        <w:pStyle w:val="5"/>
-        <w:keepNext w:val="0"/>
-        <w:keepLines w:val="0"/>
-        <w:widowControl/>
-        <w:suppressLineNumbers w:val="0"/>
-        <w:shd w:val="clear" w:fill="FFFFFF"/>
-        <w:rPr>
-          <w:rFonts w:hint="eastAsia" w:cs="宋体"/>
-          <w:color w:val="000000"/>
-          <w:sz w:val="21"/>
-          <w:szCs w:val="21"/>
-          <w:shd w:val="clear" w:fill="FFFFFF"/>
-          <w:lang w:val="en-US" w:eastAsia="zh-CN"/>
-        </w:rPr>
-      </w:pPr>
-    </w:p>
-    <w:p>
-      <w:pPr>
-        <w:pStyle w:val="5"/>
+        <w:pStyle w:val="7"/>
+        <w:keepNext w:val="0"/>
+        <w:keepLines w:val="0"/>
+        <w:widowControl/>
+        <w:suppressLineNumbers w:val="0"/>
+        <w:shd w:val="clear" w:fill="FFFFFF"/>
+        <w:rPr>
+          <w:rFonts w:hint="eastAsia" w:cs="宋体"/>
+          <w:color w:val="000000"/>
+          <w:sz w:val="21"/>
+          <w:szCs w:val="21"/>
+          <w:shd w:val="clear" w:fill="FFFFFF"/>
+          <w:lang w:val="en-US" w:eastAsia="zh-CN"/>
+        </w:rPr>
+      </w:pPr>
+    </w:p>
+    <w:p>
+      <w:pPr>
+        <w:pStyle w:val="7"/>
         <w:keepNext w:val="0"/>
         <w:keepLines w:val="0"/>
         <w:widowControl/>
@@ -3671,7 +4124,7 @@
     </w:p>
     <w:p>
       <w:pPr>
-        <w:pStyle w:val="5"/>
+        <w:pStyle w:val="7"/>
         <w:keepNext w:val="0"/>
         <w:keepLines w:val="0"/>
         <w:widowControl/>
@@ -3694,7 +4147,7 @@
     </w:p>
     <w:p>
       <w:pPr>
-        <w:pStyle w:val="5"/>
+        <w:pStyle w:val="7"/>
         <w:keepNext w:val="0"/>
         <w:keepLines w:val="0"/>
         <w:widowControl/>
@@ -3750,7 +4203,7 @@
     </w:p>
     <w:p>
       <w:pPr>
-        <w:pStyle w:val="5"/>
+        <w:pStyle w:val="7"/>
         <w:keepNext w:val="0"/>
         <w:keepLines w:val="0"/>
         <w:widowControl/>
@@ -3773,7 +4226,7 @@
     </w:p>
     <w:p>
       <w:pPr>
-        <w:pStyle w:val="5"/>
+        <w:pStyle w:val="7"/>
         <w:keepNext w:val="0"/>
         <w:keepLines w:val="0"/>
         <w:widowControl/>
@@ -3796,7 +4249,7 @@
     </w:p>
     <w:p>
       <w:pPr>
-        <w:pStyle w:val="5"/>
+        <w:pStyle w:val="7"/>
         <w:keepNext w:val="0"/>
         <w:keepLines w:val="0"/>
         <w:widowControl/>
@@ -3819,7 +4272,7 @@
     </w:p>
     <w:p>
       <w:pPr>
-        <w:pStyle w:val="5"/>
+        <w:pStyle w:val="7"/>
         <w:keepNext w:val="0"/>
         <w:keepLines w:val="0"/>
         <w:widowControl/>
@@ -3842,7 +4295,7 @@
     </w:p>
     <w:p>
       <w:pPr>
-        <w:pStyle w:val="5"/>
+        <w:pStyle w:val="7"/>
         <w:keepNext w:val="0"/>
         <w:keepLines w:val="0"/>
         <w:widowControl/>
@@ -3865,7 +4318,7 @@
     </w:p>
     <w:p>
       <w:pPr>
-        <w:pStyle w:val="5"/>
+        <w:pStyle w:val="7"/>
         <w:keepNext w:val="0"/>
         <w:keepLines w:val="0"/>
         <w:widowControl/>
@@ -3888,7 +4341,7 @@
     </w:p>
     <w:p>
       <w:pPr>
-        <w:pStyle w:val="5"/>
+        <w:pStyle w:val="7"/>
         <w:keepNext w:val="0"/>
         <w:keepLines w:val="0"/>
         <w:widowControl/>
@@ -3922,7 +4375,7 @@
           <w:lang w:val="en-US" w:eastAsia="zh-CN"/>
         </w:rPr>
       </w:pPr>
-      <w:bookmarkStart w:id="15" w:name="_Toc7556"/>
+      <w:bookmarkStart w:id="15" w:name="_Toc12328"/>
       <w:r>
         <w:rPr>
           <w:rFonts w:hint="eastAsia"/>
@@ -3934,7 +4387,7 @@
     </w:p>
     <w:p>
       <w:pPr>
-        <w:pStyle w:val="5"/>
+        <w:pStyle w:val="7"/>
         <w:keepNext w:val="0"/>
         <w:keepLines w:val="0"/>
         <w:widowControl/>
@@ -3957,7 +4410,7 @@
     </w:p>
     <w:p>
       <w:pPr>
-        <w:pStyle w:val="5"/>
+        <w:pStyle w:val="7"/>
         <w:keepNext w:val="0"/>
         <w:keepLines w:val="0"/>
         <w:widowControl/>
@@ -4012,29 +4465,29 @@
     </w:p>
     <w:p>
       <w:pPr>
-        <w:pStyle w:val="5"/>
-        <w:keepNext w:val="0"/>
-        <w:keepLines w:val="0"/>
-        <w:widowControl/>
-        <w:numPr>
-          <w:ilvl w:val="0"/>
-          <w:numId w:val="0"/>
-        </w:numPr>
-        <w:suppressLineNumbers w:val="0"/>
-        <w:shd w:val="clear" w:fill="FFFFFF"/>
-        <w:rPr>
-          <w:rFonts w:hint="eastAsia" w:cs="宋体"/>
-          <w:color w:val="000000"/>
-          <w:sz w:val="21"/>
-          <w:szCs w:val="21"/>
-          <w:shd w:val="clear" w:fill="FFFFFF"/>
-          <w:lang w:val="en-US" w:eastAsia="zh-CN"/>
-        </w:rPr>
-      </w:pPr>
-    </w:p>
-    <w:p>
-      <w:pPr>
-        <w:pStyle w:val="5"/>
+        <w:pStyle w:val="7"/>
+        <w:keepNext w:val="0"/>
+        <w:keepLines w:val="0"/>
+        <w:widowControl/>
+        <w:numPr>
+          <w:ilvl w:val="0"/>
+          <w:numId w:val="0"/>
+        </w:numPr>
+        <w:suppressLineNumbers w:val="0"/>
+        <w:shd w:val="clear" w:fill="FFFFFF"/>
+        <w:rPr>
+          <w:rFonts w:hint="eastAsia" w:cs="宋体"/>
+          <w:color w:val="000000"/>
+          <w:sz w:val="21"/>
+          <w:szCs w:val="21"/>
+          <w:shd w:val="clear" w:fill="FFFFFF"/>
+          <w:lang w:val="en-US" w:eastAsia="zh-CN"/>
+        </w:rPr>
+      </w:pPr>
+    </w:p>
+    <w:p>
+      <w:pPr>
+        <w:pStyle w:val="7"/>
         <w:keepNext w:val="0"/>
         <w:keepLines w:val="0"/>
         <w:widowControl/>
@@ -4097,27 +4550,27 @@
     </w:p>
     <w:p>
       <w:pPr>
-        <w:pStyle w:val="5"/>
-        <w:keepNext w:val="0"/>
-        <w:keepLines w:val="0"/>
-        <w:widowControl/>
-        <w:numPr>
-          <w:ilvl w:val="0"/>
-          <w:numId w:val="0"/>
-        </w:numPr>
-        <w:suppressLineNumbers w:val="0"/>
-        <w:shd w:val="clear" w:fill="FFFFFF"/>
-        <w:rPr>
-          <w:rFonts w:hint="eastAsia" w:ascii="宋体" w:hAnsi="宋体" w:eastAsia="宋体" w:cs="宋体"/>
-          <w:color w:val="000000"/>
-          <w:sz w:val="21"/>
-          <w:szCs w:val="21"/>
-        </w:rPr>
-      </w:pPr>
-    </w:p>
-    <w:p>
-      <w:pPr>
-        <w:pStyle w:val="5"/>
+        <w:pStyle w:val="7"/>
+        <w:keepNext w:val="0"/>
+        <w:keepLines w:val="0"/>
+        <w:widowControl/>
+        <w:numPr>
+          <w:ilvl w:val="0"/>
+          <w:numId w:val="0"/>
+        </w:numPr>
+        <w:suppressLineNumbers w:val="0"/>
+        <w:shd w:val="clear" w:fill="FFFFFF"/>
+        <w:rPr>
+          <w:rFonts w:hint="eastAsia" w:ascii="宋体" w:hAnsi="宋体" w:eastAsia="宋体" w:cs="宋体"/>
+          <w:color w:val="000000"/>
+          <w:sz w:val="21"/>
+          <w:szCs w:val="21"/>
+        </w:rPr>
+      </w:pPr>
+    </w:p>
+    <w:p>
+      <w:pPr>
+        <w:pStyle w:val="7"/>
         <w:keepNext w:val="0"/>
         <w:keepLines w:val="0"/>
         <w:widowControl/>
@@ -4147,27 +4600,27 @@
     </w:p>
     <w:p>
       <w:pPr>
-        <w:pStyle w:val="5"/>
-        <w:keepNext w:val="0"/>
-        <w:keepLines w:val="0"/>
-        <w:widowControl/>
-        <w:numPr>
-          <w:ilvl w:val="0"/>
-          <w:numId w:val="0"/>
-        </w:numPr>
-        <w:suppressLineNumbers w:val="0"/>
-        <w:shd w:val="clear" w:fill="FFFFFF"/>
-        <w:rPr>
-          <w:rFonts w:hint="eastAsia" w:ascii="宋体" w:hAnsi="宋体" w:eastAsia="宋体" w:cs="宋体"/>
-          <w:color w:val="000000"/>
-          <w:sz w:val="21"/>
-          <w:szCs w:val="21"/>
-        </w:rPr>
-      </w:pPr>
-    </w:p>
-    <w:p>
-      <w:pPr>
-        <w:pStyle w:val="5"/>
+        <w:pStyle w:val="7"/>
+        <w:keepNext w:val="0"/>
+        <w:keepLines w:val="0"/>
+        <w:widowControl/>
+        <w:numPr>
+          <w:ilvl w:val="0"/>
+          <w:numId w:val="0"/>
+        </w:numPr>
+        <w:suppressLineNumbers w:val="0"/>
+        <w:shd w:val="clear" w:fill="FFFFFF"/>
+        <w:rPr>
+          <w:rFonts w:hint="eastAsia" w:ascii="宋体" w:hAnsi="宋体" w:eastAsia="宋体" w:cs="宋体"/>
+          <w:color w:val="000000"/>
+          <w:sz w:val="21"/>
+          <w:szCs w:val="21"/>
+        </w:rPr>
+      </w:pPr>
+    </w:p>
+    <w:p>
+      <w:pPr>
+        <w:pStyle w:val="7"/>
         <w:keepNext w:val="0"/>
         <w:keepLines w:val="0"/>
         <w:widowControl/>
@@ -4197,27 +4650,27 @@
     </w:p>
     <w:p>
       <w:pPr>
-        <w:pStyle w:val="5"/>
-        <w:keepNext w:val="0"/>
-        <w:keepLines w:val="0"/>
-        <w:widowControl/>
-        <w:numPr>
-          <w:ilvl w:val="0"/>
-          <w:numId w:val="0"/>
-        </w:numPr>
-        <w:suppressLineNumbers w:val="0"/>
-        <w:shd w:val="clear" w:fill="FFFFFF"/>
-        <w:rPr>
-          <w:rFonts w:hint="eastAsia" w:ascii="宋体" w:hAnsi="宋体" w:eastAsia="宋体" w:cs="宋体"/>
-          <w:color w:val="000000"/>
-          <w:sz w:val="21"/>
-          <w:szCs w:val="21"/>
-        </w:rPr>
-      </w:pPr>
-    </w:p>
-    <w:p>
-      <w:pPr>
-        <w:pStyle w:val="5"/>
+        <w:pStyle w:val="7"/>
+        <w:keepNext w:val="0"/>
+        <w:keepLines w:val="0"/>
+        <w:widowControl/>
+        <w:numPr>
+          <w:ilvl w:val="0"/>
+          <w:numId w:val="0"/>
+        </w:numPr>
+        <w:suppressLineNumbers w:val="0"/>
+        <w:shd w:val="clear" w:fill="FFFFFF"/>
+        <w:rPr>
+          <w:rFonts w:hint="eastAsia" w:ascii="宋体" w:hAnsi="宋体" w:eastAsia="宋体" w:cs="宋体"/>
+          <w:color w:val="000000"/>
+          <w:sz w:val="21"/>
+          <w:szCs w:val="21"/>
+        </w:rPr>
+      </w:pPr>
+    </w:p>
+    <w:p>
+      <w:pPr>
+        <w:pStyle w:val="7"/>
         <w:keepNext w:val="0"/>
         <w:keepLines w:val="0"/>
         <w:widowControl/>
@@ -4247,27 +4700,27 @@
     </w:p>
     <w:p>
       <w:pPr>
-        <w:pStyle w:val="5"/>
-        <w:keepNext w:val="0"/>
-        <w:keepLines w:val="0"/>
-        <w:widowControl/>
-        <w:numPr>
-          <w:ilvl w:val="0"/>
-          <w:numId w:val="0"/>
-        </w:numPr>
-        <w:suppressLineNumbers w:val="0"/>
-        <w:shd w:val="clear" w:fill="FFFFFF"/>
-        <w:rPr>
-          <w:rFonts w:hint="eastAsia" w:ascii="宋体" w:hAnsi="宋体" w:eastAsia="宋体" w:cs="宋体"/>
-          <w:color w:val="000000"/>
-          <w:sz w:val="21"/>
-          <w:szCs w:val="21"/>
-        </w:rPr>
-      </w:pPr>
-    </w:p>
-    <w:p>
-      <w:pPr>
-        <w:pStyle w:val="5"/>
+        <w:pStyle w:val="7"/>
+        <w:keepNext w:val="0"/>
+        <w:keepLines w:val="0"/>
+        <w:widowControl/>
+        <w:numPr>
+          <w:ilvl w:val="0"/>
+          <w:numId w:val="0"/>
+        </w:numPr>
+        <w:suppressLineNumbers w:val="0"/>
+        <w:shd w:val="clear" w:fill="FFFFFF"/>
+        <w:rPr>
+          <w:rFonts w:hint="eastAsia" w:ascii="宋体" w:hAnsi="宋体" w:eastAsia="宋体" w:cs="宋体"/>
+          <w:color w:val="000000"/>
+          <w:sz w:val="21"/>
+          <w:szCs w:val="21"/>
+        </w:rPr>
+      </w:pPr>
+    </w:p>
+    <w:p>
+      <w:pPr>
+        <w:pStyle w:val="7"/>
         <w:keepNext w:val="0"/>
         <w:keepLines w:val="0"/>
         <w:widowControl/>
@@ -4297,27 +4750,27 @@
     </w:p>
     <w:p>
       <w:pPr>
-        <w:pStyle w:val="5"/>
-        <w:keepNext w:val="0"/>
-        <w:keepLines w:val="0"/>
-        <w:widowControl/>
-        <w:numPr>
-          <w:ilvl w:val="0"/>
-          <w:numId w:val="0"/>
-        </w:numPr>
-        <w:suppressLineNumbers w:val="0"/>
-        <w:shd w:val="clear" w:fill="FFFFFF"/>
-        <w:rPr>
-          <w:rFonts w:hint="eastAsia" w:ascii="宋体" w:hAnsi="宋体" w:eastAsia="宋体" w:cs="宋体"/>
-          <w:color w:val="000000"/>
-          <w:sz w:val="21"/>
-          <w:szCs w:val="21"/>
-        </w:rPr>
-      </w:pPr>
-    </w:p>
-    <w:p>
-      <w:pPr>
-        <w:pStyle w:val="5"/>
+        <w:pStyle w:val="7"/>
+        <w:keepNext w:val="0"/>
+        <w:keepLines w:val="0"/>
+        <w:widowControl/>
+        <w:numPr>
+          <w:ilvl w:val="0"/>
+          <w:numId w:val="0"/>
+        </w:numPr>
+        <w:suppressLineNumbers w:val="0"/>
+        <w:shd w:val="clear" w:fill="FFFFFF"/>
+        <w:rPr>
+          <w:rFonts w:hint="eastAsia" w:ascii="宋体" w:hAnsi="宋体" w:eastAsia="宋体" w:cs="宋体"/>
+          <w:color w:val="000000"/>
+          <w:sz w:val="21"/>
+          <w:szCs w:val="21"/>
+        </w:rPr>
+      </w:pPr>
+    </w:p>
+    <w:p>
+      <w:pPr>
+        <w:pStyle w:val="7"/>
         <w:keepNext w:val="0"/>
         <w:keepLines w:val="0"/>
         <w:widowControl/>
@@ -4347,27 +4800,27 @@
     </w:p>
     <w:p>
       <w:pPr>
-        <w:pStyle w:val="5"/>
-        <w:keepNext w:val="0"/>
-        <w:keepLines w:val="0"/>
-        <w:widowControl/>
-        <w:numPr>
-          <w:ilvl w:val="0"/>
-          <w:numId w:val="0"/>
-        </w:numPr>
-        <w:suppressLineNumbers w:val="0"/>
-        <w:shd w:val="clear" w:fill="FFFFFF"/>
-        <w:rPr>
-          <w:rFonts w:hint="eastAsia" w:ascii="宋体" w:hAnsi="宋体" w:eastAsia="宋体" w:cs="宋体"/>
-          <w:color w:val="000000"/>
-          <w:sz w:val="21"/>
-          <w:szCs w:val="21"/>
-        </w:rPr>
-      </w:pPr>
-    </w:p>
-    <w:p>
-      <w:pPr>
-        <w:pStyle w:val="5"/>
+        <w:pStyle w:val="7"/>
+        <w:keepNext w:val="0"/>
+        <w:keepLines w:val="0"/>
+        <w:widowControl/>
+        <w:numPr>
+          <w:ilvl w:val="0"/>
+          <w:numId w:val="0"/>
+        </w:numPr>
+        <w:suppressLineNumbers w:val="0"/>
+        <w:shd w:val="clear" w:fill="FFFFFF"/>
+        <w:rPr>
+          <w:rFonts w:hint="eastAsia" w:ascii="宋体" w:hAnsi="宋体" w:eastAsia="宋体" w:cs="宋体"/>
+          <w:color w:val="000000"/>
+          <w:sz w:val="21"/>
+          <w:szCs w:val="21"/>
+        </w:rPr>
+      </w:pPr>
+    </w:p>
+    <w:p>
+      <w:pPr>
+        <w:pStyle w:val="7"/>
         <w:keepNext w:val="0"/>
         <w:keepLines w:val="0"/>
         <w:widowControl/>
@@ -4392,12 +4845,12 @@
           <w:szCs w:val="21"/>
           <w:lang w:val="en-US" w:eastAsia="zh-CN"/>
         </w:rPr>
-        <w:t>初始化请求成功。拿到的各字段赋予客户端，皮肤、弹窗地址、在线上报时间等。数据sdk初始化，根据字段ali_hot_fix请求热修复补丁包</w:t>
-      </w:r>
-    </w:p>
-    <w:p>
-      <w:pPr>
-        <w:pStyle w:val="5"/>
+        <w:t>初始化请求成功。拿到的各字段赋予客户端，皮肤、弹窗地址、在线上报时间等。数据sdk初始化，根据字段ali_hot_fix请求热修复补丁包。开启pushService做轮询在线上报</w:t>
+      </w:r>
+    </w:p>
+    <w:p>
+      <w:pPr>
+        <w:pStyle w:val="7"/>
         <w:keepNext w:val="0"/>
         <w:keepLines w:val="0"/>
         <w:widowControl/>
@@ -4428,7 +4881,7 @@
           <w:lang w:val="en-US" w:eastAsia="zh-CN"/>
         </w:rPr>
       </w:pPr>
-      <w:bookmarkStart w:id="16" w:name="_Toc5103"/>
+      <w:bookmarkStart w:id="16" w:name="_Toc3638"/>
       <w:r>
         <w:rPr>
           <w:rFonts w:hint="eastAsia"/>
@@ -4440,7 +4893,7 @@
     </w:p>
     <w:p>
       <w:pPr>
-        <w:pStyle w:val="5"/>
+        <w:pStyle w:val="7"/>
         <w:keepNext w:val="0"/>
         <w:keepLines w:val="0"/>
         <w:widowControl/>
@@ -4463,7 +4916,7 @@
     </w:p>
     <w:p>
       <w:pPr>
-        <w:pStyle w:val="5"/>
+        <w:pStyle w:val="7"/>
         <w:keepNext w:val="0"/>
         <w:keepLines w:val="0"/>
         <w:widowControl/>
@@ -4496,29 +4949,29 @@
     </w:p>
     <w:p>
       <w:pPr>
-        <w:pStyle w:val="5"/>
-        <w:keepNext w:val="0"/>
-        <w:keepLines w:val="0"/>
-        <w:widowControl/>
-        <w:numPr>
-          <w:ilvl w:val="0"/>
-          <w:numId w:val="0"/>
-        </w:numPr>
-        <w:suppressLineNumbers w:val="0"/>
-        <w:shd w:val="clear" w:fill="FFFFFF"/>
-        <w:rPr>
-          <w:rFonts w:hint="eastAsia" w:cs="宋体"/>
-          <w:color w:val="000000"/>
-          <w:sz w:val="21"/>
-          <w:szCs w:val="21"/>
-          <w:shd w:val="clear" w:fill="FFFFFF"/>
-          <w:lang w:val="en-US" w:eastAsia="zh-CN"/>
-        </w:rPr>
-      </w:pPr>
-    </w:p>
-    <w:p>
-      <w:pPr>
-        <w:pStyle w:val="5"/>
+        <w:pStyle w:val="7"/>
+        <w:keepNext w:val="0"/>
+        <w:keepLines w:val="0"/>
+        <w:widowControl/>
+        <w:numPr>
+          <w:ilvl w:val="0"/>
+          <w:numId w:val="0"/>
+        </w:numPr>
+        <w:suppressLineNumbers w:val="0"/>
+        <w:shd w:val="clear" w:fill="FFFFFF"/>
+        <w:rPr>
+          <w:rFonts w:hint="eastAsia" w:cs="宋体"/>
+          <w:color w:val="000000"/>
+          <w:sz w:val="21"/>
+          <w:szCs w:val="21"/>
+          <w:shd w:val="clear" w:fill="FFFFFF"/>
+          <w:lang w:val="en-US" w:eastAsia="zh-CN"/>
+        </w:rPr>
+      </w:pPr>
+    </w:p>
+    <w:p>
+      <w:pPr>
+        <w:pStyle w:val="7"/>
         <w:keepNext w:val="0"/>
         <w:keepLines w:val="0"/>
         <w:widowControl/>
@@ -4551,29 +5004,29 @@
     </w:p>
     <w:p>
       <w:pPr>
-        <w:pStyle w:val="5"/>
-        <w:keepNext w:val="0"/>
-        <w:keepLines w:val="0"/>
-        <w:widowControl/>
-        <w:numPr>
-          <w:ilvl w:val="0"/>
-          <w:numId w:val="0"/>
-        </w:numPr>
-        <w:suppressLineNumbers w:val="0"/>
-        <w:shd w:val="clear" w:fill="FFFFFF"/>
-        <w:rPr>
-          <w:rFonts w:hint="eastAsia" w:cs="宋体"/>
-          <w:color w:val="000000"/>
-          <w:sz w:val="21"/>
-          <w:szCs w:val="21"/>
-          <w:shd w:val="clear" w:fill="FFFFFF"/>
-          <w:lang w:val="en-US" w:eastAsia="zh-CN"/>
-        </w:rPr>
-      </w:pPr>
-    </w:p>
-    <w:p>
-      <w:pPr>
-        <w:pStyle w:val="5"/>
+        <w:pStyle w:val="7"/>
+        <w:keepNext w:val="0"/>
+        <w:keepLines w:val="0"/>
+        <w:widowControl/>
+        <w:numPr>
+          <w:ilvl w:val="0"/>
+          <w:numId w:val="0"/>
+        </w:numPr>
+        <w:suppressLineNumbers w:val="0"/>
+        <w:shd w:val="clear" w:fill="FFFFFF"/>
+        <w:rPr>
+          <w:rFonts w:hint="eastAsia" w:cs="宋体"/>
+          <w:color w:val="000000"/>
+          <w:sz w:val="21"/>
+          <w:szCs w:val="21"/>
+          <w:shd w:val="clear" w:fill="FFFFFF"/>
+          <w:lang w:val="en-US" w:eastAsia="zh-CN"/>
+        </w:rPr>
+      </w:pPr>
+    </w:p>
+    <w:p>
+      <w:pPr>
+        <w:pStyle w:val="7"/>
         <w:keepNext w:val="0"/>
         <w:keepLines w:val="0"/>
         <w:widowControl/>
@@ -4606,7 +5059,7 @@
     </w:p>
     <w:p>
       <w:pPr>
-        <w:pStyle w:val="5"/>
+        <w:pStyle w:val="7"/>
         <w:keepNext w:val="0"/>
         <w:keepLines w:val="0"/>
         <w:widowControl/>
@@ -4646,7 +5099,7 @@
     </w:p>
     <w:p>
       <w:pPr>
-        <w:pStyle w:val="5"/>
+        <w:pStyle w:val="7"/>
         <w:keepNext w:val="0"/>
         <w:keepLines w:val="0"/>
         <w:widowControl/>
@@ -4686,7 +5139,7 @@
     </w:p>
     <w:p>
       <w:pPr>
-        <w:pStyle w:val="5"/>
+        <w:pStyle w:val="7"/>
         <w:keepNext w:val="0"/>
         <w:keepLines w:val="0"/>
         <w:widowControl/>
@@ -4736,7 +5189,7 @@
     </w:p>
     <w:p>
       <w:pPr>
-        <w:pStyle w:val="5"/>
+        <w:pStyle w:val="7"/>
         <w:keepNext w:val="0"/>
         <w:keepLines w:val="0"/>
         <w:widowControl/>
@@ -4754,7 +5207,7 @@
     </w:p>
     <w:p>
       <w:pPr>
-        <w:pStyle w:val="5"/>
+        <w:pStyle w:val="7"/>
         <w:keepNext w:val="0"/>
         <w:keepLines w:val="0"/>
         <w:widowControl/>
@@ -4788,7 +5241,7 @@
     </w:p>
     <w:p>
       <w:pPr>
-        <w:pStyle w:val="5"/>
+        <w:pStyle w:val="7"/>
         <w:keepNext w:val="0"/>
         <w:keepLines w:val="0"/>
         <w:widowControl/>
@@ -4822,7 +5275,7 @@
     </w:p>
     <w:p>
       <w:pPr>
-        <w:pStyle w:val="5"/>
+        <w:pStyle w:val="7"/>
         <w:keepNext w:val="0"/>
         <w:keepLines w:val="0"/>
         <w:widowControl/>
@@ -4856,7 +5309,7 @@
     </w:p>
     <w:p>
       <w:pPr>
-        <w:pStyle w:val="5"/>
+        <w:pStyle w:val="7"/>
         <w:keepNext w:val="0"/>
         <w:keepLines w:val="0"/>
         <w:widowControl/>
@@ -4890,7 +5343,7 @@
     </w:p>
     <w:p>
       <w:pPr>
-        <w:pStyle w:val="5"/>
+        <w:pStyle w:val="7"/>
         <w:keepNext w:val="0"/>
         <w:keepLines w:val="0"/>
         <w:widowControl/>
@@ -4913,7 +5366,7 @@
     </w:p>
     <w:p>
       <w:pPr>
-        <w:pStyle w:val="5"/>
+        <w:pStyle w:val="7"/>
         <w:keepNext w:val="0"/>
         <w:keepLines w:val="0"/>
         <w:widowControl/>
@@ -4981,7 +5434,7 @@
     </w:p>
     <w:p>
       <w:pPr>
-        <w:pStyle w:val="5"/>
+        <w:pStyle w:val="7"/>
         <w:keepNext w:val="0"/>
         <w:keepLines w:val="0"/>
         <w:widowControl/>
@@ -5015,7 +5468,7 @@
           <w:lang w:val="en-US" w:eastAsia="zh-CN"/>
         </w:rPr>
       </w:pPr>
-      <w:bookmarkStart w:id="17" w:name="_Toc30182"/>
+      <w:bookmarkStart w:id="17" w:name="_Toc21146"/>
       <w:r>
         <w:rPr>
           <w:rFonts w:hint="eastAsia"/>
@@ -5027,7 +5480,7 @@
     </w:p>
     <w:p>
       <w:pPr>
-        <w:pStyle w:val="5"/>
+        <w:pStyle w:val="7"/>
         <w:keepNext w:val="0"/>
         <w:keepLines w:val="0"/>
         <w:widowControl/>
@@ -5050,7 +5503,7 @@
     </w:p>
     <w:p>
       <w:pPr>
-        <w:pStyle w:val="5"/>
+        <w:pStyle w:val="7"/>
         <w:keepNext w:val="0"/>
         <w:keepLines w:val="0"/>
         <w:widowControl/>
@@ -5084,7 +5537,7 @@
     </w:p>
     <w:p>
       <w:pPr>
-        <w:pStyle w:val="5"/>
+        <w:pStyle w:val="7"/>
         <w:keepNext w:val="0"/>
         <w:keepLines w:val="0"/>
         <w:widowControl/>
@@ -5107,7 +5560,7 @@
     </w:p>
     <w:p>
       <w:pPr>
-        <w:pStyle w:val="5"/>
+        <w:pStyle w:val="7"/>
         <w:keepNext w:val="0"/>
         <w:keepLines w:val="0"/>
         <w:widowControl/>
@@ -5141,7 +5594,7 @@
     </w:p>
     <w:p>
       <w:pPr>
-        <w:pStyle w:val="5"/>
+        <w:pStyle w:val="7"/>
         <w:keepNext w:val="0"/>
         <w:keepLines w:val="0"/>
         <w:widowControl/>
@@ -5164,7 +5617,7 @@
     </w:p>
     <w:p>
       <w:pPr>
-        <w:pStyle w:val="5"/>
+        <w:pStyle w:val="7"/>
         <w:keepNext w:val="0"/>
         <w:keepLines w:val="0"/>
         <w:widowControl/>
@@ -5198,7 +5651,7 @@
     </w:p>
     <w:p>
       <w:pPr>
-        <w:pStyle w:val="5"/>
+        <w:pStyle w:val="7"/>
         <w:keepNext w:val="0"/>
         <w:keepLines w:val="0"/>
         <w:widowControl/>
@@ -5221,7 +5674,7 @@
     </w:p>
     <w:p>
       <w:pPr>
-        <w:pStyle w:val="5"/>
+        <w:pStyle w:val="7"/>
         <w:keepNext w:val="0"/>
         <w:keepLines w:val="0"/>
         <w:widowControl/>
@@ -5255,7 +5708,7 @@
           <w:lang w:val="en-US" w:eastAsia="zh-CN"/>
         </w:rPr>
       </w:pPr>
-      <w:bookmarkStart w:id="18" w:name="_Toc2574"/>
+      <w:bookmarkStart w:id="18" w:name="_Toc27380"/>
       <w:r>
         <w:rPr>
           <w:rFonts w:hint="eastAsia"/>
@@ -5267,7 +5720,7 @@
     </w:p>
     <w:p>
       <w:pPr>
-        <w:pStyle w:val="5"/>
+        <w:pStyle w:val="7"/>
         <w:keepNext w:val="0"/>
         <w:keepLines w:val="0"/>
         <w:widowControl/>
@@ -5290,7 +5743,7 @@
     </w:p>
     <w:p>
       <w:pPr>
-        <w:pStyle w:val="5"/>
+        <w:pStyle w:val="7"/>
         <w:keepNext w:val="0"/>
         <w:keepLines w:val="0"/>
         <w:widowControl/>
@@ -5324,7 +5777,7 @@
     </w:p>
     <w:p>
       <w:pPr>
-        <w:pStyle w:val="5"/>
+        <w:pStyle w:val="7"/>
         <w:keepNext w:val="0"/>
         <w:keepLines w:val="0"/>
         <w:widowControl/>
@@ -5358,7 +5811,7 @@
     </w:p>
     <w:p>
       <w:pPr>
-        <w:pStyle w:val="5"/>
+        <w:pStyle w:val="7"/>
         <w:keepNext w:val="0"/>
         <w:keepLines w:val="0"/>
         <w:widowControl/>
@@ -5381,7 +5834,7 @@
     </w:p>
     <w:p>
       <w:pPr>
-        <w:pStyle w:val="5"/>
+        <w:pStyle w:val="7"/>
         <w:keepNext w:val="0"/>
         <w:keepLines w:val="0"/>
         <w:widowControl/>
@@ -5415,7 +5868,7 @@
     </w:p>
     <w:p>
       <w:pPr>
-        <w:pStyle w:val="5"/>
+        <w:pStyle w:val="7"/>
         <w:keepNext w:val="0"/>
         <w:keepLines w:val="0"/>
         <w:widowControl/>
@@ -5449,7 +5902,7 @@
           <w:lang w:val="en-US" w:eastAsia="zh-CN"/>
         </w:rPr>
       </w:pPr>
-      <w:bookmarkStart w:id="19" w:name="_Toc16994"/>
+      <w:bookmarkStart w:id="19" w:name="_Toc11721"/>
       <w:r>
         <w:rPr>
           <w:rFonts w:hint="eastAsia"/>
@@ -5461,7 +5914,7 @@
     </w:p>
     <w:p>
       <w:pPr>
-        <w:pStyle w:val="5"/>
+        <w:pStyle w:val="7"/>
         <w:keepNext w:val="0"/>
         <w:keepLines w:val="0"/>
         <w:widowControl/>
@@ -5484,7 +5937,7 @@
     </w:p>
     <w:p>
       <w:pPr>
-        <w:pStyle w:val="5"/>
+        <w:pStyle w:val="7"/>
         <w:keepNext w:val="0"/>
         <w:keepLines w:val="0"/>
         <w:widowControl/>
@@ -5517,7 +5970,7 @@
     </w:p>
     <w:p>
       <w:pPr>
-        <w:pStyle w:val="5"/>
+        <w:pStyle w:val="7"/>
         <w:keepNext w:val="0"/>
         <w:keepLines w:val="0"/>
         <w:widowControl/>
@@ -5539,7 +5992,7 @@
     </w:p>
     <w:p>
       <w:pPr>
-        <w:pStyle w:val="5"/>
+        <w:pStyle w:val="7"/>
         <w:keepNext w:val="0"/>
         <w:keepLines w:val="0"/>
         <w:widowControl/>
@@ -5558,8 +6011,6 @@
           <w:lang w:val="en-US" w:eastAsia="zh-CN"/>
         </w:rPr>
       </w:pPr>
-      <w:bookmarkStart w:id="25" w:name="_GoBack"/>
-      <w:bookmarkEnd w:id="25"/>
     </w:p>
     <w:p>
       <w:pPr>
@@ -5574,7 +6025,7 @@
           <w:lang w:val="en-US" w:eastAsia="zh-CN"/>
         </w:rPr>
       </w:pPr>
-      <w:bookmarkStart w:id="20" w:name="_Toc4656"/>
+      <w:bookmarkStart w:id="20" w:name="_Toc19536"/>
       <w:r>
         <w:rPr>
           <w:rFonts w:hint="eastAsia"/>
@@ -5586,7 +6037,7 @@
     </w:p>
     <w:p>
       <w:pPr>
-        <w:pStyle w:val="5"/>
+        <w:pStyle w:val="7"/>
         <w:keepNext w:val="0"/>
         <w:keepLines w:val="0"/>
         <w:widowControl/>
@@ -5609,7 +6060,7 @@
     </w:p>
     <w:p>
       <w:pPr>
-        <w:pStyle w:val="5"/>
+        <w:pStyle w:val="7"/>
         <w:keepNext w:val="0"/>
         <w:keepLines w:val="0"/>
         <w:widowControl/>
@@ -5643,7 +6094,7 @@
     </w:p>
     <w:p>
       <w:pPr>
-        <w:pStyle w:val="5"/>
+        <w:pStyle w:val="7"/>
         <w:keepNext w:val="0"/>
         <w:keepLines w:val="0"/>
         <w:widowControl/>
@@ -5666,7 +6117,7 @@
     </w:p>
     <w:p>
       <w:pPr>
-        <w:pStyle w:val="5"/>
+        <w:pStyle w:val="7"/>
         <w:keepNext w:val="0"/>
         <w:keepLines w:val="0"/>
         <w:widowControl/>
@@ -5700,7 +6151,7 @@
     </w:p>
     <w:p>
       <w:pPr>
-        <w:pStyle w:val="5"/>
+        <w:pStyle w:val="7"/>
         <w:keepNext w:val="0"/>
         <w:keepLines w:val="0"/>
         <w:widowControl/>
@@ -5734,7 +6185,7 @@
           <w:lang w:val="en-US" w:eastAsia="zh-CN"/>
         </w:rPr>
       </w:pPr>
-      <w:bookmarkStart w:id="21" w:name="_Toc29395"/>
+      <w:bookmarkStart w:id="21" w:name="_Toc23444"/>
       <w:r>
         <w:rPr>
           <w:rFonts w:hint="eastAsia"/>
@@ -5746,7 +6197,7 @@
     </w:p>
     <w:p>
       <w:pPr>
-        <w:pStyle w:val="5"/>
+        <w:pStyle w:val="7"/>
         <w:keepNext w:val="0"/>
         <w:keepLines w:val="0"/>
         <w:widowControl/>
@@ -5769,7 +6220,7 @@
     </w:p>
     <w:p>
       <w:pPr>
-        <w:pStyle w:val="5"/>
+        <w:pStyle w:val="7"/>
         <w:keepNext w:val="0"/>
         <w:keepLines w:val="0"/>
         <w:widowControl/>
@@ -5803,7 +6254,7 @@
     </w:p>
     <w:p>
       <w:pPr>
-        <w:pStyle w:val="5"/>
+        <w:pStyle w:val="7"/>
         <w:keepNext w:val="0"/>
         <w:keepLines w:val="0"/>
         <w:widowControl/>
@@ -5826,7 +6277,7 @@
     </w:p>
     <w:p>
       <w:pPr>
-        <w:pStyle w:val="5"/>
+        <w:pStyle w:val="7"/>
         <w:keepNext w:val="0"/>
         <w:keepLines w:val="0"/>
         <w:widowControl/>
@@ -5860,7 +6311,7 @@
     </w:p>
     <w:p>
       <w:pPr>
-        <w:pStyle w:val="5"/>
+        <w:pStyle w:val="7"/>
         <w:keepNext w:val="0"/>
         <w:keepLines w:val="0"/>
         <w:widowControl/>
@@ -5883,7 +6334,7 @@
     </w:p>
     <w:p>
       <w:pPr>
-        <w:pStyle w:val="5"/>
+        <w:pStyle w:val="7"/>
         <w:keepNext w:val="0"/>
         <w:keepLines w:val="0"/>
         <w:widowControl/>
@@ -5917,7 +6368,7 @@
     </w:p>
     <w:p>
       <w:pPr>
-        <w:pStyle w:val="5"/>
+        <w:pStyle w:val="7"/>
         <w:keepNext w:val="0"/>
         <w:keepLines w:val="0"/>
         <w:widowControl/>
@@ -5940,7 +6391,7 @@
     </w:p>
     <w:p>
       <w:pPr>
-        <w:pStyle w:val="5"/>
+        <w:pStyle w:val="7"/>
         <w:keepNext w:val="0"/>
         <w:keepLines w:val="0"/>
         <w:widowControl/>
@@ -5974,7 +6425,7 @@
     </w:p>
     <w:p>
       <w:pPr>
-        <w:pStyle w:val="5"/>
+        <w:pStyle w:val="7"/>
         <w:keepNext w:val="0"/>
         <w:keepLines w:val="0"/>
         <w:widowControl/>
@@ -5997,7 +6448,7 @@
     </w:p>
     <w:p>
       <w:pPr>
-        <w:pStyle w:val="5"/>
+        <w:pStyle w:val="7"/>
         <w:keepNext w:val="0"/>
         <w:keepLines w:val="0"/>
         <w:widowControl/>
@@ -6048,7 +6499,7 @@
     </w:p>
     <w:p>
       <w:pPr>
-        <w:pStyle w:val="5"/>
+        <w:pStyle w:val="7"/>
         <w:keepNext w:val="0"/>
         <w:keepLines w:val="0"/>
         <w:widowControl/>
@@ -6082,7 +6533,7 @@
           <w:lang w:val="en-US" w:eastAsia="zh-CN"/>
         </w:rPr>
       </w:pPr>
-      <w:bookmarkStart w:id="22" w:name="_Toc29045"/>
+      <w:bookmarkStart w:id="22" w:name="_Toc19818"/>
       <w:r>
         <w:rPr>
           <w:rFonts w:hint="eastAsia"/>
@@ -6094,7 +6545,7 @@
     </w:p>
     <w:p>
       <w:pPr>
-        <w:pStyle w:val="5"/>
+        <w:pStyle w:val="7"/>
         <w:keepNext w:val="0"/>
         <w:keepLines w:val="0"/>
         <w:widowControl/>
@@ -6116,7 +6567,7 @@
     </w:p>
     <w:p>
       <w:pPr>
-        <w:pStyle w:val="5"/>
+        <w:pStyle w:val="7"/>
         <w:keepNext w:val="0"/>
         <w:keepLines w:val="0"/>
         <w:widowControl/>
@@ -6166,7 +6617,7 @@
     </w:p>
     <w:p>
       <w:pPr>
-        <w:pStyle w:val="5"/>
+        <w:pStyle w:val="7"/>
         <w:keepNext w:val="0"/>
         <w:keepLines w:val="0"/>
         <w:widowControl/>
@@ -6189,7 +6640,7 @@
     </w:p>
     <w:p>
       <w:pPr>
-        <w:pStyle w:val="5"/>
+        <w:pStyle w:val="7"/>
         <w:keepNext w:val="0"/>
         <w:keepLines w:val="0"/>
         <w:widowControl/>
@@ -6262,7 +6713,7 @@
     </w:p>
     <w:p>
       <w:pPr>
-        <w:pStyle w:val="5"/>
+        <w:pStyle w:val="7"/>
         <w:keepNext w:val="0"/>
         <w:keepLines w:val="0"/>
         <w:widowControl/>
@@ -6285,7 +6736,7 @@
     </w:p>
     <w:p>
       <w:pPr>
-        <w:pStyle w:val="5"/>
+        <w:pStyle w:val="7"/>
         <w:keepNext w:val="0"/>
         <w:keepLines w:val="0"/>
         <w:widowControl/>
@@ -6314,7 +6765,7 @@
     </w:p>
     <w:p>
       <w:pPr>
-        <w:pStyle w:val="5"/>
+        <w:pStyle w:val="7"/>
         <w:keepNext w:val="0"/>
         <w:keepLines w:val="0"/>
         <w:widowControl/>
@@ -6343,7 +6794,7 @@
           <w:lang w:val="en-US" w:eastAsia="zh-CN"/>
         </w:rPr>
       </w:pPr>
-      <w:bookmarkStart w:id="23" w:name="_Toc8670"/>
+      <w:bookmarkStart w:id="23" w:name="_Toc14454"/>
       <w:r>
         <w:rPr>
           <w:rFonts w:hint="eastAsia"/>
@@ -6355,7 +6806,7 @@
     </w:p>
     <w:p>
       <w:pPr>
-        <w:pStyle w:val="5"/>
+        <w:pStyle w:val="7"/>
         <w:keepNext w:val="0"/>
         <w:keepLines w:val="0"/>
         <w:widowControl/>
@@ -6378,7 +6829,7 @@
     </w:p>
     <w:p>
       <w:pPr>
-        <w:pStyle w:val="5"/>
+        <w:pStyle w:val="7"/>
         <w:keepNext w:val="0"/>
         <w:keepLines w:val="0"/>
         <w:widowControl/>
@@ -6412,7 +6863,7 @@
     </w:p>
     <w:p>
       <w:pPr>
-        <w:pStyle w:val="5"/>
+        <w:pStyle w:val="7"/>
         <w:keepNext w:val="0"/>
         <w:keepLines w:val="0"/>
         <w:widowControl/>
@@ -6446,7 +6897,7 @@
           <w:lang w:val="en-US" w:eastAsia="zh-CN"/>
         </w:rPr>
       </w:pPr>
-      <w:bookmarkStart w:id="24" w:name="_Toc8676"/>
+      <w:bookmarkStart w:id="24" w:name="_Toc5980"/>
       <w:r>
         <w:rPr>
           <w:rFonts w:hint="eastAsia"/>
@@ -6458,7 +6909,7 @@
     </w:p>
     <w:p>
       <w:pPr>
-        <w:pStyle w:val="5"/>
+        <w:pStyle w:val="7"/>
         <w:keepNext w:val="0"/>
         <w:keepLines w:val="0"/>
         <w:widowControl/>
@@ -6482,7 +6933,7 @@
     </w:p>
     <w:p>
       <w:pPr>
-        <w:pStyle w:val="5"/>
+        <w:pStyle w:val="7"/>
         <w:keepNext w:val="0"/>
         <w:keepLines w:val="0"/>
         <w:widowControl/>
@@ -6517,7 +6968,7 @@
     </w:p>
     <w:p>
       <w:pPr>
-        <w:pStyle w:val="5"/>
+        <w:pStyle w:val="7"/>
         <w:keepNext w:val="0"/>
         <w:keepLines w:val="0"/>
         <w:widowControl/>
@@ -6539,7 +6990,7 @@
     </w:p>
     <w:p>
       <w:pPr>
-        <w:pStyle w:val="5"/>
+        <w:pStyle w:val="7"/>
         <w:keepNext w:val="0"/>
         <w:keepLines w:val="0"/>
         <w:widowControl/>
@@ -6561,29 +7012,622 @@
     </w:p>
     <w:p>
       <w:pPr>
-        <w:pStyle w:val="5"/>
-        <w:keepNext w:val="0"/>
-        <w:keepLines w:val="0"/>
-        <w:widowControl/>
-        <w:numPr>
-          <w:ilvl w:val="0"/>
-          <w:numId w:val="0"/>
-        </w:numPr>
-        <w:suppressLineNumbers w:val="0"/>
-        <w:shd w:val="clear" w:fill="FFFFFF"/>
-        <w:rPr>
-          <w:rFonts w:hint="eastAsia" w:cs="宋体"/>
-          <w:color w:val="000000"/>
-          <w:sz w:val="21"/>
-          <w:szCs w:val="21"/>
-          <w:shd w:val="clear" w:fill="FFFFFF"/>
-          <w:lang w:val="en-US" w:eastAsia="zh-CN"/>
-        </w:rPr>
-      </w:pPr>
-    </w:p>
-    <w:p>
-      <w:pPr>
-        <w:pStyle w:val="5"/>
+        <w:pStyle w:val="7"/>
+        <w:keepNext w:val="0"/>
+        <w:keepLines w:val="0"/>
+        <w:widowControl/>
+        <w:numPr>
+          <w:ilvl w:val="0"/>
+          <w:numId w:val="0"/>
+        </w:numPr>
+        <w:suppressLineNumbers w:val="0"/>
+        <w:shd w:val="clear" w:fill="FFFFFF"/>
+        <w:rPr>
+          <w:rFonts w:hint="default" w:cs="宋体"/>
+          <w:color w:val="000000"/>
+          <w:sz w:val="21"/>
+          <w:szCs w:val="21"/>
+          <w:shd w:val="clear" w:fill="FFFFFF"/>
+          <w:lang w:val="en-US" w:eastAsia="zh-CN"/>
+        </w:rPr>
+      </w:pPr>
+    </w:p>
+    <w:p>
+      <w:pPr>
+        <w:pStyle w:val="7"/>
+        <w:keepNext w:val="0"/>
+        <w:keepLines w:val="0"/>
+        <w:widowControl/>
+        <w:numPr>
+          <w:ilvl w:val="0"/>
+          <w:numId w:val="0"/>
+        </w:numPr>
+        <w:suppressLineNumbers w:val="0"/>
+        <w:shd w:val="clear" w:fill="FFFFFF"/>
+        <w:rPr>
+          <w:rFonts w:hint="default" w:cs="宋体"/>
+          <w:color w:val="000000"/>
+          <w:sz w:val="21"/>
+          <w:szCs w:val="21"/>
+          <w:shd w:val="clear" w:fill="FFFFFF"/>
+          <w:lang w:val="en-US" w:eastAsia="zh-CN"/>
+        </w:rPr>
+      </w:pPr>
+    </w:p>
+    <w:p>
+      <w:pPr>
+        <w:pStyle w:val="7"/>
+        <w:keepNext w:val="0"/>
+        <w:keepLines w:val="0"/>
+        <w:widowControl/>
+        <w:numPr>
+          <w:ilvl w:val="0"/>
+          <w:numId w:val="0"/>
+        </w:numPr>
+        <w:suppressLineNumbers w:val="0"/>
+        <w:shd w:val="clear" w:fill="FFFFFF"/>
+        <w:rPr>
+          <w:rFonts w:hint="default" w:cs="宋体"/>
+          <w:color w:val="000000"/>
+          <w:sz w:val="21"/>
+          <w:szCs w:val="21"/>
+          <w:shd w:val="clear" w:fill="FFFFFF"/>
+          <w:lang w:val="en-US" w:eastAsia="zh-CN"/>
+        </w:rPr>
+      </w:pPr>
+    </w:p>
+    <w:p>
+      <w:pPr>
+        <w:pStyle w:val="7"/>
+        <w:keepNext w:val="0"/>
+        <w:keepLines w:val="0"/>
+        <w:widowControl/>
+        <w:numPr>
+          <w:ilvl w:val="0"/>
+          <w:numId w:val="0"/>
+        </w:numPr>
+        <w:suppressLineNumbers w:val="0"/>
+        <w:shd w:val="clear" w:fill="FFFFFF"/>
+        <w:rPr>
+          <w:rFonts w:hint="default" w:cs="宋体"/>
+          <w:color w:val="000000"/>
+          <w:sz w:val="21"/>
+          <w:szCs w:val="21"/>
+          <w:shd w:val="clear" w:fill="FFFFFF"/>
+          <w:lang w:val="en-US" w:eastAsia="zh-CN"/>
+        </w:rPr>
+      </w:pPr>
+    </w:p>
+    <w:p>
+      <w:pPr>
+        <w:pStyle w:val="7"/>
+        <w:keepNext w:val="0"/>
+        <w:keepLines w:val="0"/>
+        <w:widowControl/>
+        <w:numPr>
+          <w:ilvl w:val="0"/>
+          <w:numId w:val="0"/>
+        </w:numPr>
+        <w:suppressLineNumbers w:val="0"/>
+        <w:shd w:val="clear" w:fill="FFFFFF"/>
+        <w:rPr>
+          <w:rFonts w:hint="default" w:cs="宋体"/>
+          <w:color w:val="000000"/>
+          <w:sz w:val="21"/>
+          <w:szCs w:val="21"/>
+          <w:shd w:val="clear" w:fill="FFFFFF"/>
+          <w:lang w:val="en-US" w:eastAsia="zh-CN"/>
+        </w:rPr>
+      </w:pPr>
+    </w:p>
+    <w:p>
+      <w:pPr>
+        <w:pStyle w:val="7"/>
+        <w:keepNext w:val="0"/>
+        <w:keepLines w:val="0"/>
+        <w:widowControl/>
+        <w:numPr>
+          <w:ilvl w:val="0"/>
+          <w:numId w:val="0"/>
+        </w:numPr>
+        <w:suppressLineNumbers w:val="0"/>
+        <w:shd w:val="clear" w:fill="FFFFFF"/>
+        <w:rPr>
+          <w:rFonts w:hint="default" w:cs="宋体"/>
+          <w:color w:val="000000"/>
+          <w:sz w:val="21"/>
+          <w:szCs w:val="21"/>
+          <w:shd w:val="clear" w:fill="FFFFFF"/>
+          <w:lang w:val="en-US" w:eastAsia="zh-CN"/>
+        </w:rPr>
+      </w:pPr>
+    </w:p>
+    <w:p>
+      <w:pPr>
+        <w:pStyle w:val="7"/>
+        <w:keepNext w:val="0"/>
+        <w:keepLines w:val="0"/>
+        <w:widowControl/>
+        <w:numPr>
+          <w:ilvl w:val="0"/>
+          <w:numId w:val="0"/>
+        </w:numPr>
+        <w:suppressLineNumbers w:val="0"/>
+        <w:shd w:val="clear" w:fill="FFFFFF"/>
+        <w:rPr>
+          <w:rFonts w:hint="default" w:cs="宋体"/>
+          <w:color w:val="000000"/>
+          <w:sz w:val="21"/>
+          <w:szCs w:val="21"/>
+          <w:shd w:val="clear" w:fill="FFFFFF"/>
+          <w:lang w:val="en-US" w:eastAsia="zh-CN"/>
+        </w:rPr>
+      </w:pPr>
+    </w:p>
+    <w:p>
+      <w:pPr>
+        <w:pStyle w:val="7"/>
+        <w:keepNext w:val="0"/>
+        <w:keepLines w:val="0"/>
+        <w:widowControl/>
+        <w:numPr>
+          <w:ilvl w:val="0"/>
+          <w:numId w:val="0"/>
+        </w:numPr>
+        <w:suppressLineNumbers w:val="0"/>
+        <w:shd w:val="clear" w:fill="FFFFFF"/>
+        <w:rPr>
+          <w:rFonts w:hint="default" w:cs="宋体"/>
+          <w:color w:val="000000"/>
+          <w:sz w:val="21"/>
+          <w:szCs w:val="21"/>
+          <w:shd w:val="clear" w:fill="FFFFFF"/>
+          <w:lang w:val="en-US" w:eastAsia="zh-CN"/>
+        </w:rPr>
+      </w:pPr>
+    </w:p>
+    <w:p>
+      <w:pPr>
+        <w:pStyle w:val="7"/>
+        <w:keepNext w:val="0"/>
+        <w:keepLines w:val="0"/>
+        <w:widowControl/>
+        <w:numPr>
+          <w:ilvl w:val="0"/>
+          <w:numId w:val="0"/>
+        </w:numPr>
+        <w:suppressLineNumbers w:val="0"/>
+        <w:shd w:val="clear" w:fill="FFFFFF"/>
+        <w:rPr>
+          <w:rFonts w:hint="default" w:cs="宋体"/>
+          <w:color w:val="000000"/>
+          <w:sz w:val="21"/>
+          <w:szCs w:val="21"/>
+          <w:shd w:val="clear" w:fill="FFFFFF"/>
+          <w:lang w:val="en-US" w:eastAsia="zh-CN"/>
+        </w:rPr>
+      </w:pPr>
+    </w:p>
+    <w:p>
+      <w:pPr>
+        <w:pStyle w:val="7"/>
+        <w:keepNext w:val="0"/>
+        <w:keepLines w:val="0"/>
+        <w:widowControl/>
+        <w:numPr>
+          <w:ilvl w:val="0"/>
+          <w:numId w:val="0"/>
+        </w:numPr>
+        <w:suppressLineNumbers w:val="0"/>
+        <w:shd w:val="clear" w:fill="FFFFFF"/>
+        <w:rPr>
+          <w:rFonts w:hint="default" w:cs="宋体"/>
+          <w:color w:val="000000"/>
+          <w:sz w:val="21"/>
+          <w:szCs w:val="21"/>
+          <w:shd w:val="clear" w:fill="FFFFFF"/>
+          <w:lang w:val="en-US" w:eastAsia="zh-CN"/>
+        </w:rPr>
+      </w:pPr>
+    </w:p>
+    <w:p>
+      <w:pPr>
+        <w:pStyle w:val="7"/>
+        <w:keepNext w:val="0"/>
+        <w:keepLines w:val="0"/>
+        <w:widowControl/>
+        <w:numPr>
+          <w:ilvl w:val="0"/>
+          <w:numId w:val="0"/>
+        </w:numPr>
+        <w:suppressLineNumbers w:val="0"/>
+        <w:shd w:val="clear" w:fill="FFFFFF"/>
+        <w:rPr>
+          <w:rFonts w:hint="default" w:cs="宋体"/>
+          <w:color w:val="000000"/>
+          <w:sz w:val="21"/>
+          <w:szCs w:val="21"/>
+          <w:shd w:val="clear" w:fill="FFFFFF"/>
+          <w:lang w:val="en-US" w:eastAsia="zh-CN"/>
+        </w:rPr>
+      </w:pPr>
+    </w:p>
+    <w:p>
+      <w:pPr>
+        <w:pStyle w:val="7"/>
+        <w:keepNext w:val="0"/>
+        <w:keepLines w:val="0"/>
+        <w:widowControl/>
+        <w:numPr>
+          <w:ilvl w:val="0"/>
+          <w:numId w:val="0"/>
+        </w:numPr>
+        <w:suppressLineNumbers w:val="0"/>
+        <w:shd w:val="clear" w:fill="FFFFFF"/>
+        <w:rPr>
+          <w:rFonts w:hint="default" w:cs="宋体"/>
+          <w:color w:val="000000"/>
+          <w:sz w:val="21"/>
+          <w:szCs w:val="21"/>
+          <w:shd w:val="clear" w:fill="FFFFFF"/>
+          <w:lang w:val="en-US" w:eastAsia="zh-CN"/>
+        </w:rPr>
+      </w:pPr>
+    </w:p>
+    <w:p>
+      <w:pPr>
+        <w:pStyle w:val="7"/>
+        <w:keepNext w:val="0"/>
+        <w:keepLines w:val="0"/>
+        <w:widowControl/>
+        <w:numPr>
+          <w:ilvl w:val="0"/>
+          <w:numId w:val="0"/>
+        </w:numPr>
+        <w:suppressLineNumbers w:val="0"/>
+        <w:shd w:val="clear" w:fill="FFFFFF"/>
+        <w:rPr>
+          <w:rFonts w:hint="default" w:cs="宋体"/>
+          <w:color w:val="000000"/>
+          <w:sz w:val="21"/>
+          <w:szCs w:val="21"/>
+          <w:shd w:val="clear" w:fill="FFFFFF"/>
+          <w:lang w:val="en-US" w:eastAsia="zh-CN"/>
+        </w:rPr>
+      </w:pPr>
+    </w:p>
+    <w:p>
+      <w:pPr>
+        <w:pStyle w:val="7"/>
+        <w:keepNext w:val="0"/>
+        <w:keepLines w:val="0"/>
+        <w:widowControl/>
+        <w:numPr>
+          <w:ilvl w:val="0"/>
+          <w:numId w:val="0"/>
+        </w:numPr>
+        <w:suppressLineNumbers w:val="0"/>
+        <w:shd w:val="clear" w:fill="FFFFFF"/>
+        <w:rPr>
+          <w:rFonts w:hint="default" w:cs="宋体"/>
+          <w:color w:val="000000"/>
+          <w:sz w:val="21"/>
+          <w:szCs w:val="21"/>
+          <w:shd w:val="clear" w:fill="FFFFFF"/>
+          <w:lang w:val="en-US" w:eastAsia="zh-CN"/>
+        </w:rPr>
+      </w:pPr>
+    </w:p>
+    <w:p>
+      <w:pPr>
+        <w:pStyle w:val="7"/>
+        <w:keepNext w:val="0"/>
+        <w:keepLines w:val="0"/>
+        <w:widowControl/>
+        <w:numPr>
+          <w:ilvl w:val="0"/>
+          <w:numId w:val="0"/>
+        </w:numPr>
+        <w:suppressLineNumbers w:val="0"/>
+        <w:shd w:val="clear" w:fill="FFFFFF"/>
+        <w:rPr>
+          <w:rFonts w:hint="default" w:cs="宋体"/>
+          <w:color w:val="000000"/>
+          <w:sz w:val="21"/>
+          <w:szCs w:val="21"/>
+          <w:shd w:val="clear" w:fill="FFFFFF"/>
+          <w:lang w:val="en-US" w:eastAsia="zh-CN"/>
+        </w:rPr>
+      </w:pPr>
+    </w:p>
+    <w:p>
+      <w:pPr>
+        <w:pStyle w:val="7"/>
+        <w:keepNext w:val="0"/>
+        <w:keepLines w:val="0"/>
+        <w:widowControl/>
+        <w:numPr>
+          <w:ilvl w:val="0"/>
+          <w:numId w:val="0"/>
+        </w:numPr>
+        <w:suppressLineNumbers w:val="0"/>
+        <w:shd w:val="clear" w:fill="FFFFFF"/>
+        <w:rPr>
+          <w:rFonts w:hint="default" w:cs="宋体"/>
+          <w:color w:val="000000"/>
+          <w:sz w:val="21"/>
+          <w:szCs w:val="21"/>
+          <w:shd w:val="clear" w:fill="FFFFFF"/>
+          <w:lang w:val="en-US" w:eastAsia="zh-CN"/>
+        </w:rPr>
+      </w:pPr>
+    </w:p>
+    <w:p>
+      <w:pPr>
+        <w:pStyle w:val="7"/>
+        <w:keepNext w:val="0"/>
+        <w:keepLines w:val="0"/>
+        <w:widowControl/>
+        <w:numPr>
+          <w:ilvl w:val="0"/>
+          <w:numId w:val="0"/>
+        </w:numPr>
+        <w:suppressLineNumbers w:val="0"/>
+        <w:shd w:val="clear" w:fill="FFFFFF"/>
+        <w:rPr>
+          <w:rFonts w:hint="default" w:cs="宋体"/>
+          <w:color w:val="000000"/>
+          <w:sz w:val="21"/>
+          <w:szCs w:val="21"/>
+          <w:shd w:val="clear" w:fill="FFFFFF"/>
+          <w:lang w:val="en-US" w:eastAsia="zh-CN"/>
+        </w:rPr>
+      </w:pPr>
+    </w:p>
+    <w:p>
+      <w:pPr>
+        <w:pStyle w:val="7"/>
+        <w:keepNext w:val="0"/>
+        <w:keepLines w:val="0"/>
+        <w:widowControl/>
+        <w:numPr>
+          <w:ilvl w:val="0"/>
+          <w:numId w:val="0"/>
+        </w:numPr>
+        <w:suppressLineNumbers w:val="0"/>
+        <w:shd w:val="clear" w:fill="FFFFFF"/>
+        <w:rPr>
+          <w:rFonts w:hint="default" w:cs="宋体"/>
+          <w:color w:val="000000"/>
+          <w:sz w:val="21"/>
+          <w:szCs w:val="21"/>
+          <w:shd w:val="clear" w:fill="FFFFFF"/>
+          <w:lang w:val="en-US" w:eastAsia="zh-CN"/>
+        </w:rPr>
+      </w:pPr>
+    </w:p>
+    <w:p>
+      <w:pPr>
+        <w:pStyle w:val="7"/>
+        <w:keepNext w:val="0"/>
+        <w:keepLines w:val="0"/>
+        <w:widowControl/>
+        <w:numPr>
+          <w:ilvl w:val="0"/>
+          <w:numId w:val="0"/>
+        </w:numPr>
+        <w:suppressLineNumbers w:val="0"/>
+        <w:shd w:val="clear" w:fill="FFFFFF"/>
+        <w:rPr>
+          <w:rFonts w:hint="default" w:cs="宋体"/>
+          <w:color w:val="000000"/>
+          <w:sz w:val="21"/>
+          <w:szCs w:val="21"/>
+          <w:shd w:val="clear" w:fill="FFFFFF"/>
+          <w:lang w:val="en-US" w:eastAsia="zh-CN"/>
+        </w:rPr>
+      </w:pPr>
+    </w:p>
+    <w:p>
+      <w:pPr>
+        <w:pStyle w:val="7"/>
+        <w:keepNext w:val="0"/>
+        <w:keepLines w:val="0"/>
+        <w:widowControl/>
+        <w:numPr>
+          <w:ilvl w:val="0"/>
+          <w:numId w:val="0"/>
+        </w:numPr>
+        <w:suppressLineNumbers w:val="0"/>
+        <w:shd w:val="clear" w:fill="FFFFFF"/>
+        <w:rPr>
+          <w:rFonts w:hint="default" w:cs="宋体"/>
+          <w:color w:val="000000"/>
+          <w:sz w:val="21"/>
+          <w:szCs w:val="21"/>
+          <w:shd w:val="clear" w:fill="FFFFFF"/>
+          <w:lang w:val="en-US" w:eastAsia="zh-CN"/>
+        </w:rPr>
+      </w:pPr>
+    </w:p>
+    <w:p>
+      <w:pPr>
+        <w:pStyle w:val="7"/>
+        <w:keepNext w:val="0"/>
+        <w:keepLines w:val="0"/>
+        <w:widowControl/>
+        <w:numPr>
+          <w:ilvl w:val="0"/>
+          <w:numId w:val="0"/>
+        </w:numPr>
+        <w:suppressLineNumbers w:val="0"/>
+        <w:shd w:val="clear" w:fill="FFFFFF"/>
+        <w:rPr>
+          <w:rFonts w:hint="default" w:cs="宋体"/>
+          <w:color w:val="000000"/>
+          <w:sz w:val="21"/>
+          <w:szCs w:val="21"/>
+          <w:shd w:val="clear" w:fill="FFFFFF"/>
+          <w:lang w:val="en-US" w:eastAsia="zh-CN"/>
+        </w:rPr>
+      </w:pPr>
+    </w:p>
+    <w:p>
+      <w:pPr>
+        <w:pStyle w:val="7"/>
+        <w:keepNext w:val="0"/>
+        <w:keepLines w:val="0"/>
+        <w:widowControl/>
+        <w:numPr>
+          <w:ilvl w:val="0"/>
+          <w:numId w:val="0"/>
+        </w:numPr>
+        <w:suppressLineNumbers w:val="0"/>
+        <w:shd w:val="clear" w:fill="FFFFFF"/>
+        <w:rPr>
+          <w:rFonts w:hint="default" w:cs="宋体"/>
+          <w:color w:val="000000"/>
+          <w:sz w:val="21"/>
+          <w:szCs w:val="21"/>
+          <w:shd w:val="clear" w:fill="FFFFFF"/>
+          <w:lang w:val="en-US" w:eastAsia="zh-CN"/>
+        </w:rPr>
+      </w:pPr>
+    </w:p>
+    <w:p>
+      <w:pPr>
+        <w:pStyle w:val="7"/>
+        <w:keepNext w:val="0"/>
+        <w:keepLines w:val="0"/>
+        <w:widowControl/>
+        <w:numPr>
+          <w:ilvl w:val="0"/>
+          <w:numId w:val="0"/>
+        </w:numPr>
+        <w:suppressLineNumbers w:val="0"/>
+        <w:shd w:val="clear" w:fill="FFFFFF"/>
+        <w:rPr>
+          <w:rFonts w:hint="default" w:cs="宋体"/>
+          <w:color w:val="000000"/>
+          <w:sz w:val="21"/>
+          <w:szCs w:val="21"/>
+          <w:shd w:val="clear" w:fill="FFFFFF"/>
+          <w:lang w:val="en-US" w:eastAsia="zh-CN"/>
+        </w:rPr>
+      </w:pPr>
+    </w:p>
+    <w:p>
+      <w:pPr>
+        <w:pStyle w:val="2"/>
+        <w:numPr>
+          <w:ilvl w:val="0"/>
+          <w:numId w:val="1"/>
+        </w:numPr>
+        <w:bidi w:val="0"/>
+        <w:ind w:left="0" w:leftChars="0" w:firstLine="0" w:firstLineChars="0"/>
+        <w:rPr>
+          <w:rFonts w:hint="eastAsia"/>
+          <w:lang w:val="en-US" w:eastAsia="zh-CN"/>
+        </w:rPr>
+      </w:pPr>
+      <w:bookmarkStart w:id="25" w:name="_Toc13693"/>
+      <w:r>
+        <w:rPr>
+          <w:rFonts w:hint="eastAsia"/>
+          <w:lang w:val="en-US" w:eastAsia="zh-CN"/>
+        </w:rPr>
+        <w:t>数据log_SDK（广点通/头条/百度）</w:t>
+      </w:r>
+      <w:bookmarkEnd w:id="25"/>
+    </w:p>
+    <w:p>
+      <w:pPr>
+        <w:pStyle w:val="3"/>
+        <w:numPr>
+          <w:ilvl w:val="0"/>
+          <w:numId w:val="6"/>
+        </w:numPr>
+        <w:bidi w:val="0"/>
+        <w:rPr>
+          <w:rFonts w:hint="eastAsia"/>
+          <w:lang w:val="en-US" w:eastAsia="zh-CN"/>
+        </w:rPr>
+      </w:pPr>
+      <w:bookmarkStart w:id="26" w:name="_Toc6611"/>
+      <w:r>
+        <w:rPr>
+          <w:rFonts w:hint="eastAsia"/>
+          <w:lang w:val="en-US" w:eastAsia="zh-CN"/>
+        </w:rPr>
+        <w:t>调用时机。</w:t>
+      </w:r>
+      <w:bookmarkEnd w:id="26"/>
+    </w:p>
+    <w:p>
+      <w:pPr>
+        <w:numPr>
+          <w:numId w:val="0"/>
+        </w:numPr>
+        <w:rPr>
+          <w:rFonts w:hint="default"/>
+          <w:lang w:val="en-US" w:eastAsia="zh-CN"/>
+        </w:rPr>
+      </w:pPr>
+    </w:p>
+    <w:p>
+      <w:pPr>
+        <w:pStyle w:val="7"/>
+        <w:keepNext w:val="0"/>
+        <w:keepLines w:val="0"/>
+        <w:widowControl/>
+        <w:suppressLineNumbers w:val="0"/>
+        <w:shd w:val="clear" w:fill="FFFFFF"/>
+        <w:rPr>
+          <w:rFonts w:hint="default"/>
+          <w:lang w:val="en-US" w:eastAsia="zh-CN"/>
+        </w:rPr>
+      </w:pPr>
+      <w:r>
+        <w:rPr>
+          <w:rFonts w:hint="eastAsia"/>
+          <w:lang w:val="en-US" w:eastAsia="zh-CN"/>
+        </w:rPr>
+        <w:t>a.初始化激活：全局application oncreate 里首次执行数据sdk初始化，使用的参数为apk包里（打包时写入）的</w:t>
+      </w:r>
+      <w:r>
+        <w:rPr>
+          <w:rFonts w:hint="eastAsia" w:ascii="宋体" w:hAnsi="宋体" w:eastAsia="宋体" w:cs="宋体"/>
+          <w:b/>
+          <w:color w:val="008000"/>
+          <w:sz w:val="21"/>
+          <w:szCs w:val="21"/>
+          <w:shd w:val="clear" w:fill="FFFFFF"/>
+        </w:rPr>
+        <w:t>jmhy_config.json</w:t>
+      </w:r>
+      <w:r>
+        <w:rPr>
+          <w:rFonts w:hint="eastAsia" w:cs="宋体"/>
+          <w:b/>
+          <w:color w:val="008000"/>
+          <w:sz w:val="21"/>
+          <w:szCs w:val="21"/>
+          <w:shd w:val="clear" w:fill="FFFFFF"/>
+          <w:lang w:val="en-US" w:eastAsia="zh-CN"/>
+        </w:rPr>
+        <w:t xml:space="preserve"> </w:t>
+      </w:r>
+      <w:r>
+        <w:rPr>
+          <w:rFonts w:hint="eastAsia"/>
+          <w:lang w:val="en-US" w:eastAsia="zh-CN"/>
+        </w:rPr>
+        <w:t>文件的参数。</w:t>
+      </w:r>
+    </w:p>
+    <w:p>
+      <w:pPr>
+        <w:pStyle w:val="7"/>
         <w:keepNext w:val="0"/>
         <w:keepLines w:val="0"/>
         <w:widowControl/>
@@ -6606,7 +7650,7 @@
     </w:p>
     <w:p>
       <w:pPr>
-        <w:pStyle w:val="5"/>
+        <w:pStyle w:val="7"/>
         <w:keepNext w:val="0"/>
         <w:keepLines w:val="0"/>
         <w:widowControl/>
@@ -6618,6 +7662,126 @@
         <w:shd w:val="clear" w:fill="FFFFFF"/>
         <w:ind w:leftChars="0"/>
         <w:rPr>
+          <w:rFonts w:hint="eastAsia" w:cs="宋体"/>
+          <w:color w:val="000000"/>
+          <w:sz w:val="21"/>
+          <w:szCs w:val="21"/>
+          <w:shd w:val="clear" w:fill="FFFFFF"/>
+          <w:lang w:val="en-US" w:eastAsia="zh-CN"/>
+        </w:rPr>
+      </w:pPr>
+      <w:r>
+        <w:rPr>
+          <w:rFonts w:hint="eastAsia" w:cs="宋体"/>
+          <w:color w:val="000000"/>
+          <w:sz w:val="21"/>
+          <w:szCs w:val="21"/>
+          <w:shd w:val="clear" w:fill="FFFFFF"/>
+          <w:lang w:val="en-US" w:eastAsia="zh-CN"/>
+        </w:rPr>
+        <w:t>b.注册上报：各皮肤的游客注册、手机号注册、帐号注册请求回调成功时，调用数据sdk注册上报register方法。</w:t>
+      </w:r>
+    </w:p>
+    <w:p>
+      <w:pPr>
+        <w:pStyle w:val="7"/>
+        <w:keepNext w:val="0"/>
+        <w:keepLines w:val="0"/>
+        <w:widowControl/>
+        <w:numPr>
+          <w:ilvl w:val="0"/>
+          <w:numId w:val="0"/>
+        </w:numPr>
+        <w:suppressLineNumbers w:val="0"/>
+        <w:shd w:val="clear" w:fill="FFFFFF"/>
+        <w:ind w:leftChars="0"/>
+        <w:rPr>
+          <w:rFonts w:hint="eastAsia" w:cs="宋体"/>
+          <w:color w:val="000000"/>
+          <w:sz w:val="21"/>
+          <w:szCs w:val="21"/>
+          <w:shd w:val="clear" w:fill="FFFFFF"/>
+          <w:lang w:val="en-US" w:eastAsia="zh-CN"/>
+        </w:rPr>
+      </w:pPr>
+    </w:p>
+    <w:p>
+      <w:pPr>
+        <w:pStyle w:val="7"/>
+        <w:keepNext w:val="0"/>
+        <w:keepLines w:val="0"/>
+        <w:widowControl/>
+        <w:suppressLineNumbers w:val="0"/>
+        <w:shd w:val="clear" w:fill="FFFFFF"/>
+        <w:rPr>
+          <w:rFonts w:hint="eastAsia" w:cs="宋体"/>
+          <w:color w:val="000000"/>
+          <w:sz w:val="21"/>
+          <w:szCs w:val="21"/>
+          <w:shd w:val="clear" w:fill="FFFFFF"/>
+          <w:lang w:val="en-US" w:eastAsia="zh-CN"/>
+        </w:rPr>
+      </w:pPr>
+      <w:r>
+        <w:rPr>
+          <w:rFonts w:hint="eastAsia" w:cs="宋体"/>
+          <w:color w:val="000000"/>
+          <w:sz w:val="21"/>
+          <w:szCs w:val="21"/>
+          <w:shd w:val="clear" w:fill="FFFFFF"/>
+          <w:lang w:val="en-US" w:eastAsia="zh-CN"/>
+        </w:rPr>
+        <w:t>c.注册补报：登录成功后，返回的字段里</w:t>
+      </w:r>
+      <w:r>
+        <w:rPr>
+          <w:rFonts w:hint="eastAsia" w:ascii="宋体" w:hAnsi="宋体" w:eastAsia="宋体" w:cs="宋体"/>
+          <w:color w:val="000000"/>
+          <w:sz w:val="21"/>
+          <w:szCs w:val="21"/>
+          <w:shd w:val="clear" w:fill="FFFFFF"/>
+        </w:rPr>
+        <w:t>is_package_new</w:t>
+      </w:r>
+      <w:r>
+        <w:rPr>
+          <w:rFonts w:hint="eastAsia" w:cs="宋体"/>
+          <w:color w:val="000000"/>
+          <w:sz w:val="21"/>
+          <w:szCs w:val="21"/>
+          <w:shd w:val="clear" w:fill="FFFFFF"/>
+          <w:lang w:val="en-US" w:eastAsia="zh-CN"/>
+        </w:rPr>
+        <w:t>字段为1时说明有漏报的，发起数据sdk的注册上报</w:t>
+      </w:r>
+    </w:p>
+    <w:p>
+      <w:pPr>
+        <w:pStyle w:val="7"/>
+        <w:keepNext w:val="0"/>
+        <w:keepLines w:val="0"/>
+        <w:widowControl/>
+        <w:suppressLineNumbers w:val="0"/>
+        <w:shd w:val="clear" w:fill="FFFFFF"/>
+        <w:rPr>
+          <w:rFonts w:hint="eastAsia" w:cs="宋体"/>
+          <w:color w:val="000000"/>
+          <w:sz w:val="21"/>
+          <w:szCs w:val="21"/>
+          <w:shd w:val="clear" w:fill="FFFFFF"/>
+          <w:lang w:val="en-US" w:eastAsia="zh-CN"/>
+        </w:rPr>
+      </w:pPr>
+    </w:p>
+    <w:p>
+      <w:pPr>
+        <w:pStyle w:val="7"/>
+        <w:keepNext w:val="0"/>
+        <w:keepLines w:val="0"/>
+        <w:widowControl/>
+        <w:suppressLineNumbers w:val="0"/>
+        <w:shd w:val="clear" w:fill="FFFFFF"/>
+        <w:rPr>
           <w:rFonts w:hint="default" w:cs="宋体"/>
           <w:color w:val="000000"/>
           <w:sz w:val="21"/>
@@ -6626,17 +7790,89 @@
           <w:lang w:val="en-US" w:eastAsia="zh-CN"/>
         </w:rPr>
       </w:pPr>
-    </w:p>
-    <w:p>
-      <w:pPr>
-        <w:pStyle w:val="5"/>
-        <w:keepNext w:val="0"/>
-        <w:keepLines w:val="0"/>
-        <w:widowControl/>
-        <w:numPr>
-          <w:ilvl w:val="0"/>
-          <w:numId w:val="0"/>
-        </w:numPr>
+      <w:r>
+        <w:rPr>
+          <w:rFonts w:hint="eastAsia" w:cs="宋体"/>
+          <w:color w:val="000000"/>
+          <w:sz w:val="21"/>
+          <w:szCs w:val="21"/>
+          <w:shd w:val="clear" w:fill="FFFFFF"/>
+          <w:lang w:val="en-US" w:eastAsia="zh-CN"/>
+        </w:rPr>
+        <w:t>d.登录上报：所有登录逻辑中，回调CP通知登录结果时，会统一在这方法中，调用用数据sdk的登录上报</w:t>
+      </w:r>
+    </w:p>
+    <w:p>
+      <w:pPr>
+        <w:pStyle w:val="7"/>
+        <w:keepNext w:val="0"/>
+        <w:keepLines w:val="0"/>
+        <w:widowControl/>
+        <w:suppressLineNumbers w:val="0"/>
+        <w:shd w:val="clear" w:fill="FFFFFF"/>
+        <w:rPr>
+          <w:rFonts w:hint="eastAsia" w:cs="宋体"/>
+          <w:color w:val="000000"/>
+          <w:sz w:val="21"/>
+          <w:szCs w:val="21"/>
+          <w:shd w:val="clear" w:fill="FFFFFF"/>
+          <w:lang w:val="en-US" w:eastAsia="zh-CN"/>
+        </w:rPr>
+      </w:pPr>
+    </w:p>
+    <w:p>
+      <w:pPr>
+        <w:pStyle w:val="7"/>
+        <w:keepNext w:val="0"/>
+        <w:keepLines w:val="0"/>
+        <w:widowControl/>
+        <w:suppressLineNumbers w:val="0"/>
+        <w:shd w:val="clear" w:fill="FFFFFF"/>
+        <w:rPr>
+          <w:rFonts w:hint="eastAsia" w:cs="宋体"/>
+          <w:color w:val="000000"/>
+          <w:sz w:val="21"/>
+          <w:szCs w:val="21"/>
+          <w:shd w:val="clear" w:fill="FFFFFF"/>
+          <w:lang w:val="en-US" w:eastAsia="zh-CN"/>
+        </w:rPr>
+      </w:pPr>
+      <w:r>
+        <w:rPr>
+          <w:rFonts w:hint="eastAsia" w:cs="宋体"/>
+          <w:color w:val="000000"/>
+          <w:sz w:val="21"/>
+          <w:szCs w:val="21"/>
+          <w:shd w:val="clear" w:fill="FFFFFF"/>
+          <w:lang w:val="en-US" w:eastAsia="zh-CN"/>
+        </w:rPr>
+        <w:t>e.支付上报：web的js回调中，支付通知成功/失败，调用数据sdk支付方法进行上报，参数支付信息里取，成功/失败发起调用时的状态为true/false区分</w:t>
+      </w:r>
+    </w:p>
+    <w:p>
+      <w:pPr>
+        <w:pStyle w:val="7"/>
+        <w:keepNext w:val="0"/>
+        <w:keepLines w:val="0"/>
+        <w:widowControl/>
+        <w:suppressLineNumbers w:val="0"/>
+        <w:shd w:val="clear" w:fill="FFFFFF"/>
+        <w:rPr>
+          <w:rFonts w:hint="eastAsia" w:cs="宋体"/>
+          <w:color w:val="000000"/>
+          <w:sz w:val="21"/>
+          <w:szCs w:val="21"/>
+          <w:shd w:val="clear" w:fill="FFFFFF"/>
+          <w:lang w:val="en-US" w:eastAsia="zh-CN"/>
+        </w:rPr>
+      </w:pPr>
+    </w:p>
+    <w:p>
+      <w:pPr>
+        <w:pStyle w:val="7"/>
+        <w:keepNext w:val="0"/>
+        <w:keepLines w:val="0"/>
+        <w:widowControl/>
         <w:suppressLineNumbers w:val="0"/>
         <w:shd w:val="clear" w:fill="FFFFFF"/>
         <w:rPr>
@@ -6648,10 +7884,144 @@
           <w:lang w:val="en-US" w:eastAsia="zh-CN"/>
         </w:rPr>
       </w:pPr>
-    </w:p>
-    <w:p>
-      <w:pPr>
-        <w:pStyle w:val="5"/>
+      <w:r>
+        <w:rPr>
+          <w:rFonts w:hint="eastAsia" w:cs="宋体"/>
+          <w:color w:val="000000"/>
+          <w:sz w:val="21"/>
+          <w:szCs w:val="21"/>
+          <w:shd w:val="clear" w:fill="FFFFFF"/>
+          <w:lang w:val="en-US" w:eastAsia="zh-CN"/>
+        </w:rPr>
+        <w:t>f.支付去重：因有过重复上报的情况，每次调用数据sdk支付上报时会用个变量存储订单号，当前订单号不等于存储的订单号时上报。</w:t>
+      </w:r>
+    </w:p>
+    <w:p>
+      <w:pPr>
+        <w:pStyle w:val="7"/>
+        <w:keepNext w:val="0"/>
+        <w:keepLines w:val="0"/>
+        <w:widowControl/>
+        <w:suppressLineNumbers w:val="0"/>
+        <w:shd w:val="clear" w:fill="FFFFFF"/>
+        <w:rPr>
+          <w:rFonts w:hint="eastAsia" w:cs="宋体"/>
+          <w:color w:val="000000"/>
+          <w:sz w:val="21"/>
+          <w:szCs w:val="21"/>
+          <w:shd w:val="clear" w:fill="FFFFFF"/>
+          <w:lang w:val="en-US" w:eastAsia="zh-CN"/>
+        </w:rPr>
+      </w:pPr>
+    </w:p>
+    <w:p>
+      <w:pPr>
+        <w:pStyle w:val="7"/>
+        <w:keepNext w:val="0"/>
+        <w:keepLines w:val="0"/>
+        <w:widowControl/>
+        <w:suppressLineNumbers w:val="0"/>
+        <w:shd w:val="clear" w:fill="FFFFFF"/>
+        <w:rPr>
+          <w:rFonts w:hint="default" w:ascii="宋体" w:hAnsi="宋体" w:eastAsia="宋体" w:cs="宋体"/>
+          <w:color w:val="000000"/>
+          <w:sz w:val="21"/>
+          <w:szCs w:val="21"/>
+          <w:lang w:val="en-US" w:eastAsia="zh-CN"/>
+        </w:rPr>
+      </w:pPr>
+      <w:r>
+        <w:rPr>
+          <w:rFonts w:hint="eastAsia" w:cs="宋体"/>
+          <w:color w:val="000000"/>
+          <w:sz w:val="21"/>
+          <w:szCs w:val="21"/>
+          <w:shd w:val="clear" w:fill="FFFFFF"/>
+          <w:lang w:val="en-US" w:eastAsia="zh-CN"/>
+        </w:rPr>
+        <w:t>g.支付补报：初始化成功后开启的online轮询中，</w:t>
+      </w:r>
+      <w:r>
+        <w:rPr>
+          <w:rFonts w:hint="eastAsia" w:ascii="宋体" w:hAnsi="宋体" w:eastAsia="宋体" w:cs="宋体"/>
+          <w:color w:val="000000"/>
+          <w:sz w:val="21"/>
+          <w:szCs w:val="21"/>
+          <w:shd w:val="clear" w:fill="FFFFFF"/>
+        </w:rPr>
+        <w:t>Channel_event</w:t>
+      </w:r>
+      <w:r>
+        <w:rPr>
+          <w:rFonts w:hint="eastAsia" w:cs="宋体"/>
+          <w:color w:val="000000"/>
+          <w:sz w:val="21"/>
+          <w:szCs w:val="21"/>
+          <w:shd w:val="clear" w:fill="FFFFFF"/>
+          <w:lang w:val="en-US" w:eastAsia="zh-CN"/>
+        </w:rPr>
+        <w:t>字段有数据时，说明需要补充支付上报。用服务端返的支付参数ch</w:t>
+      </w:r>
+      <w:r>
+        <w:rPr>
+          <w:rFonts w:hint="eastAsia" w:ascii="宋体" w:hAnsi="宋体" w:eastAsia="宋体" w:cs="宋体"/>
+          <w:color w:val="000000"/>
+          <w:sz w:val="21"/>
+          <w:szCs w:val="21"/>
+          <w:shd w:val="clear" w:fill="FFFFFF"/>
+        </w:rPr>
+        <w:t>annel_event</w:t>
+      </w:r>
+      <w:r>
+        <w:rPr>
+          <w:rFonts w:hint="eastAsia" w:cs="宋体"/>
+          <w:color w:val="000000"/>
+          <w:sz w:val="21"/>
+          <w:szCs w:val="21"/>
+          <w:shd w:val="clear" w:fill="FFFFFF"/>
+          <w:lang w:val="en-US" w:eastAsia="zh-CN"/>
+        </w:rPr>
+        <w:t>调用数据sdk支付上报的方法，发起支付上报</w:t>
+      </w:r>
+    </w:p>
+    <w:p>
+      <w:pPr>
+        <w:pStyle w:val="7"/>
+        <w:keepNext w:val="0"/>
+        <w:keepLines w:val="0"/>
+        <w:widowControl/>
+        <w:suppressLineNumbers w:val="0"/>
+        <w:shd w:val="clear" w:fill="FFFFFF"/>
+        <w:rPr>
+          <w:rFonts w:hint="default" w:ascii="宋体" w:hAnsi="宋体" w:eastAsia="宋体" w:cs="宋体"/>
+          <w:color w:val="000000"/>
+          <w:sz w:val="21"/>
+          <w:szCs w:val="21"/>
+          <w:lang w:val="en-US" w:eastAsia="zh-CN"/>
+        </w:rPr>
+      </w:pPr>
+    </w:p>
+    <w:p>
+      <w:pPr>
+        <w:pStyle w:val="7"/>
+        <w:keepNext w:val="0"/>
+        <w:keepLines w:val="0"/>
+        <w:widowControl/>
+        <w:suppressLineNumbers w:val="0"/>
+        <w:shd w:val="clear" w:fill="FFFFFF"/>
+        <w:rPr>
+          <w:rFonts w:hint="default" w:cs="宋体"/>
+          <w:color w:val="000000"/>
+          <w:sz w:val="21"/>
+          <w:szCs w:val="21"/>
+          <w:shd w:val="clear" w:fill="FFFFFF"/>
+          <w:lang w:val="en-US" w:eastAsia="zh-CN"/>
+        </w:rPr>
+      </w:pPr>
+    </w:p>
+    <w:p>
+      <w:pPr>
+        <w:pStyle w:val="7"/>
         <w:keepNext w:val="0"/>
         <w:keepLines w:val="0"/>
         <w:widowControl/>
@@ -6674,14 +8044,167 @@
     </w:p>
     <w:p>
       <w:pPr>
-        <w:pStyle w:val="5"/>
-        <w:keepNext w:val="0"/>
-        <w:keepLines w:val="0"/>
-        <w:widowControl/>
-        <w:numPr>
-          <w:ilvl w:val="0"/>
-          <w:numId w:val="0"/>
-        </w:numPr>
+        <w:pStyle w:val="7"/>
+        <w:keepNext w:val="0"/>
+        <w:keepLines w:val="0"/>
+        <w:widowControl/>
+        <w:numPr>
+          <w:ilvl w:val="0"/>
+          <w:numId w:val="0"/>
+        </w:numPr>
+        <w:suppressLineNumbers w:val="0"/>
+        <w:shd w:val="clear" w:fill="FFFFFF"/>
+        <w:rPr>
+          <w:rFonts w:hint="default" w:cs="宋体"/>
+          <w:color w:val="000000"/>
+          <w:sz w:val="21"/>
+          <w:szCs w:val="21"/>
+          <w:shd w:val="clear" w:fill="FFFFFF"/>
+          <w:lang w:val="en-US" w:eastAsia="zh-CN"/>
+        </w:rPr>
+      </w:pPr>
+    </w:p>
+    <w:p>
+      <w:pPr>
+        <w:pStyle w:val="7"/>
+        <w:keepNext w:val="0"/>
+        <w:keepLines w:val="0"/>
+        <w:widowControl/>
+        <w:numPr>
+          <w:ilvl w:val="0"/>
+          <w:numId w:val="0"/>
+        </w:numPr>
+        <w:suppressLineNumbers w:val="0"/>
+        <w:shd w:val="clear" w:fill="FFFFFF"/>
+        <w:ind w:leftChars="0"/>
+        <w:rPr>
+          <w:rFonts w:hint="default" w:cs="宋体"/>
+          <w:color w:val="000000"/>
+          <w:sz w:val="21"/>
+          <w:szCs w:val="21"/>
+          <w:shd w:val="clear" w:fill="FFFFFF"/>
+          <w:lang w:val="en-US" w:eastAsia="zh-CN"/>
+        </w:rPr>
+      </w:pPr>
+    </w:p>
+    <w:p>
+      <w:pPr>
+        <w:pStyle w:val="3"/>
+        <w:numPr>
+          <w:ilvl w:val="0"/>
+          <w:numId w:val="6"/>
+        </w:numPr>
+        <w:bidi w:val="0"/>
+        <w:rPr>
+          <w:rFonts w:hint="eastAsia"/>
+          <w:lang w:val="en-US" w:eastAsia="zh-CN"/>
+        </w:rPr>
+      </w:pPr>
+      <w:bookmarkStart w:id="27" w:name="_Toc8979"/>
+      <w:r>
+        <w:rPr>
+          <w:rFonts w:hint="eastAsia"/>
+          <w:lang w:val="en-US" w:eastAsia="zh-CN"/>
+        </w:rPr>
+        <w:t>内部逻辑</w:t>
+      </w:r>
+      <w:bookmarkEnd w:id="27"/>
+    </w:p>
+    <w:p>
+      <w:pPr>
+        <w:pStyle w:val="7"/>
+        <w:keepNext w:val="0"/>
+        <w:keepLines w:val="0"/>
+        <w:widowControl/>
+        <w:suppressLineNumbers w:val="0"/>
+        <w:shd w:val="clear" w:fill="FFFFFF"/>
+        <w:rPr>
+          <w:rFonts w:hint="eastAsia" w:cs="宋体"/>
+          <w:color w:val="000000"/>
+          <w:sz w:val="21"/>
+          <w:szCs w:val="21"/>
+          <w:shd w:val="clear" w:fill="FFFFFF"/>
+          <w:lang w:val="en-US" w:eastAsia="zh-CN"/>
+        </w:rPr>
+      </w:pPr>
+      <w:r>
+        <w:rPr>
+          <w:rFonts w:hint="eastAsia" w:cs="宋体"/>
+          <w:color w:val="000000"/>
+          <w:sz w:val="21"/>
+          <w:szCs w:val="21"/>
+          <w:shd w:val="clear" w:fill="FFFFFF"/>
+          <w:lang w:val="en-US" w:eastAsia="zh-CN"/>
+        </w:rPr>
+        <w:t>a.在jmsdk中根据</w:t>
+      </w:r>
+      <w:r>
+        <w:rPr>
+          <w:rFonts w:hint="eastAsia" w:ascii="宋体" w:hAnsi="宋体" w:eastAsia="宋体" w:cs="宋体"/>
+          <w:color w:val="000000"/>
+          <w:sz w:val="21"/>
+          <w:szCs w:val="21"/>
+          <w:shd w:val="clear" w:fill="FFFFFF"/>
+        </w:rPr>
+        <w:t>jmhy_config.json</w:t>
+      </w:r>
+      <w:r>
+        <w:rPr>
+          <w:rFonts w:hint="eastAsia" w:cs="宋体"/>
+          <w:color w:val="000000"/>
+          <w:sz w:val="21"/>
+          <w:szCs w:val="21"/>
+          <w:shd w:val="clear" w:fill="FFFFFF"/>
+          <w:lang w:val="en-US" w:eastAsia="zh-CN"/>
+        </w:rPr>
+        <w:t xml:space="preserve">文件（打包生成） </w:t>
+      </w:r>
+      <w:r>
+        <w:rPr>
+          <w:rFonts w:hint="eastAsia" w:ascii="宋体" w:hAnsi="宋体" w:eastAsia="宋体" w:cs="宋体"/>
+          <w:color w:val="000000"/>
+          <w:sz w:val="21"/>
+          <w:szCs w:val="21"/>
+          <w:shd w:val="clear" w:fill="FFFFFF"/>
+        </w:rPr>
+        <w:t>的jm_log_sdk</w:t>
+      </w:r>
+      <w:r>
+        <w:rPr>
+          <w:rFonts w:hint="eastAsia" w:cs="宋体"/>
+          <w:color w:val="000000"/>
+          <w:sz w:val="21"/>
+          <w:szCs w:val="21"/>
+          <w:shd w:val="clear" w:fill="FFFFFF"/>
+          <w:lang w:val="en-US" w:eastAsia="zh-CN"/>
+        </w:rPr>
+        <w:t>字段来判定，是gdt/jrtt/bd的数据sdk，调用该文件内传的类名</w:t>
+      </w:r>
+    </w:p>
+    <w:p>
+      <w:pPr>
+        <w:pStyle w:val="7"/>
+        <w:keepNext w:val="0"/>
+        <w:keepLines w:val="0"/>
+        <w:widowControl/>
+        <w:suppressLineNumbers w:val="0"/>
+        <w:shd w:val="clear" w:fill="FFFFFF"/>
+        <w:rPr>
+          <w:rFonts w:hint="eastAsia" w:cs="宋体"/>
+          <w:color w:val="000000"/>
+          <w:sz w:val="21"/>
+          <w:szCs w:val="21"/>
+          <w:shd w:val="clear" w:fill="FFFFFF"/>
+          <w:lang w:val="en-US" w:eastAsia="zh-CN"/>
+        </w:rPr>
+      </w:pPr>
+    </w:p>
+    <w:p>
+      <w:pPr>
+        <w:pStyle w:val="7"/>
+        <w:keepNext w:val="0"/>
+        <w:keepLines w:val="0"/>
+        <w:widowControl/>
         <w:suppressLineNumbers w:val="0"/>
         <w:shd w:val="clear" w:fill="FFFFFF"/>
         <w:rPr>
@@ -6692,79 +8215,55 @@
           <w:lang w:val="en-US" w:eastAsia="zh-CN"/>
         </w:rPr>
       </w:pPr>
-    </w:p>
-    <w:p>
-      <w:pPr>
-        <w:numPr>
-          <w:ilvl w:val="0"/>
-          <w:numId w:val="0"/>
-        </w:numPr>
-        <w:ind w:firstLine="420" w:firstLineChars="0"/>
-        <w:rPr>
-          <w:rFonts w:hint="eastAsia" w:ascii="宋体" w:hAnsi="宋体" w:eastAsia="宋体" w:cs="宋体"/>
-          <w:color w:val="000000"/>
-          <w:sz w:val="21"/>
-          <w:szCs w:val="21"/>
-          <w:lang w:val="en-US" w:eastAsia="zh-CN"/>
-        </w:rPr>
-      </w:pPr>
-    </w:p>
-    <w:p>
-      <w:pPr>
-        <w:numPr>
-          <w:ilvl w:val="0"/>
-          <w:numId w:val="0"/>
-        </w:numPr>
-        <w:rPr>
-          <w:rFonts w:hint="eastAsia" w:ascii="宋体" w:hAnsi="宋体" w:eastAsia="宋体" w:cs="宋体"/>
-          <w:color w:val="000000"/>
-          <w:sz w:val="21"/>
-          <w:szCs w:val="21"/>
-          <w:shd w:val="clear" w:fill="FFFFFF"/>
-        </w:rPr>
-      </w:pPr>
-    </w:p>
-    <w:p>
-      <w:pPr>
-        <w:numPr>
-          <w:ilvl w:val="0"/>
-          <w:numId w:val="0"/>
-        </w:numPr>
-        <w:rPr>
-          <w:rFonts w:hint="eastAsia" w:ascii="宋体" w:hAnsi="宋体" w:eastAsia="宋体" w:cs="宋体"/>
-          <w:color w:val="000000"/>
-          <w:sz w:val="21"/>
-          <w:szCs w:val="21"/>
-        </w:rPr>
-      </w:pPr>
-    </w:p>
-    <w:p>
-      <w:pPr>
-        <w:numPr>
-          <w:ilvl w:val="0"/>
-          <w:numId w:val="0"/>
-        </w:numPr>
-        <w:rPr>
-          <w:rFonts w:hint="eastAsia"/>
-          <w:lang w:val="en-US" w:eastAsia="zh-CN"/>
-        </w:rPr>
-      </w:pPr>
-    </w:p>
-    <w:p>
-      <w:pPr>
-        <w:numPr>
-          <w:ilvl w:val="0"/>
-          <w:numId w:val="0"/>
-        </w:numPr>
-        <w:rPr>
-          <w:rFonts w:hint="eastAsia"/>
-          <w:lang w:val="en-US" w:eastAsia="zh-CN"/>
-        </w:rPr>
-      </w:pPr>
-    </w:p>
-    <w:p>
-      <w:pPr>
-        <w:pStyle w:val="5"/>
+      <w:r>
+        <w:rPr>
+          <w:rFonts w:hint="eastAsia" w:cs="宋体"/>
+          <w:color w:val="000000"/>
+          <w:sz w:val="21"/>
+          <w:szCs w:val="21"/>
+          <w:shd w:val="clear" w:fill="FFFFFF"/>
+          <w:lang w:val="en-US" w:eastAsia="zh-CN"/>
+        </w:rPr>
+        <w:t xml:space="preserve">b.数据上报：在数据sdk初始化、注册、登录、支付及部分生命周期方法中，除了调用数据sdk的方法通知广点通/头条/百度，还会调用数据上报接口HOST + </w:t>
+      </w:r>
+      <w:r>
+        <w:rPr>
+          <w:rFonts w:hint="eastAsia" w:ascii="宋体" w:hAnsi="宋体" w:eastAsia="宋体" w:cs="宋体"/>
+          <w:b/>
+          <w:color w:val="008000"/>
+          <w:sz w:val="21"/>
+          <w:szCs w:val="21"/>
+          <w:shd w:val="clear" w:fill="FFFFFF"/>
+        </w:rPr>
+        <w:t>/report/channel</w:t>
+      </w:r>
+      <w:r>
+        <w:rPr>
+          <w:rFonts w:hint="eastAsia" w:cs="宋体"/>
+          <w:b/>
+          <w:color w:val="008000"/>
+          <w:sz w:val="21"/>
+          <w:szCs w:val="21"/>
+          <w:shd w:val="clear" w:fill="FFFFFF"/>
+          <w:lang w:val="en-US" w:eastAsia="zh-CN"/>
+        </w:rPr>
+        <w:t xml:space="preserve"> </w:t>
+      </w:r>
+      <w:r>
+        <w:rPr>
+          <w:rFonts w:hint="eastAsia" w:cs="宋体"/>
+          <w:color w:val="000000"/>
+          <w:sz w:val="21"/>
+          <w:szCs w:val="21"/>
+          <w:shd w:val="clear" w:fill="FFFFFF"/>
+          <w:lang w:val="en-US" w:eastAsia="zh-CN"/>
+        </w:rPr>
+        <w:t>通知我方服务端</w:t>
+      </w:r>
+    </w:p>
+    <w:p>
+      <w:pPr>
+        <w:pStyle w:val="7"/>
         <w:keepNext w:val="0"/>
         <w:keepLines w:val="0"/>
         <w:widowControl/>
@@ -6782,10 +8281,492 @@
     </w:p>
     <w:p>
       <w:pPr>
-        <w:pStyle w:val="5"/>
-        <w:keepNext w:val="0"/>
-        <w:keepLines w:val="0"/>
-        <w:widowControl/>
+        <w:pStyle w:val="3"/>
+        <w:numPr>
+          <w:ilvl w:val="0"/>
+          <w:numId w:val="6"/>
+        </w:numPr>
+        <w:bidi w:val="0"/>
+        <w:ind w:left="0" w:leftChars="0" w:firstLine="0" w:firstLineChars="0"/>
+        <w:rPr>
+          <w:rFonts w:hint="eastAsia"/>
+          <w:lang w:val="en-US" w:eastAsia="zh-CN"/>
+        </w:rPr>
+      </w:pPr>
+      <w:bookmarkStart w:id="28" w:name="_Toc19770"/>
+      <w:r>
+        <w:rPr>
+          <w:rFonts w:hint="eastAsia"/>
+          <w:lang w:val="en-US" w:eastAsia="zh-CN"/>
+        </w:rPr>
+        <w:t>存放目录</w:t>
+      </w:r>
+      <w:bookmarkEnd w:id="28"/>
+    </w:p>
+    <w:p>
+      <w:pPr>
+        <w:numPr>
+          <w:ilvl w:val="0"/>
+          <w:numId w:val="7"/>
+        </w:numPr>
+        <w:ind w:leftChars="0"/>
+        <w:rPr>
+          <w:rFonts w:hint="eastAsia"/>
+          <w:lang w:val="en-US" w:eastAsia="zh-CN"/>
+        </w:rPr>
+      </w:pPr>
+      <w:r>
+        <w:rPr>
+          <w:rFonts w:hint="eastAsia"/>
+          <w:lang w:val="en-US" w:eastAsia="zh-CN"/>
+        </w:rPr>
+        <w:t>jar：</w:t>
+      </w:r>
+    </w:p>
+    <w:p>
+      <w:pPr>
+        <w:numPr>
+          <w:numId w:val="0"/>
+        </w:numPr>
+        <w:rPr>
+          <w:rFonts w:hint="eastAsia"/>
+          <w:lang w:val="en-US" w:eastAsia="zh-CN"/>
+        </w:rPr>
+      </w:pPr>
+      <w:r>
+        <w:rPr>
+          <w:rFonts w:hint="eastAsia"/>
+          <w:lang w:val="en-US" w:eastAsia="zh-CN"/>
+        </w:rPr>
+        <w:t>通过gradle生成log_sdk的jar，内部就放着2个类，api网络封装调用/report/channel的类及调用第三方（头条/广点通/百度）数据sdk的类。</w:t>
+      </w:r>
+    </w:p>
+    <w:p>
+      <w:pPr>
+        <w:numPr>
+          <w:numId w:val="0"/>
+        </w:numPr>
+        <w:rPr>
+          <w:rFonts w:hint="eastAsia"/>
+          <w:lang w:val="en-US" w:eastAsia="zh-CN"/>
+        </w:rPr>
+      </w:pPr>
+    </w:p>
+    <w:p>
+      <w:pPr>
+        <w:numPr>
+          <w:ilvl w:val="0"/>
+          <w:numId w:val="7"/>
+        </w:numPr>
+        <w:ind w:left="0" w:leftChars="0" w:firstLine="0" w:firstLineChars="0"/>
+        <w:rPr>
+          <w:rFonts w:hint="default"/>
+          <w:lang w:val="en-US" w:eastAsia="zh-CN"/>
+        </w:rPr>
+      </w:pPr>
+      <w:r>
+        <w:rPr>
+          <w:rFonts w:hint="eastAsia"/>
+          <w:lang w:val="en-US" w:eastAsia="zh-CN"/>
+        </w:rPr>
+        <w:t>打包存放：</w:t>
+      </w:r>
+    </w:p>
+    <w:p>
+      <w:pPr>
+        <w:numPr>
+          <w:numId w:val="0"/>
+        </w:numPr>
+        <w:ind w:leftChars="0"/>
+        <w:rPr>
+          <w:rFonts w:hint="eastAsia"/>
+          <w:lang w:val="en-US" w:eastAsia="zh-CN"/>
+        </w:rPr>
+      </w:pPr>
+      <w:r>
+        <w:rPr>
+          <w:rFonts w:hint="eastAsia"/>
+          <w:lang w:val="en-US" w:eastAsia="zh-CN"/>
+        </w:rPr>
+        <w:t>打包时jar文件放在log_sdk目录，如其他sdk一样，复制第三方jar、res、assets、mainfest等资源及我方生成的jar，一一对应放入logsdk目录下。</w:t>
+      </w:r>
+    </w:p>
+    <w:p>
+      <w:pPr>
+        <w:numPr>
+          <w:numId w:val="0"/>
+        </w:numPr>
+        <w:ind w:leftChars="0"/>
+        <w:rPr>
+          <w:rFonts w:hint="eastAsia"/>
+          <w:lang w:val="en-US" w:eastAsia="zh-CN"/>
+        </w:rPr>
+      </w:pPr>
+      <w:r>
+        <w:rPr>
+          <w:rFonts w:hint="eastAsia"/>
+          <w:lang w:val="en-US" w:eastAsia="zh-CN"/>
+        </w:rPr>
+        <w:t>这部分资源会根据打包时后台给的参数打对应数据sdk进包里</w:t>
+      </w:r>
+    </w:p>
+    <w:p>
+      <w:pPr>
+        <w:numPr>
+          <w:numId w:val="0"/>
+        </w:numPr>
+        <w:ind w:leftChars="0"/>
+        <w:rPr>
+          <w:rFonts w:hint="eastAsia"/>
+          <w:lang w:val="en-US" w:eastAsia="zh-CN"/>
+        </w:rPr>
+      </w:pPr>
+    </w:p>
+    <w:p>
+      <w:pPr>
+        <w:numPr>
+          <w:numId w:val="0"/>
+        </w:numPr>
+        <w:ind w:leftChars="0"/>
+        <w:rPr>
+          <w:rFonts w:hint="eastAsia"/>
+          <w:lang w:val="en-US" w:eastAsia="zh-CN"/>
+        </w:rPr>
+      </w:pPr>
+    </w:p>
+    <w:p>
+      <w:pPr>
+        <w:numPr>
+          <w:numId w:val="0"/>
+        </w:numPr>
+        <w:ind w:leftChars="0"/>
+        <w:rPr>
+          <w:rFonts w:hint="eastAsia"/>
+          <w:lang w:val="en-US" w:eastAsia="zh-CN"/>
+        </w:rPr>
+      </w:pPr>
+    </w:p>
+    <w:p>
+      <w:pPr>
+        <w:numPr>
+          <w:numId w:val="0"/>
+        </w:numPr>
+        <w:ind w:leftChars="0"/>
+        <w:rPr>
+          <w:rFonts w:hint="eastAsia"/>
+          <w:lang w:val="en-US" w:eastAsia="zh-CN"/>
+        </w:rPr>
+      </w:pPr>
+    </w:p>
+    <w:p>
+      <w:pPr>
+        <w:numPr>
+          <w:numId w:val="0"/>
+        </w:numPr>
+        <w:ind w:leftChars="0"/>
+        <w:rPr>
+          <w:rFonts w:hint="eastAsia"/>
+          <w:lang w:val="en-US" w:eastAsia="zh-CN"/>
+        </w:rPr>
+      </w:pPr>
+    </w:p>
+    <w:p>
+      <w:pPr>
+        <w:numPr>
+          <w:numId w:val="0"/>
+        </w:numPr>
+        <w:ind w:leftChars="0"/>
+        <w:rPr>
+          <w:rFonts w:hint="eastAsia"/>
+          <w:lang w:val="en-US" w:eastAsia="zh-CN"/>
+        </w:rPr>
+      </w:pPr>
+    </w:p>
+    <w:p>
+      <w:pPr>
+        <w:numPr>
+          <w:numId w:val="0"/>
+        </w:numPr>
+        <w:ind w:leftChars="0"/>
+        <w:rPr>
+          <w:rFonts w:hint="eastAsia"/>
+          <w:lang w:val="en-US" w:eastAsia="zh-CN"/>
+        </w:rPr>
+      </w:pPr>
+    </w:p>
+    <w:p>
+      <w:pPr>
+        <w:numPr>
+          <w:numId w:val="0"/>
+        </w:numPr>
+        <w:ind w:leftChars="0"/>
+        <w:rPr>
+          <w:rFonts w:hint="eastAsia"/>
+          <w:lang w:val="en-US" w:eastAsia="zh-CN"/>
+        </w:rPr>
+      </w:pPr>
+    </w:p>
+    <w:p>
+      <w:pPr>
+        <w:numPr>
+          <w:numId w:val="0"/>
+        </w:numPr>
+        <w:ind w:leftChars="0"/>
+        <w:rPr>
+          <w:rFonts w:hint="eastAsia"/>
+          <w:lang w:val="en-US" w:eastAsia="zh-CN"/>
+        </w:rPr>
+      </w:pPr>
+    </w:p>
+    <w:p>
+      <w:pPr>
+        <w:numPr>
+          <w:numId w:val="0"/>
+        </w:numPr>
+        <w:ind w:leftChars="0"/>
+        <w:rPr>
+          <w:rFonts w:hint="eastAsia"/>
+          <w:lang w:val="en-US" w:eastAsia="zh-CN"/>
+        </w:rPr>
+      </w:pPr>
+    </w:p>
+    <w:p>
+      <w:pPr>
+        <w:numPr>
+          <w:numId w:val="0"/>
+        </w:numPr>
+        <w:ind w:leftChars="0"/>
+        <w:rPr>
+          <w:rFonts w:hint="eastAsia"/>
+          <w:lang w:val="en-US" w:eastAsia="zh-CN"/>
+        </w:rPr>
+      </w:pPr>
+    </w:p>
+    <w:p>
+      <w:pPr>
+        <w:numPr>
+          <w:numId w:val="0"/>
+        </w:numPr>
+        <w:ind w:leftChars="0"/>
+        <w:rPr>
+          <w:rFonts w:hint="eastAsia"/>
+          <w:lang w:val="en-US" w:eastAsia="zh-CN"/>
+        </w:rPr>
+      </w:pPr>
+    </w:p>
+    <w:p>
+      <w:pPr>
+        <w:numPr>
+          <w:numId w:val="0"/>
+        </w:numPr>
+        <w:ind w:leftChars="0"/>
+        <w:rPr>
+          <w:rFonts w:hint="eastAsia"/>
+          <w:lang w:val="en-US" w:eastAsia="zh-CN"/>
+        </w:rPr>
+      </w:pPr>
+    </w:p>
+    <w:p>
+      <w:pPr>
+        <w:numPr>
+          <w:numId w:val="0"/>
+        </w:numPr>
+        <w:ind w:leftChars="0"/>
+        <w:rPr>
+          <w:rFonts w:hint="eastAsia"/>
+          <w:lang w:val="en-US" w:eastAsia="zh-CN"/>
+        </w:rPr>
+      </w:pPr>
+    </w:p>
+    <w:p>
+      <w:pPr>
+        <w:numPr>
+          <w:numId w:val="0"/>
+        </w:numPr>
+        <w:ind w:leftChars="0"/>
+        <w:rPr>
+          <w:rFonts w:hint="eastAsia"/>
+          <w:lang w:val="en-US" w:eastAsia="zh-CN"/>
+        </w:rPr>
+      </w:pPr>
+    </w:p>
+    <w:p>
+      <w:pPr>
+        <w:numPr>
+          <w:numId w:val="0"/>
+        </w:numPr>
+        <w:ind w:leftChars="0"/>
+        <w:rPr>
+          <w:rFonts w:hint="eastAsia"/>
+          <w:lang w:val="en-US" w:eastAsia="zh-CN"/>
+        </w:rPr>
+      </w:pPr>
+    </w:p>
+    <w:p>
+      <w:pPr>
+        <w:numPr>
+          <w:numId w:val="0"/>
+        </w:numPr>
+        <w:ind w:leftChars="0"/>
+        <w:rPr>
+          <w:rFonts w:hint="eastAsia"/>
+          <w:lang w:val="en-US" w:eastAsia="zh-CN"/>
+        </w:rPr>
+      </w:pPr>
+    </w:p>
+    <w:p>
+      <w:pPr>
+        <w:numPr>
+          <w:numId w:val="0"/>
+        </w:numPr>
+        <w:ind w:leftChars="0"/>
+        <w:rPr>
+          <w:rFonts w:hint="eastAsia"/>
+          <w:lang w:val="en-US" w:eastAsia="zh-CN"/>
+        </w:rPr>
+      </w:pPr>
+    </w:p>
+    <w:p>
+      <w:pPr>
+        <w:numPr>
+          <w:numId w:val="0"/>
+        </w:numPr>
+        <w:ind w:leftChars="0"/>
+        <w:rPr>
+          <w:rFonts w:hint="eastAsia"/>
+          <w:lang w:val="en-US" w:eastAsia="zh-CN"/>
+        </w:rPr>
+      </w:pPr>
+    </w:p>
+    <w:p>
+      <w:pPr>
+        <w:numPr>
+          <w:numId w:val="0"/>
+        </w:numPr>
+        <w:ind w:leftChars="0"/>
+        <w:rPr>
+          <w:rFonts w:hint="eastAsia"/>
+          <w:lang w:val="en-US" w:eastAsia="zh-CN"/>
+        </w:rPr>
+      </w:pPr>
+    </w:p>
+    <w:p>
+      <w:pPr>
+        <w:numPr>
+          <w:numId w:val="0"/>
+        </w:numPr>
+        <w:ind w:leftChars="0"/>
+        <w:rPr>
+          <w:rFonts w:hint="eastAsia"/>
+          <w:lang w:val="en-US" w:eastAsia="zh-CN"/>
+        </w:rPr>
+      </w:pPr>
+    </w:p>
+    <w:p>
+      <w:pPr>
+        <w:numPr>
+          <w:numId w:val="0"/>
+        </w:numPr>
+        <w:ind w:leftChars="0"/>
+        <w:rPr>
+          <w:rFonts w:hint="eastAsia"/>
+          <w:lang w:val="en-US" w:eastAsia="zh-CN"/>
+        </w:rPr>
+      </w:pPr>
+    </w:p>
+    <w:p>
+      <w:pPr>
+        <w:numPr>
+          <w:numId w:val="0"/>
+        </w:numPr>
+        <w:ind w:leftChars="0"/>
+        <w:rPr>
+          <w:rFonts w:hint="eastAsia"/>
+          <w:lang w:val="en-US" w:eastAsia="zh-CN"/>
+        </w:rPr>
+      </w:pPr>
+    </w:p>
+    <w:p>
+      <w:pPr>
+        <w:numPr>
+          <w:numId w:val="0"/>
+        </w:numPr>
+        <w:ind w:leftChars="0"/>
+        <w:rPr>
+          <w:rFonts w:hint="eastAsia"/>
+          <w:lang w:val="en-US" w:eastAsia="zh-CN"/>
+        </w:rPr>
+      </w:pPr>
+    </w:p>
+    <w:p>
+      <w:pPr>
+        <w:numPr>
+          <w:numId w:val="0"/>
+        </w:numPr>
+        <w:ind w:leftChars="0"/>
+        <w:rPr>
+          <w:rFonts w:hint="eastAsia"/>
+          <w:lang w:val="en-US" w:eastAsia="zh-CN"/>
+        </w:rPr>
+      </w:pPr>
+    </w:p>
+    <w:p>
+      <w:pPr>
+        <w:pStyle w:val="2"/>
+        <w:numPr>
+          <w:ilvl w:val="0"/>
+          <w:numId w:val="1"/>
+        </w:numPr>
+        <w:bidi w:val="0"/>
+        <w:rPr>
+          <w:rFonts w:hint="eastAsia"/>
+          <w:lang w:val="en-US" w:eastAsia="zh-CN"/>
+        </w:rPr>
+      </w:pPr>
+      <w:bookmarkStart w:id="29" w:name="_Toc763"/>
+      <w:r>
+        <w:rPr>
+          <w:rFonts w:hint="eastAsia"/>
+          <w:lang w:val="en-US" w:eastAsia="zh-CN"/>
+        </w:rPr>
+        <w:t>穿山甲广告sdk</w:t>
+      </w:r>
+      <w:bookmarkEnd w:id="29"/>
+    </w:p>
+    <w:p>
+      <w:pPr>
+        <w:pStyle w:val="3"/>
+        <w:numPr>
+          <w:ilvl w:val="0"/>
+          <w:numId w:val="8"/>
+        </w:numPr>
+        <w:bidi w:val="0"/>
+        <w:rPr>
+          <w:rFonts w:hint="eastAsia" w:cs="宋体"/>
+          <w:color w:val="000000"/>
+          <w:szCs w:val="21"/>
+          <w:lang w:val="en-US" w:eastAsia="zh-CN"/>
+        </w:rPr>
+      </w:pPr>
+      <w:bookmarkStart w:id="30" w:name="_Toc29512"/>
+      <w:r>
+        <w:rPr>
+          <w:rFonts w:hint="eastAsia"/>
+          <w:lang w:val="en-US" w:eastAsia="zh-CN"/>
+        </w:rPr>
+        <w:t>调用时机</w:t>
+      </w:r>
+      <w:bookmarkEnd w:id="30"/>
+    </w:p>
+    <w:p>
+      <w:pPr>
+        <w:pStyle w:val="7"/>
+        <w:keepNext w:val="0"/>
+        <w:keepLines w:val="0"/>
+        <w:widowControl/>
+        <w:numPr>
+          <w:numId w:val="0"/>
+        </w:numPr>
         <w:suppressLineNumbers w:val="0"/>
         <w:shd w:val="clear" w:fill="FFFFFF"/>
         <w:rPr>
@@ -6793,14 +8774,186 @@
           <w:color w:val="000000"/>
           <w:sz w:val="21"/>
           <w:szCs w:val="21"/>
-          <w:shd w:val="clear" w:fill="FFFFFF"/>
-          <w:lang w:val="en-US" w:eastAsia="zh-CN"/>
-        </w:rPr>
-      </w:pPr>
-    </w:p>
-    <w:p>
-      <w:pPr>
-        <w:pStyle w:val="5"/>
+          <w:lang w:val="en-US" w:eastAsia="zh-CN"/>
+        </w:rPr>
+      </w:pPr>
+      <w:r>
+        <w:rPr>
+          <w:rFonts w:hint="eastAsia" w:cs="宋体"/>
+          <w:color w:val="000000"/>
+          <w:sz w:val="21"/>
+          <w:szCs w:val="21"/>
+          <w:lang w:val="en-US" w:eastAsia="zh-CN"/>
+        </w:rPr>
+        <w:t>极米sdk中，web的js方法loadAd被调用时会调用它。用web端给的广告appid初始化广告SDK。用web端给的广告id加载广告。</w:t>
+      </w:r>
+    </w:p>
+    <w:p>
+      <w:pPr>
+        <w:pStyle w:val="7"/>
+        <w:keepNext w:val="0"/>
+        <w:keepLines w:val="0"/>
+        <w:widowControl/>
+        <w:numPr>
+          <w:numId w:val="0"/>
+        </w:numPr>
+        <w:suppressLineNumbers w:val="0"/>
+        <w:shd w:val="clear" w:fill="FFFFFF"/>
+        <w:jc w:val="left"/>
+        <w:rPr>
+          <w:rFonts w:hint="default" w:cs="宋体"/>
+          <w:color w:val="000000"/>
+          <w:sz w:val="21"/>
+          <w:szCs w:val="21"/>
+          <w:lang w:val="en-US" w:eastAsia="zh-CN"/>
+        </w:rPr>
+      </w:pPr>
+    </w:p>
+    <w:p>
+      <w:pPr>
+        <w:pStyle w:val="3"/>
+        <w:numPr>
+          <w:ilvl w:val="0"/>
+          <w:numId w:val="8"/>
+        </w:numPr>
+        <w:bidi w:val="0"/>
+        <w:rPr>
+          <w:rFonts w:hint="eastAsia" w:cs="宋体"/>
+          <w:color w:val="000000"/>
+          <w:szCs w:val="21"/>
+          <w:lang w:val="en-US" w:eastAsia="zh-CN"/>
+        </w:rPr>
+      </w:pPr>
+      <w:bookmarkStart w:id="31" w:name="_Toc8997"/>
+      <w:r>
+        <w:rPr>
+          <w:rFonts w:hint="eastAsia"/>
+          <w:lang w:val="en-US" w:eastAsia="zh-CN"/>
+        </w:rPr>
+        <w:t>回调结果</w:t>
+      </w:r>
+      <w:bookmarkEnd w:id="31"/>
+    </w:p>
+    <w:p>
+      <w:pPr>
+        <w:pStyle w:val="7"/>
+        <w:keepNext w:val="0"/>
+        <w:keepLines w:val="0"/>
+        <w:widowControl/>
+        <w:numPr>
+          <w:numId w:val="0"/>
+        </w:numPr>
+        <w:suppressLineNumbers w:val="0"/>
+        <w:shd w:val="clear" w:fill="FFFFFF"/>
+        <w:ind w:leftChars="0"/>
+        <w:rPr>
+          <w:rFonts w:hint="default" w:ascii="宋体" w:hAnsi="宋体" w:eastAsia="宋体" w:cs="宋体"/>
+          <w:color w:val="000000"/>
+          <w:sz w:val="21"/>
+          <w:szCs w:val="21"/>
+          <w:lang w:val="en-US"/>
+        </w:rPr>
+      </w:pPr>
+      <w:r>
+        <w:rPr>
+          <w:rFonts w:hint="eastAsia" w:cs="宋体"/>
+          <w:color w:val="000000"/>
+          <w:sz w:val="21"/>
+          <w:szCs w:val="21"/>
+          <w:lang w:val="en-US" w:eastAsia="zh-CN"/>
+        </w:rPr>
+        <w:t>广告播放完毕、准备、加载等各节点会有回调。调用web端开放的方法</w:t>
+      </w:r>
+      <w:r>
+        <w:rPr>
+          <w:rFonts w:hint="eastAsia" w:ascii="宋体" w:hAnsi="宋体" w:eastAsia="宋体" w:cs="宋体"/>
+          <w:b/>
+          <w:color w:val="008000"/>
+          <w:sz w:val="21"/>
+          <w:szCs w:val="21"/>
+          <w:shd w:val="clear" w:fill="FFFFFF"/>
+        </w:rPr>
+        <w:t>adEndCallBack</w:t>
+      </w:r>
+      <w:r>
+        <w:rPr>
+          <w:rFonts w:hint="eastAsia" w:cs="宋体"/>
+          <w:color w:val="000000"/>
+          <w:sz w:val="21"/>
+          <w:szCs w:val="21"/>
+          <w:lang w:val="en-US" w:eastAsia="zh-CN"/>
+        </w:rPr>
+        <w:t>通知结果</w:t>
+      </w:r>
+    </w:p>
+    <w:p>
+      <w:pPr>
+        <w:pStyle w:val="3"/>
+        <w:numPr>
+          <w:ilvl w:val="0"/>
+          <w:numId w:val="8"/>
+        </w:numPr>
+        <w:bidi w:val="0"/>
+        <w:rPr>
+          <w:rFonts w:hint="eastAsia"/>
+          <w:lang w:val="en-US" w:eastAsia="zh-CN"/>
+        </w:rPr>
+      </w:pPr>
+      <w:bookmarkStart w:id="32" w:name="_Toc12530"/>
+      <w:r>
+        <w:rPr>
+          <w:rFonts w:hint="eastAsia"/>
+          <w:lang w:val="en-US" w:eastAsia="zh-CN"/>
+        </w:rPr>
+        <w:t>打包存放</w:t>
+      </w:r>
+      <w:bookmarkEnd w:id="32"/>
+    </w:p>
+    <w:p>
+      <w:pPr>
+        <w:numPr>
+          <w:numId w:val="0"/>
+        </w:numPr>
+        <w:ind w:leftChars="0"/>
+        <w:rPr>
+          <w:rFonts w:hint="eastAsia" w:ascii="宋体" w:hAnsi="宋体" w:eastAsia="宋体" w:cs="宋体"/>
+          <w:color w:val="000000"/>
+          <w:sz w:val="21"/>
+          <w:szCs w:val="21"/>
+        </w:rPr>
+      </w:pPr>
+      <w:r>
+        <w:rPr>
+          <w:rFonts w:hint="eastAsia" w:ascii="宋体" w:hAnsi="宋体" w:eastAsia="宋体" w:cs="宋体"/>
+          <w:color w:val="000000"/>
+          <w:sz w:val="21"/>
+          <w:szCs w:val="21"/>
+          <w:lang w:val="en-US" w:eastAsia="zh-CN"/>
+        </w:rPr>
+        <w:t>打包时存放在ad_sdk中，方法与其他sdk存放一样。构建jar、拷贝资源、根据参数打包打入sdk中</w:t>
+      </w:r>
+    </w:p>
+    <w:p>
+      <w:pPr>
+        <w:pStyle w:val="7"/>
+        <w:keepNext w:val="0"/>
+        <w:keepLines w:val="0"/>
+        <w:widowControl/>
+        <w:suppressLineNumbers w:val="0"/>
+        <w:shd w:val="clear" w:fill="FFFFFF"/>
+        <w:rPr>
+          <w:rFonts w:hint="default" w:cs="宋体"/>
+          <w:color w:val="000000"/>
+          <w:sz w:val="21"/>
+          <w:szCs w:val="21"/>
+          <w:shd w:val="clear" w:fill="FFFFFF"/>
+          <w:lang w:val="en-US" w:eastAsia="zh-CN"/>
+        </w:rPr>
+      </w:pPr>
+    </w:p>
+    <w:p>
+      <w:pPr>
+        <w:pStyle w:val="7"/>
         <w:keepNext w:val="0"/>
         <w:keepLines w:val="0"/>
         <w:widowControl/>
@@ -6855,6 +9008,34 @@
 <file path=word/numbering.xml><?xml version="1.0" encoding="utf-8"?>
 <w:numbering xmlns:wpc="http://schemas.microsoft.com/office/word/2010/wordprocessingCanvas" xmlns:mc="http://schemas.openxmlformats.org/markup-compatibility/2006" xmlns:o="urn:schemas-microsoft-com:office:office" xmlns:r="http://schemas.openxmlformats.org/officeDocument/2006/relationships" xmlns:m="http://schemas.openxmlformats.org/officeDocument/2006/math" xmlns:v="urn:schemas-microsoft-com:vml" xmlns:wp14="http://schemas.microsoft.com/office/word/2010/wordprocessingDrawing" xmlns:wp="http://schemas.openxmlformats.org/drawingml/2006/wordprocessingDrawing" xmlns:w10="urn:schemas-microsoft-com:office:word" xmlns:w="http://schemas.openxmlformats.org/wordprocessingml/2006/main" xmlns:w14="http://schemas.microsoft.com/office/word/2010/wordml" xmlns:wpg="http://schemas.microsoft.com/office/word/2010/wordprocessingGroup" xmlns:wpi="http://schemas.microsoft.com/office/word/2010/wordprocessingInk" xmlns:wne="http://schemas.microsoft.com/office/word/2006/wordml" xmlns:wps="http://schemas.microsoft.com/office/word/2010/wordprocessingShape" mc:Ignorable="w14 wp14">
   <w:abstractNum w:abstractNumId="0">
+    <w:nsid w:val="88FDB8B8"/>
+    <w:multiLevelType w:val="singleLevel"/>
+    <w:tmpl w:val="88FDB8B8"/>
+    <w:lvl w:ilvl="0" w:tentative="0">
+      <w:start w:val="1"/>
+      <w:numFmt w:val="decimal"/>
+      <w:suff w:val="nothing"/>
+      <w:lvlText w:val="%1、"/>
+      <w:lvlJc w:val="left"/>
+    </w:lvl>
+  </w:abstractNum>
+  <w:abstractNum w:abstractNumId="1">
+    <w:nsid w:val="92D61C79"/>
+    <w:multiLevelType w:val="singleLevel"/>
+    <w:tmpl w:val="92D61C79"/>
+    <w:lvl w:ilvl="0" w:tentative="0">
+      <w:start w:val="1"/>
+      <w:numFmt w:val="lowerLetter"/>
+      <w:lvlText w:val="%1."/>
+      <w:lvlJc w:val="left"/>
+      <w:pPr>
+        <w:tabs>
+          <w:tab w:val="left" w:pos="312"/>
+        </w:tabs>
+      </w:pPr>
+    </w:lvl>
+  </w:abstractNum>
+  <w:abstractNum w:abstractNumId="2">
     <w:nsid w:val="9BE926BF"/>
     <w:multiLevelType w:val="singleLevel"/>
     <w:tmpl w:val="9BE926BF"/>
@@ -6870,7 +9051,7 @@
       </w:pPr>
     </w:lvl>
   </w:abstractNum>
-  <w:abstractNum w:abstractNumId="1">
+  <w:abstractNum w:abstractNumId="3">
     <w:nsid w:val="A88B4EC5"/>
     <w:multiLevelType w:val="singleLevel"/>
     <w:tmpl w:val="A88B4EC5"/>
@@ -6886,7 +9067,7 @@
       </w:pPr>
     </w:lvl>
   </w:abstractNum>
-  <w:abstractNum w:abstractNumId="2">
+  <w:abstractNum w:abstractNumId="4">
     <w:nsid w:val="CEB50DC3"/>
     <w:multiLevelType w:val="singleLevel"/>
     <w:tmpl w:val="CEB50DC3"/>
@@ -6898,7 +9079,7 @@
       <w:lvlJc w:val="left"/>
     </w:lvl>
   </w:abstractNum>
-  <w:abstractNum w:abstractNumId="3">
+  <w:abstractNum w:abstractNumId="5">
     <w:nsid w:val="DD915BB6"/>
     <w:multiLevelType w:val="singleLevel"/>
     <w:tmpl w:val="DD915BB6"/>
@@ -6913,7 +9094,7 @@
       </w:rPr>
     </w:lvl>
   </w:abstractNum>
-  <w:abstractNum w:abstractNumId="4">
+  <w:abstractNum w:abstractNumId="6">
     <w:nsid w:val="6FEB76E8"/>
     <w:multiLevelType w:val="singleLevel"/>
     <w:tmpl w:val="6FEB76E8"/>
@@ -6925,19 +9106,40 @@
       <w:lvlJc w:val="left"/>
     </w:lvl>
   </w:abstractNum>
+  <w:abstractNum w:abstractNumId="7">
+    <w:nsid w:val="7BED7277"/>
+    <w:multiLevelType w:val="singleLevel"/>
+    <w:tmpl w:val="7BED7277"/>
+    <w:lvl w:ilvl="0" w:tentative="0">
+      <w:start w:val="1"/>
+      <w:numFmt w:val="decimal"/>
+      <w:suff w:val="nothing"/>
+      <w:lvlText w:val="%1、"/>
+      <w:lvlJc w:val="left"/>
+    </w:lvl>
+  </w:abstractNum>
   <w:num w:numId="1">
+    <w:abstractNumId w:val="5"/>
+  </w:num>
+  <w:num w:numId="2">
+    <w:abstractNumId w:val="6"/>
+  </w:num>
+  <w:num w:numId="3">
+    <w:abstractNumId w:val="4"/>
+  </w:num>
+  <w:num w:numId="4">
     <w:abstractNumId w:val="3"/>
   </w:num>
-  <w:num w:numId="2">
-    <w:abstractNumId w:val="4"/>
-  </w:num>
-  <w:num w:numId="3">
+  <w:num w:numId="5">
     <w:abstractNumId w:val="2"/>
   </w:num>
-  <w:num w:numId="4">
+  <w:num w:numId="6">
+    <w:abstractNumId w:val="7"/>
+  </w:num>
+  <w:num w:numId="7">
     <w:abstractNumId w:val="1"/>
   </w:num>
-  <w:num w:numId="5">
+  <w:num w:numId="8">
     <w:abstractNumId w:val="0"/>
   </w:num>
 </w:numbering>
@@ -7052,7 +9254,7 @@
     <w:lsdException w:unhideWhenUsed="0" w:uiPriority="0" w:semiHidden="0" w:name="HTML Code"/>
     <w:lsdException w:unhideWhenUsed="0" w:uiPriority="0" w:semiHidden="0" w:name="HTML Definition"/>
     <w:lsdException w:unhideWhenUsed="0" w:uiPriority="0" w:semiHidden="0" w:name="HTML Keyboard"/>
-    <w:lsdException w:unhideWhenUsed="0" w:uiPriority="0" w:semiHidden="0" w:name="HTML Preformatted"/>
+    <w:lsdException w:qFormat="1" w:unhideWhenUsed="0" w:uiPriority="0" w:semiHidden="0" w:name="HTML Preformatted"/>
     <w:lsdException w:unhideWhenUsed="0" w:uiPriority="0" w:semiHidden="0" w:name="HTML Sample"/>
     <w:lsdException w:unhideWhenUsed="0" w:uiPriority="0" w:semiHidden="0" w:name="HTML Typewriter"/>
     <w:lsdException w:unhideWhenUsed="0" w:uiPriority="0" w:semiHidden="0" w:name="HTML Variable"/>
@@ -7240,7 +9442,7 @@
     <w:name w:val="heading 2"/>
     <w:basedOn w:val="1"/>
     <w:next w:val="1"/>
-    <w:link w:val="9"/>
+    <w:link w:val="11"/>
     <w:unhideWhenUsed/>
     <w:qFormat/>
     <w:uiPriority w:val="0"/>
@@ -7256,13 +9458,34 @@
       <w:sz w:val="32"/>
     </w:rPr>
   </w:style>
-  <w:style w:type="character" w:default="1" w:styleId="7">
+  <w:style w:type="paragraph" w:styleId="4">
+    <w:name w:val="heading 4"/>
+    <w:basedOn w:val="1"/>
+    <w:next w:val="1"/>
+    <w:link w:val="13"/>
+    <w:semiHidden/>
+    <w:unhideWhenUsed/>
+    <w:qFormat/>
+    <w:uiPriority w:val="0"/>
+    <w:pPr>
+      <w:keepNext/>
+      <w:keepLines/>
+      <w:spacing w:before="280" w:beforeLines="0" w:beforeAutospacing="0" w:after="290" w:afterLines="0" w:afterAutospacing="0" w:line="372" w:lineRule="auto"/>
+      <w:outlineLvl w:val="3"/>
+    </w:pPr>
+    <w:rPr>
+      <w:rFonts w:ascii="Arial" w:hAnsi="Arial" w:eastAsia="黑体"/>
+      <w:b/>
+      <w:sz w:val="28"/>
+    </w:rPr>
+  </w:style>
+  <w:style w:type="character" w:default="1" w:styleId="9">
     <w:name w:val="Default Paragraph Font"/>
     <w:semiHidden/>
     <w:qFormat/>
     <w:uiPriority w:val="0"/>
   </w:style>
-  <w:style w:type="table" w:default="1" w:styleId="6">
+  <w:style w:type="table" w:default="1" w:styleId="8">
     <w:name w:val="Normal Table"/>
     <w:semiHidden/>
     <w:qFormat/>
@@ -7276,15 +9499,25 @@
       </w:tblCellMar>
     </w:tblPr>
   </w:style>
-  <w:style w:type="paragraph" w:styleId="4">
+  <w:style w:type="paragraph" w:styleId="5">
     <w:name w:val="toc 1"/>
     <w:basedOn w:val="1"/>
     <w:next w:val="1"/>
     <w:uiPriority w:val="0"/>
   </w:style>
-  <w:style w:type="paragraph" w:styleId="5">
+  <w:style w:type="paragraph" w:styleId="6">
+    <w:name w:val="toc 2"/>
+    <w:basedOn w:val="1"/>
+    <w:next w:val="1"/>
+    <w:uiPriority w:val="0"/>
+    <w:pPr>
+      <w:ind w:left="420" w:leftChars="200"/>
+    </w:pPr>
+  </w:style>
+  <w:style w:type="paragraph" w:styleId="7">
     <w:name w:val="HTML Preformatted"/>
     <w:basedOn w:val="1"/>
+    <w:qFormat/>
     <w:uiPriority w:val="0"/>
     <w:pPr>
       <w:tabs>
@@ -7315,8 +9548,9 @@
       <w:lang w:val="en-US" w:eastAsia="zh-CN" w:bidi="ar"/>
     </w:rPr>
   </w:style>
-  <w:style w:type="paragraph" w:customStyle="1" w:styleId="8">
+  <w:style w:type="paragraph" w:customStyle="1" w:styleId="10">
     <w:name w:val="WPSOffice手动目录 1"/>
+    <w:qFormat/>
     <w:uiPriority w:val="0"/>
     <w:pPr>
       <w:ind w:leftChars="0"/>
@@ -7327,9 +9561,10 @@
       <w:szCs w:val="20"/>
     </w:rPr>
   </w:style>
-  <w:style w:type="character" w:customStyle="1" w:styleId="9">
+  <w:style w:type="character" w:customStyle="1" w:styleId="11">
     <w:name w:val="标题 2 Char"/>
     <w:link w:val="3"/>
+    <w:qFormat/>
     <w:uiPriority w:val="0"/>
     <w:rPr>
       <w:rFonts w:ascii="Arial" w:hAnsi="Arial" w:eastAsia="黑体"/>
@@ -7337,8 +9572,9 @@
       <w:sz w:val="32"/>
     </w:rPr>
   </w:style>
-  <w:style w:type="paragraph" w:customStyle="1" w:styleId="10">
+  <w:style w:type="paragraph" w:customStyle="1" w:styleId="12">
     <w:name w:val="WPSOffice手动目录 2"/>
+    <w:qFormat/>
     <w:uiPriority w:val="0"/>
     <w:pPr>
       <w:ind w:leftChars="200"/>
@@ -7347,6 +9583,16 @@
       <w:rFonts w:ascii="Times New Roman" w:hAnsi="Times New Roman" w:eastAsia="宋体" w:cs="Times New Roman"/>
       <w:sz w:val="20"/>
       <w:szCs w:val="20"/>
+    </w:rPr>
+  </w:style>
+  <w:style w:type="character" w:customStyle="1" w:styleId="13">
+    <w:name w:val="标题 4 Char"/>
+    <w:link w:val="4"/>
+    <w:uiPriority w:val="0"/>
+    <w:rPr>
+      <w:rFonts w:ascii="Arial" w:hAnsi="Arial" w:eastAsia="黑体"/>
+      <w:b/>
+      <w:sz w:val="28"/>
     </w:rPr>
   </w:style>
 </w:styles>
